--- a/docs/docs.docx
+++ b/docs/docs.docx
@@ -10248,7 +10248,7 @@
           <w:kern w:val="0"/>
           <w:sz w:val="21"/>
           <w:szCs w:val="21"/>
-          <w:lang w:eastAsia="it-IT"/>
+          <w:lang w:val="it-IT" w:eastAsia="it-IT"/>
           <w14:ligatures w14:val="none"/>
         </w:rPr>
         <w:t>data</w:t>
@@ -10260,7 +10260,7 @@
           <w:kern w:val="0"/>
           <w:sz w:val="21"/>
           <w:szCs w:val="21"/>
-          <w:lang w:eastAsia="it-IT"/>
+          <w:lang w:val="it-IT" w:eastAsia="it-IT"/>
           <w14:ligatures w14:val="none"/>
         </w:rPr>
         <w:t xml:space="preserve"> </w:t>
@@ -10272,7 +10272,7 @@
           <w:kern w:val="0"/>
           <w:sz w:val="21"/>
           <w:szCs w:val="21"/>
-          <w:lang w:eastAsia="it-IT"/>
+          <w:lang w:val="it-IT" w:eastAsia="it-IT"/>
           <w14:ligatures w14:val="none"/>
         </w:rPr>
         <w:t>=</w:t>
@@ -10284,7 +10284,7 @@
           <w:kern w:val="0"/>
           <w:sz w:val="21"/>
           <w:szCs w:val="21"/>
-          <w:lang w:eastAsia="it-IT"/>
+          <w:lang w:val="it-IT" w:eastAsia="it-IT"/>
           <w14:ligatures w14:val="none"/>
         </w:rPr>
         <w:t xml:space="preserve"> </w:t>
@@ -10297,7 +10297,7 @@
           <w:kern w:val="0"/>
           <w:sz w:val="21"/>
           <w:szCs w:val="21"/>
-          <w:lang w:eastAsia="it-IT"/>
+          <w:lang w:val="it-IT" w:eastAsia="it-IT"/>
           <w14:ligatures w14:val="none"/>
         </w:rPr>
         <w:t>data</w:t>
@@ -10309,7 +10309,7 @@
           <w:kern w:val="0"/>
           <w:sz w:val="21"/>
           <w:szCs w:val="21"/>
-          <w:lang w:eastAsia="it-IT"/>
+          <w:lang w:val="it-IT" w:eastAsia="it-IT"/>
           <w14:ligatures w14:val="none"/>
         </w:rPr>
         <w:t>.loc</w:t>
@@ -10322,7 +10322,7 @@
           <w:kern w:val="0"/>
           <w:sz w:val="21"/>
           <w:szCs w:val="21"/>
-          <w:lang w:eastAsia="it-IT"/>
+          <w:lang w:val="it-IT" w:eastAsia="it-IT"/>
           <w14:ligatures w14:val="none"/>
         </w:rPr>
         <w:t>[</w:t>
@@ -10334,7 +10334,7 @@
           <w:kern w:val="0"/>
           <w:sz w:val="21"/>
           <w:szCs w:val="21"/>
-          <w:lang w:eastAsia="it-IT"/>
+          <w:lang w:val="it-IT" w:eastAsia="it-IT"/>
           <w14:ligatures w14:val="none"/>
         </w:rPr>
         <w:t>data</w:t>
@@ -10346,7 +10346,7 @@
           <w:kern w:val="0"/>
           <w:sz w:val="21"/>
           <w:szCs w:val="21"/>
-          <w:lang w:eastAsia="it-IT"/>
+          <w:lang w:val="it-IT" w:eastAsia="it-IT"/>
           <w14:ligatures w14:val="none"/>
         </w:rPr>
         <w:t>[</w:t>
@@ -10358,7 +10358,7 @@
           <w:kern w:val="0"/>
           <w:sz w:val="21"/>
           <w:szCs w:val="21"/>
-          <w:lang w:eastAsia="it-IT"/>
+          <w:lang w:val="it-IT" w:eastAsia="it-IT"/>
           <w14:ligatures w14:val="none"/>
         </w:rPr>
         <w:t>'abstract'</w:t>
@@ -10371,7 +10371,7 @@
           <w:kern w:val="0"/>
           <w:sz w:val="21"/>
           <w:szCs w:val="21"/>
-          <w:lang w:eastAsia="it-IT"/>
+          <w:lang w:val="it-IT" w:eastAsia="it-IT"/>
           <w14:ligatures w14:val="none"/>
         </w:rPr>
         <w:t xml:space="preserve">] </w:t>
@@ -10383,7 +10383,7 @@
           <w:kern w:val="0"/>
           <w:sz w:val="21"/>
           <w:szCs w:val="21"/>
-          <w:lang w:eastAsia="it-IT"/>
+          <w:lang w:val="it-IT" w:eastAsia="it-IT"/>
           <w14:ligatures w14:val="none"/>
         </w:rPr>
         <w:t>!</w:t>
@@ -10396,7 +10396,7 @@
           <w:kern w:val="0"/>
           <w:sz w:val="21"/>
           <w:szCs w:val="21"/>
-          <w:lang w:eastAsia="it-IT"/>
+          <w:lang w:val="it-IT" w:eastAsia="it-IT"/>
           <w14:ligatures w14:val="none"/>
         </w:rPr>
         <w:t>=</w:t>
@@ -10408,7 +10408,7 @@
           <w:kern w:val="0"/>
           <w:sz w:val="21"/>
           <w:szCs w:val="21"/>
-          <w:lang w:eastAsia="it-IT"/>
+          <w:lang w:val="it-IT" w:eastAsia="it-IT"/>
           <w14:ligatures w14:val="none"/>
         </w:rPr>
         <w:t xml:space="preserve"> </w:t>
@@ -24519,7 +24519,6 @@
         </w:rPr>
         <w:t xml:space="preserve">            </w:t>
       </w:r>
-      <w:proofErr w:type="spellStart"/>
       <w:r>
         <w:rPr>
           <w:rFonts w:ascii="Consolas" w:eastAsia="Times New Roman" w:hAnsi="Consolas" w:cs="Times New Roman"/>
@@ -24532,7 +24531,6 @@
         </w:rPr>
         <w:t>graph</w:t>
       </w:r>
-      <w:proofErr w:type="spellEnd"/>
       <w:r>
         <w:rPr>
           <w:rFonts w:ascii="Consolas" w:eastAsia="Times New Roman" w:hAnsi="Consolas" w:cs="Times New Roman"/>
@@ -24900,7 +24898,6 @@
         </w:rPr>
         <w:t xml:space="preserve">            </w:t>
       </w:r>
-      <w:proofErr w:type="spellStart"/>
       <w:r>
         <w:rPr>
           <w:rFonts w:ascii="Consolas" w:eastAsia="Times New Roman" w:hAnsi="Consolas" w:cs="Times New Roman"/>
@@ -24913,7 +24910,6 @@
         </w:rPr>
         <w:t>graph</w:t>
       </w:r>
-      <w:proofErr w:type="spellEnd"/>
       <w:r>
         <w:rPr>
           <w:rFonts w:ascii="Consolas" w:eastAsia="Times New Roman" w:hAnsi="Consolas" w:cs="Times New Roman"/>
@@ -29766,23 +29762,24 @@
           <w:kern w:val="0"/>
           <w:sz w:val="21"/>
           <w:szCs w:val="21"/>
+          <w:lang w:eastAsia="it-IT"/>
+          <w14:ligatures w14:val="none"/>
+        </w:rPr>
+      </w:pPr>
+      <w:r>
+        <w:rPr>
+          <w:rFonts w:ascii="Consolas" w:eastAsia="Times New Roman" w:hAnsi="Consolas" w:cs="Times New Roman"/>
+          <w:color w:val="3B3B3B"/>
+          <w:kern w:val="0"/>
+          <w:sz w:val="21"/>
+          <w:szCs w:val="21"/>
           <w:lang w:val="it-IT" w:eastAsia="it-IT"/>
           <w14:ligatures w14:val="none"/>
         </w:rPr>
-      </w:pPr>
-      <w:r>
-        <w:rPr>
-          <w:rFonts w:ascii="Consolas" w:eastAsia="Times New Roman" w:hAnsi="Consolas" w:cs="Times New Roman"/>
-          <w:color w:val="3B3B3B"/>
-          <w:kern w:val="0"/>
-          <w:sz w:val="21"/>
-          <w:szCs w:val="21"/>
-          <w:lang w:val="it-IT" w:eastAsia="it-IT"/>
-          <w14:ligatures w14:val="none"/>
-        </w:rPr>
         <w:t xml:space="preserve">    </w:t>
       </w:r>
       <w:proofErr w:type="spellStart"/>
+      <w:proofErr w:type="gramStart"/>
       <w:r>
         <w:rPr>
           <w:rFonts w:ascii="Consolas" w:eastAsia="Times New Roman" w:hAnsi="Consolas" w:cs="Times New Roman"/>
@@ -29790,7 +29787,7 @@
           <w:kern w:val="0"/>
           <w:sz w:val="21"/>
           <w:szCs w:val="21"/>
-          <w:lang w:val="it-IT" w:eastAsia="it-IT"/>
+          <w:lang w:eastAsia="it-IT"/>
           <w14:ligatures w14:val="none"/>
         </w:rPr>
         <w:t>net</w:t>
@@ -29802,7 +29799,7 @@
           <w:kern w:val="0"/>
           <w:sz w:val="21"/>
           <w:szCs w:val="21"/>
-          <w:lang w:val="it-IT" w:eastAsia="it-IT"/>
+          <w:lang w:eastAsia="it-IT"/>
           <w14:ligatures w14:val="none"/>
         </w:rPr>
         <w:t>.</w:t>
@@ -29814,20 +29811,21 @@
           <w:kern w:val="0"/>
           <w:sz w:val="21"/>
           <w:szCs w:val="21"/>
-          <w:lang w:val="it-IT" w:eastAsia="it-IT"/>
+          <w:lang w:eastAsia="it-IT"/>
           <w14:ligatures w14:val="none"/>
         </w:rPr>
         <w:t>show</w:t>
       </w:r>
       <w:proofErr w:type="spellEnd"/>
-      <w:r>
-        <w:rPr>
-          <w:rFonts w:ascii="Consolas" w:eastAsia="Times New Roman" w:hAnsi="Consolas" w:cs="Times New Roman"/>
-          <w:color w:val="3B3B3B"/>
-          <w:kern w:val="0"/>
-          <w:sz w:val="21"/>
-          <w:szCs w:val="21"/>
-          <w:lang w:val="it-IT" w:eastAsia="it-IT"/>
+      <w:proofErr w:type="gramEnd"/>
+      <w:r>
+        <w:rPr>
+          <w:rFonts w:ascii="Consolas" w:eastAsia="Times New Roman" w:hAnsi="Consolas" w:cs="Times New Roman"/>
+          <w:color w:val="3B3B3B"/>
+          <w:kern w:val="0"/>
+          <w:sz w:val="21"/>
+          <w:szCs w:val="21"/>
+          <w:lang w:eastAsia="it-IT"/>
           <w14:ligatures w14:val="none"/>
         </w:rPr>
         <w:t>(</w:t>
@@ -29839,12 +29837,11 @@
           <w:kern w:val="0"/>
           <w:sz w:val="21"/>
           <w:szCs w:val="21"/>
-          <w:lang w:val="it-IT" w:eastAsia="it-IT"/>
+          <w:lang w:eastAsia="it-IT"/>
           <w14:ligatures w14:val="none"/>
         </w:rPr>
         <w:t>f</w:t>
       </w:r>
-      <w:proofErr w:type="gramStart"/>
       <w:r>
         <w:rPr>
           <w:rFonts w:ascii="Consolas" w:eastAsia="Times New Roman" w:hAnsi="Consolas" w:cs="Times New Roman"/>
@@ -29852,12 +29849,47 @@
           <w:kern w:val="0"/>
           <w:sz w:val="21"/>
           <w:szCs w:val="21"/>
-          <w:lang w:val="it-IT" w:eastAsia="it-IT"/>
-          <w14:ligatures w14:val="none"/>
-        </w:rPr>
-        <w:t>'..</w:t>
-      </w:r>
-      <w:proofErr w:type="gramEnd"/>
+          <w:lang w:eastAsia="it-IT"/>
+          <w14:ligatures w14:val="none"/>
+        </w:rPr>
+        <w:t>'../graphs/</w:t>
+      </w:r>
+      <w:r>
+        <w:rPr>
+          <w:rFonts w:ascii="Consolas" w:eastAsia="Times New Roman" w:hAnsi="Consolas" w:cs="Times New Roman"/>
+          <w:color w:val="0000FF"/>
+          <w:kern w:val="0"/>
+          <w:sz w:val="21"/>
+          <w:szCs w:val="21"/>
+          <w:lang w:eastAsia="it-IT"/>
+          <w14:ligatures w14:val="none"/>
+        </w:rPr>
+        <w:t>{</w:t>
+      </w:r>
+      <w:r>
+        <w:rPr>
+          <w:rFonts w:ascii="Consolas" w:eastAsia="Times New Roman" w:hAnsi="Consolas" w:cs="Times New Roman"/>
+          <w:color w:val="001080"/>
+          <w:kern w:val="0"/>
+          <w:sz w:val="21"/>
+          <w:szCs w:val="21"/>
+          <w:lang w:eastAsia="it-IT"/>
+          <w14:ligatures w14:val="none"/>
+        </w:rPr>
+        <w:t>name</w:t>
+      </w:r>
+      <w:r>
+        <w:rPr>
+          <w:rFonts w:ascii="Consolas" w:eastAsia="Times New Roman" w:hAnsi="Consolas" w:cs="Times New Roman"/>
+          <w:color w:val="0000FF"/>
+          <w:kern w:val="0"/>
+          <w:sz w:val="21"/>
+          <w:szCs w:val="21"/>
+          <w:lang w:eastAsia="it-IT"/>
+          <w14:ligatures w14:val="none"/>
+        </w:rPr>
+        <w:t>}</w:t>
+      </w:r>
       <w:r>
         <w:rPr>
           <w:rFonts w:ascii="Consolas" w:eastAsia="Times New Roman" w:hAnsi="Consolas" w:cs="Times New Roman"/>
@@ -29865,81 +29897,7 @@
           <w:kern w:val="0"/>
           <w:sz w:val="21"/>
           <w:szCs w:val="21"/>
-          <w:lang w:val="it-IT" w:eastAsia="it-IT"/>
-          <w14:ligatures w14:val="none"/>
-        </w:rPr>
-        <w:t>/</w:t>
-      </w:r>
-      <w:proofErr w:type="spellStart"/>
-      <w:r>
-        <w:rPr>
-          <w:rFonts w:ascii="Consolas" w:eastAsia="Times New Roman" w:hAnsi="Consolas" w:cs="Times New Roman"/>
-          <w:color w:val="A31515"/>
-          <w:kern w:val="0"/>
-          <w:sz w:val="21"/>
-          <w:szCs w:val="21"/>
-          <w:lang w:val="it-IT" w:eastAsia="it-IT"/>
-          <w14:ligatures w14:val="none"/>
-        </w:rPr>
-        <w:t>graphs</w:t>
-      </w:r>
-      <w:proofErr w:type="spellEnd"/>
-      <w:r>
-        <w:rPr>
-          <w:rFonts w:ascii="Consolas" w:eastAsia="Times New Roman" w:hAnsi="Consolas" w:cs="Times New Roman"/>
-          <w:color w:val="A31515"/>
-          <w:kern w:val="0"/>
-          <w:sz w:val="21"/>
-          <w:szCs w:val="21"/>
-          <w:lang w:val="it-IT" w:eastAsia="it-IT"/>
-          <w14:ligatures w14:val="none"/>
-        </w:rPr>
-        <w:t>/</w:t>
-      </w:r>
-      <w:r>
-        <w:rPr>
-          <w:rFonts w:ascii="Consolas" w:eastAsia="Times New Roman" w:hAnsi="Consolas" w:cs="Times New Roman"/>
-          <w:color w:val="0000FF"/>
-          <w:kern w:val="0"/>
-          <w:sz w:val="21"/>
-          <w:szCs w:val="21"/>
-          <w:lang w:val="it-IT" w:eastAsia="it-IT"/>
-          <w14:ligatures w14:val="none"/>
-        </w:rPr>
-        <w:t>{</w:t>
-      </w:r>
-      <w:r>
-        <w:rPr>
-          <w:rFonts w:ascii="Consolas" w:eastAsia="Times New Roman" w:hAnsi="Consolas" w:cs="Times New Roman"/>
-          <w:color w:val="001080"/>
-          <w:kern w:val="0"/>
-          <w:sz w:val="21"/>
-          <w:szCs w:val="21"/>
-          <w:lang w:val="it-IT" w:eastAsia="it-IT"/>
-          <w14:ligatures w14:val="none"/>
-        </w:rPr>
-        <w:t>name</w:t>
-      </w:r>
-      <w:r>
-        <w:rPr>
-          <w:rFonts w:ascii="Consolas" w:eastAsia="Times New Roman" w:hAnsi="Consolas" w:cs="Times New Roman"/>
-          <w:color w:val="0000FF"/>
-          <w:kern w:val="0"/>
-          <w:sz w:val="21"/>
-          <w:szCs w:val="21"/>
-          <w:lang w:val="it-IT" w:eastAsia="it-IT"/>
-          <w14:ligatures w14:val="none"/>
-        </w:rPr>
-        <w:t>}</w:t>
-      </w:r>
-      <w:r>
-        <w:rPr>
-          <w:rFonts w:ascii="Consolas" w:eastAsia="Times New Roman" w:hAnsi="Consolas" w:cs="Times New Roman"/>
-          <w:color w:val="A31515"/>
-          <w:kern w:val="0"/>
-          <w:sz w:val="21"/>
-          <w:szCs w:val="21"/>
-          <w:lang w:val="it-IT" w:eastAsia="it-IT"/>
+          <w:lang w:eastAsia="it-IT"/>
           <w14:ligatures w14:val="none"/>
         </w:rPr>
         <w:t>.html'</w:t>
@@ -29951,7 +29909,7 @@
           <w:kern w:val="0"/>
           <w:sz w:val="21"/>
           <w:szCs w:val="21"/>
-          <w:lang w:val="it-IT" w:eastAsia="it-IT"/>
+          <w:lang w:eastAsia="it-IT"/>
           <w14:ligatures w14:val="none"/>
         </w:rPr>
         <w:t>)</w:t>
@@ -29964,7 +29922,6 @@
           <w:bCs/>
           <w:sz w:val="28"/>
           <w:szCs w:val="28"/>
-          <w:lang w:val="it-IT"/>
         </w:rPr>
       </w:pPr>
     </w:p>
@@ -32602,10 +32559,7 @@
         <w:t xml:space="preserve">Cycles within the graph </w:t>
       </w:r>
       <w:r>
-        <w:t>can be</w:t>
-      </w:r>
-      <w:r>
-        <w:t xml:space="preserve"> highlighted by coloring </w:t>
+        <w:t xml:space="preserve">can be highlighted by coloring </w:t>
       </w:r>
       <w:r>
         <w:t>relevant edges in red</w:t>
@@ -37879,13 +37833,6517 @@
     </w:p>
     <w:p>
       <w:pPr>
+        <w:jc w:val="both"/>
+      </w:pPr>
+    </w:p>
+    <w:p>
+      <w:pPr>
+        <w:jc w:val="both"/>
+      </w:pPr>
+    </w:p>
+    <w:p>
+      <w:pPr>
+        <w:pStyle w:val="Titolo"/>
+        <w:numPr>
+          <w:ilvl w:val="0"/>
+          <w:numId w:val="10"/>
+        </w:numPr>
+      </w:pPr>
+      <w:r>
+        <w:t>Benchmarks</w:t>
+      </w:r>
+    </w:p>
+    <w:p>
+      <w:r>
+        <w:t xml:space="preserve">Because of its relatively recent popularity, this subject has </w:t>
+      </w:r>
+      <w:r>
+        <w:t xml:space="preserve">witnessed </w:t>
+      </w:r>
+      <w:r>
+        <w:t xml:space="preserve">many contributions </w:t>
+      </w:r>
+      <w:r>
+        <w:t>over the past</w:t>
+      </w:r>
+      <w:r>
+        <w:t xml:space="preserve"> few</w:t>
+      </w:r>
+      <w:r>
+        <w:t xml:space="preserve"> months.</w:t>
+      </w:r>
+      <w:r>
+        <w:t xml:space="preserve"> </w:t>
+      </w:r>
+      <w:r>
+        <w:t xml:space="preserve">Many publications and </w:t>
+      </w:r>
+      <w:r>
+        <w:t xml:space="preserve">research </w:t>
+      </w:r>
+      <w:r>
+        <w:t xml:space="preserve">papers have tested the general capabilities of LLMs using </w:t>
+      </w:r>
+      <w:r>
+        <w:t>standardized exams and tests written to assess human</w:t>
+      </w:r>
+      <w:r>
+        <w:t xml:space="preserve"> </w:t>
+      </w:r>
+      <w:r>
+        <w:t>aptitude and knowledge across various domains</w:t>
+      </w:r>
+      <w:r>
+        <w:t xml:space="preserve">. </w:t>
+      </w:r>
+      <w:r>
+        <w:br/>
+      </w:r>
+      <w:r>
+        <w:t>F</w:t>
+      </w:r>
+      <w:r>
+        <w:t xml:space="preserve">or causal </w:t>
+      </w:r>
+      <w:r>
+        <w:t xml:space="preserve">reasoning capabilities, researchers have used widely known </w:t>
+      </w:r>
+      <w:r>
+        <w:t xml:space="preserve">and </w:t>
+      </w:r>
+      <w:r>
+        <w:t xml:space="preserve">established </w:t>
+      </w:r>
+      <w:r>
+        <w:t>benchmarks with</w:t>
+      </w:r>
+      <w:r>
+        <w:t xml:space="preserve"> datasets from multiple domains, including medicine and climate science</w:t>
+      </w:r>
+      <w:r>
+        <w:t xml:space="preserve"> [1]</w:t>
+      </w:r>
+      <w:r>
+        <w:t>.</w:t>
+      </w:r>
+    </w:p>
+    <w:p>
+      <w:pPr>
+        <w:rPr>
+          <w:b/>
+          <w:bCs/>
+        </w:rPr>
+      </w:pPr>
+      <w:r>
+        <w:rPr>
+          <w:b/>
+          <w:bCs/>
+        </w:rPr>
+        <w:t xml:space="preserve">4.1 </w:t>
+      </w:r>
+      <w:r>
+        <w:rPr>
+          <w:b/>
+          <w:bCs/>
+        </w:rPr>
+        <w:t xml:space="preserve">Pairwise Causal Relationship Discovery using </w:t>
+      </w:r>
+      <w:proofErr w:type="gramStart"/>
+      <w:r>
+        <w:rPr>
+          <w:b/>
+          <w:bCs/>
+        </w:rPr>
+        <w:t>LLMs</w:t>
+      </w:r>
+      <w:proofErr w:type="gramEnd"/>
+    </w:p>
+    <w:p>
+      <w:r>
+        <w:t>In the context of causal discovery abilities, these benchmark datasets mainly consist of list</w:t>
+      </w:r>
+      <w:r>
+        <w:t>s</w:t>
+      </w:r>
+      <w:r>
+        <w:t xml:space="preserve"> of </w:t>
+      </w:r>
+      <w:r>
+        <w:t>variable</w:t>
+      </w:r>
+      <w:r>
+        <w:t xml:space="preserve"> </w:t>
+      </w:r>
+      <w:r>
+        <w:t>pairs, where each pair represents a causal relationship that can be encoded as a directed edge in a causal DAG.</w:t>
+      </w:r>
+    </w:p>
+    <w:p>
+      <w:r>
+        <w:t xml:space="preserve">The </w:t>
+      </w:r>
+      <w:r>
+        <w:t>assessment</w:t>
+      </w:r>
+      <w:r>
+        <w:t xml:space="preserve"> of LLMs' causal discovery </w:t>
+      </w:r>
+      <w:r>
+        <w:t>capa</w:t>
+      </w:r>
+      <w:r>
+        <w:t>bilities involves tasks that focus on identifying pairwise causal relationships</w:t>
+      </w:r>
+      <w:r>
+        <w:t>,</w:t>
+      </w:r>
+      <w:r>
+        <w:t xml:space="preserve"> determining whether variable </w:t>
+      </w:r>
+      <w:r>
+        <w:rPr>
+          <w:i/>
+          <w:iCs/>
+        </w:rPr>
+        <w:t>A</w:t>
+      </w:r>
+      <w:r>
+        <w:t xml:space="preserve"> causes variable </w:t>
+      </w:r>
+      <w:r>
+        <w:rPr>
+          <w:i/>
+          <w:iCs/>
+        </w:rPr>
+        <w:t>B</w:t>
+      </w:r>
+      <w:r>
+        <w:t xml:space="preserve"> or vice-versa.</w:t>
+      </w:r>
+      <w:r>
+        <w:t xml:space="preserve"> </w:t>
+      </w:r>
+      <w:r>
+        <w:t>These tasks involve both well-known scenarios</w:t>
+      </w:r>
+      <w:r>
+        <w:t xml:space="preserve"> </w:t>
+      </w:r>
+      <w:r>
+        <w:t xml:space="preserve">that an average non-expert </w:t>
+      </w:r>
+      <w:r>
+        <w:t>correctly address using common sense and basic field knowledge</w:t>
+      </w:r>
+      <w:r>
+        <w:t xml:space="preserve"> (</w:t>
+      </w:r>
+      <w:r>
+        <w:t xml:space="preserve">e.g., </w:t>
+      </w:r>
+      <w:r>
+        <w:t xml:space="preserve">Tubingen cause-effect pairs dataset [9]), </w:t>
+      </w:r>
+      <w:r>
+        <w:t>as well as more specialized domains</w:t>
+      </w:r>
+      <w:r>
+        <w:t xml:space="preserve"> </w:t>
+      </w:r>
+      <w:r>
+        <w:t xml:space="preserve">that require expertise in a specific field </w:t>
+      </w:r>
+      <w:r>
+        <w:t>to ensure</w:t>
+      </w:r>
+      <w:r>
+        <w:t xml:space="preserve"> accurate understanding and interpretation</w:t>
+      </w:r>
+      <w:r>
+        <w:t xml:space="preserve"> (</w:t>
+      </w:r>
+      <w:r>
+        <w:t xml:space="preserve">e.g., </w:t>
+      </w:r>
+      <w:r>
+        <w:t>Neuropathic pain dataset [</w:t>
+      </w:r>
+      <w:r>
+        <w:t>10</w:t>
+      </w:r>
+      <w:r>
+        <w:t>]).</w:t>
+      </w:r>
+      <w:r>
+        <w:br/>
+      </w:r>
+      <w:r>
+        <w:t xml:space="preserve">As previously </w:t>
+      </w:r>
+      <w:r>
+        <w:t>mentioned</w:t>
+      </w:r>
+      <w:r>
+        <w:t xml:space="preserve">, </w:t>
+      </w:r>
+      <w:r>
+        <w:t xml:space="preserve">it has been </w:t>
+      </w:r>
+      <w:r>
+        <w:t>noted</w:t>
+      </w:r>
+      <w:r>
+        <w:t xml:space="preserve"> that prompt engineering </w:t>
+      </w:r>
+      <w:r>
+        <w:t xml:space="preserve">significantly </w:t>
+      </w:r>
+      <w:r>
+        <w:t xml:space="preserve">increases the accuracy </w:t>
+      </w:r>
+      <w:r>
+        <w:t xml:space="preserve">of </w:t>
+      </w:r>
+      <w:r>
+        <w:t xml:space="preserve">results </w:t>
+      </w:r>
+      <w:r>
+        <w:t xml:space="preserve">when querying the LLM </w:t>
+      </w:r>
+      <w:r>
+        <w:t xml:space="preserve">for </w:t>
+      </w:r>
+      <w:r>
+        <w:t>causal dependencies and edge directions [</w:t>
+      </w:r>
+      <w:r>
+        <w:t>4</w:t>
+      </w:r>
+      <w:r>
+        <w:t xml:space="preserve">]. </w:t>
+      </w:r>
+      <w:r>
+        <w:t>Furthermore</w:t>
+      </w:r>
+      <w:r>
+        <w:t>, using advanced Language Models</w:t>
+      </w:r>
+      <w:r>
+        <w:t xml:space="preserve">, such as GPT-4, along with prompt engineering techniques results even </w:t>
+      </w:r>
+      <w:r>
+        <w:t xml:space="preserve">in </w:t>
+      </w:r>
+      <w:r>
+        <w:t>higher accuracy.</w:t>
+      </w:r>
+    </w:p>
+    <w:p>
+      <w:pPr>
+        <w:rPr>
+          <w:b/>
+          <w:bCs/>
+        </w:rPr>
+      </w:pPr>
+      <w:r>
+        <w:rPr>
+          <w:b/>
+          <w:bCs/>
+        </w:rPr>
+        <w:t xml:space="preserve">4.2 </w:t>
+      </w:r>
+      <w:r>
+        <w:rPr>
+          <w:b/>
+          <w:bCs/>
+        </w:rPr>
+        <w:t xml:space="preserve">Full Causal Graph Identification using </w:t>
+      </w:r>
+      <w:proofErr w:type="gramStart"/>
+      <w:r>
+        <w:rPr>
+          <w:b/>
+          <w:bCs/>
+        </w:rPr>
+        <w:t>LLMs</w:t>
+      </w:r>
+      <w:proofErr w:type="gramEnd"/>
+    </w:p>
+    <w:p>
+      <w:r>
+        <w:t xml:space="preserve">Since the </w:t>
+      </w:r>
+      <w:r>
+        <w:t>primary objective</w:t>
+      </w:r>
+      <w:r>
+        <w:t xml:space="preserve"> of this project is to </w:t>
+      </w:r>
+      <w:r>
+        <w:t>evaluate the abilities</w:t>
+      </w:r>
+      <w:r>
+        <w:t xml:space="preserve"> </w:t>
+      </w:r>
+      <w:r>
+        <w:t xml:space="preserve">of LLMs in identifying </w:t>
+      </w:r>
+      <w:r>
+        <w:t>complete causal graphs</w:t>
+      </w:r>
+      <w:r>
+        <w:t xml:space="preserve">, </w:t>
+      </w:r>
+      <w:r>
+        <w:t xml:space="preserve">the LLM </w:t>
+      </w:r>
+      <w:r>
+        <w:t xml:space="preserve">was tested </w:t>
+      </w:r>
+      <w:r>
+        <w:t>using</w:t>
+      </w:r>
+      <w:r>
+        <w:t xml:space="preserve"> slightly different benchmarks </w:t>
+      </w:r>
+      <w:r>
+        <w:t>compared to the</w:t>
+      </w:r>
+      <w:r>
+        <w:t xml:space="preserve"> ones mentioned</w:t>
+      </w:r>
+      <w:r>
+        <w:t xml:space="preserve"> earlier</w:t>
+      </w:r>
+      <w:r>
+        <w:t>.</w:t>
+      </w:r>
+    </w:p>
+    <w:p>
+      <w:r>
+        <w:t>E</w:t>
+      </w:r>
+      <w:r>
+        <w:t>xtend</w:t>
+      </w:r>
+      <w:r>
+        <w:t>ing</w:t>
+      </w:r>
+      <w:r>
+        <w:t xml:space="preserve"> the task from simple </w:t>
+      </w:r>
+      <w:r>
+        <w:t xml:space="preserve">discovery of </w:t>
+      </w:r>
+      <w:r>
+        <w:t>pairwise causal relationships</w:t>
+      </w:r>
+      <w:r>
+        <w:t xml:space="preserve"> to full graph discovery</w:t>
+      </w:r>
+      <w:r>
+        <w:t xml:space="preserve"> introduces </w:t>
+      </w:r>
+      <w:r>
+        <w:t xml:space="preserve">additional challenges that </w:t>
+      </w:r>
+      <w:r>
+        <w:t xml:space="preserve">are not present </w:t>
+      </w:r>
+      <w:r>
+        <w:t xml:space="preserve">in the </w:t>
+      </w:r>
+      <w:r>
+        <w:t xml:space="preserve">former task. These include, for example, </w:t>
+      </w:r>
+      <w:r>
+        <w:t>the need to avoid introducing edges</w:t>
+      </w:r>
+      <w:r>
+        <w:t xml:space="preserve"> </w:t>
+      </w:r>
+      <w:r>
+        <w:t xml:space="preserve">between </w:t>
+      </w:r>
+      <w:r>
+        <w:t>un</w:t>
+      </w:r>
+      <w:r>
+        <w:t>related variables</w:t>
+      </w:r>
+      <w:r>
+        <w:t xml:space="preserve"> and </w:t>
+      </w:r>
+      <w:r>
+        <w:t xml:space="preserve">distinguishing </w:t>
+      </w:r>
+      <w:r>
+        <w:t xml:space="preserve">between </w:t>
+      </w:r>
+      <w:r>
+        <w:t>direct and indirect causes</w:t>
+      </w:r>
+      <w:r>
+        <w:t xml:space="preserve"> [1].</w:t>
+      </w:r>
+      <w:r>
+        <w:br/>
+      </w:r>
+      <w:r>
+        <w:t>The</w:t>
+      </w:r>
+      <w:r>
+        <w:t xml:space="preserve"> </w:t>
+      </w:r>
+      <w:r>
+        <w:t xml:space="preserve">adopted </w:t>
+      </w:r>
+      <w:r>
+        <w:t>strategy</w:t>
+      </w:r>
+      <w:r>
+        <w:t>,</w:t>
+      </w:r>
+      <w:r>
+        <w:t xml:space="preserve"> </w:t>
+      </w:r>
+      <w:r>
+        <w:t xml:space="preserve">as </w:t>
+      </w:r>
+      <w:r>
+        <w:t xml:space="preserve">discussed in the previous chapters, </w:t>
+      </w:r>
+      <w:r>
+        <w:t xml:space="preserve">involves </w:t>
+      </w:r>
+      <w:r>
+        <w:t>enumerat</w:t>
+      </w:r>
+      <w:r>
+        <w:t>ing</w:t>
+      </w:r>
+      <w:r>
+        <w:t xml:space="preserve"> </w:t>
+      </w:r>
+      <w:r>
+        <w:t xml:space="preserve">all possible </w:t>
+      </w:r>
+      <w:r>
+        <w:t xml:space="preserve">pairs of </w:t>
+      </w:r>
+      <w:r>
+        <w:t>variable</w:t>
+      </w:r>
+      <w:r>
+        <w:t>s</w:t>
+      </w:r>
+      <w:r>
+        <w:t xml:space="preserve"> and </w:t>
+      </w:r>
+      <w:r>
+        <w:t xml:space="preserve">performing </w:t>
+      </w:r>
+      <w:r>
+        <w:t xml:space="preserve">the pairwise test for each pair combination. </w:t>
+      </w:r>
+    </w:p>
+    <w:p>
+      <w:r>
+        <w:t>For</w:t>
+      </w:r>
+      <w:r>
+        <w:t xml:space="preserve"> this project, </w:t>
+      </w:r>
+      <w:r>
+        <w:t xml:space="preserve">the LLM </w:t>
+      </w:r>
+      <w:r>
+        <w:t xml:space="preserve">was tested </w:t>
+      </w:r>
+      <w:r>
+        <w:t>against existing causal graphs, which serve</w:t>
+      </w:r>
+      <w:r>
+        <w:t>d</w:t>
+      </w:r>
+      <w:r>
+        <w:t xml:space="preserve"> as benchmarks represent</w:t>
+      </w:r>
+      <w:r>
+        <w:t>ing</w:t>
+      </w:r>
+      <w:r>
+        <w:t xml:space="preserve"> the</w:t>
+      </w:r>
+      <w:r>
+        <w:t xml:space="preserve"> </w:t>
+      </w:r>
+      <w:r>
+        <w:t>ground truth</w:t>
+      </w:r>
+      <w:r>
+        <w:t>.</w:t>
+      </w:r>
+      <w:r>
+        <w:t xml:space="preserve"> </w:t>
+      </w:r>
+      <w:r>
+        <w:t>The graphs used as ground truth</w:t>
+      </w:r>
+      <w:r>
+        <w:t xml:space="preserve"> [5][</w:t>
+      </w:r>
+      <w:r>
+        <w:t>11</w:t>
+      </w:r>
+      <w:r>
+        <w:t>]</w:t>
+      </w:r>
+      <w:r>
+        <w:t xml:space="preserve"> </w:t>
+      </w:r>
+      <w:r>
+        <w:t>predominantly revolve around medical and health-related subjects</w:t>
+      </w:r>
+      <w:r>
+        <w:t xml:space="preserve">, as the project focused </w:t>
+      </w:r>
+      <w:r>
+        <w:t>on identifying causal relationships and uncovering causal graph structures</w:t>
+      </w:r>
+      <w:r>
+        <w:t xml:space="preserve"> </w:t>
+      </w:r>
+      <w:r>
+        <w:t>within the medical</w:t>
+      </w:r>
+      <w:r>
+        <w:t xml:space="preserve"> context.</w:t>
+      </w:r>
+    </w:p>
+    <w:p>
+      <w:pPr>
+        <w:rPr>
+          <w:b/>
+          <w:bCs/>
+        </w:rPr>
+      </w:pPr>
+      <w:r>
+        <w:rPr>
+          <w:b/>
+          <w:bCs/>
+        </w:rPr>
+        <w:t xml:space="preserve">4.3 </w:t>
+      </w:r>
+      <w:r>
+        <w:rPr>
+          <w:b/>
+          <w:bCs/>
+        </w:rPr>
+        <w:t>Evaluation metrics</w:t>
+      </w:r>
+      <w:r>
+        <w:rPr>
+          <w:b/>
+          <w:bCs/>
+        </w:rPr>
+        <w:t xml:space="preserve"> [</w:t>
+      </w:r>
+      <w:r>
+        <w:rPr>
+          <w:b/>
+          <w:bCs/>
+        </w:rPr>
+        <w:t>12</w:t>
+      </w:r>
+      <w:r>
+        <w:rPr>
+          <w:b/>
+          <w:bCs/>
+        </w:rPr>
+        <w:t>]</w:t>
+      </w:r>
+    </w:p>
+    <w:p>
+      <w:r>
+        <w:t>V</w:t>
+      </w:r>
+      <w:r>
+        <w:t xml:space="preserve">arious evaluation metrics </w:t>
+      </w:r>
+      <w:r>
+        <w:t xml:space="preserve">are </w:t>
+      </w:r>
+      <w:r>
+        <w:t xml:space="preserve">used to assess the quality of the obtained </w:t>
+      </w:r>
+      <w:r>
+        <w:t xml:space="preserve">causal discovery </w:t>
+      </w:r>
+      <w:r>
+        <w:t>results</w:t>
+      </w:r>
+      <w:r>
+        <w:t>.</w:t>
+      </w:r>
+      <w:r>
+        <w:t xml:space="preserve"> </w:t>
+      </w:r>
+      <w:r>
+        <w:t xml:space="preserve">These metrics aim to identify shared patterns between the ground truth model and the one generated from the process. Given that the ground truth </w:t>
+      </w:r>
+      <w:r>
+        <w:t>when dealing with causality and causal discovery</w:t>
+      </w:r>
+      <w:r>
+        <w:t xml:space="preserve"> is commonly represented in a graph form (e.g., DAGs), these metrics are also related with network metrics.</w:t>
+      </w:r>
+    </w:p>
+    <w:p>
+      <w:r>
+        <w:t xml:space="preserve">These include commonly used metrics like precision, recall, F1 score, accuracy, Structural Hamming Distance (SHD) and more. </w:t>
+      </w:r>
+      <w:r>
+        <w:rPr>
+          <w:color w:val="FF0000"/>
+          <w:u w:val="single"/>
+        </w:rPr>
+        <w:t xml:space="preserve">The following table </w:t>
+      </w:r>
+      <w:r>
+        <w:t>li</w:t>
+      </w:r>
+      <w:r>
+        <w:t xml:space="preserve">sts the evaluation metrics </w:t>
+      </w:r>
+      <w:r>
+        <w:t>used</w:t>
+      </w:r>
+      <w:r>
+        <w:t xml:space="preserve"> for the benchmark tests.</w:t>
+      </w:r>
+    </w:p>
+    <w:tbl>
+      <w:tblPr>
+        <w:tblStyle w:val="Grigliatabella"/>
+        <w:tblW w:w="0" w:type="auto"/>
+        <w:tblLook w:val="04A0" w:firstRow="1" w:lastRow="0" w:firstColumn="1" w:lastColumn="0" w:noHBand="0" w:noVBand="1"/>
+      </w:tblPr>
+      <w:tblGrid>
+        <w:gridCol w:w="4814"/>
+        <w:gridCol w:w="4814"/>
+      </w:tblGrid>
+      <w:tr>
+        <w:tc>
+          <w:tcPr>
+            <w:tcW w:w="4814" w:type="dxa"/>
+          </w:tcPr>
+          <w:p>
+            <w:r>
+              <w:rPr>
+                <w:b/>
+                <w:bCs/>
+              </w:rPr>
+              <w:lastRenderedPageBreak/>
+              <w:t>Metric</w:t>
+            </w:r>
+          </w:p>
+        </w:tc>
+        <w:tc>
+          <w:tcPr>
+            <w:tcW w:w="4814" w:type="dxa"/>
+          </w:tcPr>
+          <w:p>
+            <w:r>
+              <w:rPr>
+                <w:b/>
+                <w:bCs/>
+              </w:rPr>
+              <w:t>Description</w:t>
+            </w:r>
+          </w:p>
+        </w:tc>
+      </w:tr>
+      <w:tr>
+        <w:tc>
+          <w:tcPr>
+            <w:tcW w:w="4814" w:type="dxa"/>
+          </w:tcPr>
+          <w:p>
+            <w:pPr>
+              <w:rPr>
+                <w:rFonts w:ascii="Open Sans" w:eastAsia="Times New Roman" w:hAnsi="Open Sans" w:cs="Open Sans"/>
+                <w:kern w:val="0"/>
+                <w:sz w:val="18"/>
+                <w:szCs w:val="18"/>
+                <w:lang w:val="it-IT" w:eastAsia="it-IT"/>
+                <w14:ligatures w14:val="none"/>
+              </w:rPr>
+            </w:pPr>
+            <w:proofErr w:type="spellStart"/>
+            <w:r>
+              <w:rPr>
+                <w:rFonts w:ascii="Open Sans" w:eastAsia="Times New Roman" w:hAnsi="Open Sans" w:cs="Open Sans"/>
+                <w:kern w:val="0"/>
+                <w:sz w:val="18"/>
+                <w:szCs w:val="18"/>
+                <w:lang w:val="it-IT" w:eastAsia="it-IT"/>
+                <w14:ligatures w14:val="none"/>
+              </w:rPr>
+              <w:t>Missing</w:t>
+            </w:r>
+            <w:proofErr w:type="spellEnd"/>
+            <w:r>
+              <w:rPr>
+                <w:rFonts w:ascii="Open Sans" w:eastAsia="Times New Roman" w:hAnsi="Open Sans" w:cs="Open Sans"/>
+                <w:kern w:val="0"/>
+                <w:sz w:val="18"/>
+                <w:szCs w:val="18"/>
+                <w:lang w:val="it-IT" w:eastAsia="it-IT"/>
+                <w14:ligatures w14:val="none"/>
+              </w:rPr>
+              <w:t xml:space="preserve"> </w:t>
+            </w:r>
+            <w:proofErr w:type="spellStart"/>
+            <w:r>
+              <w:rPr>
+                <w:rFonts w:ascii="Open Sans" w:eastAsia="Times New Roman" w:hAnsi="Open Sans" w:cs="Open Sans"/>
+                <w:kern w:val="0"/>
+                <w:sz w:val="18"/>
+                <w:szCs w:val="18"/>
+                <w:lang w:val="it-IT" w:eastAsia="it-IT"/>
+                <w14:ligatures w14:val="none"/>
+              </w:rPr>
+              <w:t>edges</w:t>
+            </w:r>
+            <w:proofErr w:type="spellEnd"/>
+          </w:p>
+        </w:tc>
+        <w:tc>
+          <w:tcPr>
+            <w:tcW w:w="4814" w:type="dxa"/>
+          </w:tcPr>
+          <w:p>
+            <w:r>
+              <w:rPr>
+                <w:rFonts w:ascii="Open Sans" w:eastAsia="Times New Roman" w:hAnsi="Open Sans" w:cs="Open Sans"/>
+                <w:kern w:val="0"/>
+                <w:sz w:val="18"/>
+                <w:szCs w:val="18"/>
+                <w:lang w:eastAsia="it-IT"/>
+                <w14:ligatures w14:val="none"/>
+              </w:rPr>
+              <w:t xml:space="preserve">Number of edges that are present in the </w:t>
+            </w:r>
+            <w:r>
+              <w:rPr>
+                <w:rFonts w:ascii="Open Sans" w:eastAsia="Times New Roman" w:hAnsi="Open Sans" w:cs="Open Sans"/>
+                <w:kern w:val="0"/>
+                <w:sz w:val="18"/>
+                <w:szCs w:val="18"/>
+                <w:lang w:eastAsia="it-IT"/>
+                <w14:ligatures w14:val="none"/>
+              </w:rPr>
+              <w:t>ground truth</w:t>
+            </w:r>
+            <w:r>
+              <w:rPr>
+                <w:rFonts w:ascii="Open Sans" w:eastAsia="Times New Roman" w:hAnsi="Open Sans" w:cs="Open Sans"/>
+                <w:kern w:val="0"/>
+                <w:sz w:val="18"/>
+                <w:szCs w:val="18"/>
+                <w:lang w:eastAsia="it-IT"/>
+                <w14:ligatures w14:val="none"/>
+              </w:rPr>
+              <w:t xml:space="preserve"> </w:t>
+            </w:r>
+            <w:r>
+              <w:rPr>
+                <w:rFonts w:ascii="Open Sans" w:eastAsia="Times New Roman" w:hAnsi="Open Sans" w:cs="Open Sans"/>
+                <w:kern w:val="0"/>
+                <w:sz w:val="18"/>
+                <w:szCs w:val="18"/>
+                <w:lang w:eastAsia="it-IT"/>
+                <w14:ligatures w14:val="none"/>
+              </w:rPr>
+              <w:t xml:space="preserve">graph </w:t>
+            </w:r>
+            <w:r>
+              <w:rPr>
+                <w:rFonts w:ascii="Open Sans" w:eastAsia="Times New Roman" w:hAnsi="Open Sans" w:cs="Open Sans"/>
+                <w:kern w:val="0"/>
+                <w:sz w:val="18"/>
+                <w:szCs w:val="18"/>
+                <w:lang w:eastAsia="it-IT"/>
+                <w14:ligatures w14:val="none"/>
+              </w:rPr>
+              <w:t>but not in the generated one</w:t>
+            </w:r>
+          </w:p>
+        </w:tc>
+      </w:tr>
+      <w:tr>
+        <w:tc>
+          <w:tcPr>
+            <w:tcW w:w="4814" w:type="dxa"/>
+          </w:tcPr>
+          <w:p>
+            <w:pPr>
+              <w:rPr>
+                <w:rFonts w:ascii="Open Sans" w:eastAsia="Times New Roman" w:hAnsi="Open Sans" w:cs="Open Sans"/>
+                <w:kern w:val="0"/>
+                <w:sz w:val="18"/>
+                <w:szCs w:val="18"/>
+                <w:lang w:val="it-IT" w:eastAsia="it-IT"/>
+                <w14:ligatures w14:val="none"/>
+              </w:rPr>
+            </w:pPr>
+            <w:r>
+              <w:rPr>
+                <w:rFonts w:ascii="Open Sans" w:eastAsia="Times New Roman" w:hAnsi="Open Sans" w:cs="Open Sans"/>
+                <w:kern w:val="0"/>
+                <w:sz w:val="18"/>
+                <w:szCs w:val="18"/>
+                <w:lang w:val="it-IT" w:eastAsia="it-IT"/>
+                <w14:ligatures w14:val="none"/>
+              </w:rPr>
+              <w:t xml:space="preserve">Extra </w:t>
+            </w:r>
+            <w:proofErr w:type="spellStart"/>
+            <w:r>
+              <w:rPr>
+                <w:rFonts w:ascii="Open Sans" w:eastAsia="Times New Roman" w:hAnsi="Open Sans" w:cs="Open Sans"/>
+                <w:kern w:val="0"/>
+                <w:sz w:val="18"/>
+                <w:szCs w:val="18"/>
+                <w:lang w:val="it-IT" w:eastAsia="it-IT"/>
+                <w14:ligatures w14:val="none"/>
+              </w:rPr>
+              <w:t>edges</w:t>
+            </w:r>
+            <w:proofErr w:type="spellEnd"/>
+          </w:p>
+        </w:tc>
+        <w:tc>
+          <w:tcPr>
+            <w:tcW w:w="4814" w:type="dxa"/>
+          </w:tcPr>
+          <w:p>
+            <w:r>
+              <w:rPr>
+                <w:rFonts w:ascii="Open Sans" w:eastAsia="Times New Roman" w:hAnsi="Open Sans" w:cs="Open Sans"/>
+                <w:kern w:val="0"/>
+                <w:sz w:val="18"/>
+                <w:szCs w:val="18"/>
+                <w:lang w:eastAsia="it-IT"/>
+                <w14:ligatures w14:val="none"/>
+              </w:rPr>
+              <w:t xml:space="preserve">Number of edges that are present in the generated </w:t>
+            </w:r>
+            <w:r>
+              <w:rPr>
+                <w:rFonts w:ascii="Open Sans" w:eastAsia="Times New Roman" w:hAnsi="Open Sans" w:cs="Open Sans"/>
+                <w:kern w:val="0"/>
+                <w:sz w:val="18"/>
+                <w:szCs w:val="18"/>
+                <w:lang w:eastAsia="it-IT"/>
+                <w14:ligatures w14:val="none"/>
+              </w:rPr>
+              <w:t xml:space="preserve">graph </w:t>
+            </w:r>
+            <w:r>
+              <w:rPr>
+                <w:rFonts w:ascii="Open Sans" w:eastAsia="Times New Roman" w:hAnsi="Open Sans" w:cs="Open Sans"/>
+                <w:kern w:val="0"/>
+                <w:sz w:val="18"/>
+                <w:szCs w:val="18"/>
+                <w:lang w:eastAsia="it-IT"/>
+                <w14:ligatures w14:val="none"/>
+              </w:rPr>
+              <w:t xml:space="preserve">but not in the </w:t>
+            </w:r>
+            <w:r>
+              <w:rPr>
+                <w:rFonts w:ascii="Open Sans" w:eastAsia="Times New Roman" w:hAnsi="Open Sans" w:cs="Open Sans"/>
+                <w:kern w:val="0"/>
+                <w:sz w:val="18"/>
+                <w:szCs w:val="18"/>
+                <w:lang w:eastAsia="it-IT"/>
+                <w14:ligatures w14:val="none"/>
+              </w:rPr>
+              <w:t>ground truth</w:t>
+            </w:r>
+            <w:r>
+              <w:rPr>
+                <w:rFonts w:ascii="Open Sans" w:eastAsia="Times New Roman" w:hAnsi="Open Sans" w:cs="Open Sans"/>
+                <w:kern w:val="0"/>
+                <w:sz w:val="18"/>
+                <w:szCs w:val="18"/>
+                <w:lang w:eastAsia="it-IT"/>
+                <w14:ligatures w14:val="none"/>
+              </w:rPr>
+              <w:t xml:space="preserve"> </w:t>
+            </w:r>
+            <w:r>
+              <w:rPr>
+                <w:rFonts w:ascii="Open Sans" w:eastAsia="Times New Roman" w:hAnsi="Open Sans" w:cs="Open Sans"/>
+                <w:kern w:val="0"/>
+                <w:sz w:val="18"/>
+                <w:szCs w:val="18"/>
+                <w:lang w:eastAsia="it-IT"/>
+                <w14:ligatures w14:val="none"/>
+              </w:rPr>
+              <w:t>one</w:t>
+            </w:r>
+          </w:p>
+        </w:tc>
+      </w:tr>
+      <w:tr>
+        <w:tc>
+          <w:tcPr>
+            <w:tcW w:w="4814" w:type="dxa"/>
+          </w:tcPr>
+          <w:p>
+            <w:pPr>
+              <w:rPr>
+                <w:rFonts w:ascii="Open Sans" w:eastAsia="Times New Roman" w:hAnsi="Open Sans" w:cs="Open Sans"/>
+                <w:kern w:val="0"/>
+                <w:sz w:val="18"/>
+                <w:szCs w:val="18"/>
+                <w:lang w:val="it-IT" w:eastAsia="it-IT"/>
+                <w14:ligatures w14:val="none"/>
+              </w:rPr>
+            </w:pPr>
+            <w:proofErr w:type="spellStart"/>
+            <w:r>
+              <w:rPr>
+                <w:rFonts w:ascii="Open Sans" w:eastAsia="Times New Roman" w:hAnsi="Open Sans" w:cs="Open Sans"/>
+                <w:kern w:val="0"/>
+                <w:sz w:val="18"/>
+                <w:szCs w:val="18"/>
+                <w:lang w:val="it-IT" w:eastAsia="it-IT"/>
+                <w14:ligatures w14:val="none"/>
+              </w:rPr>
+              <w:t>Correct</w:t>
+            </w:r>
+            <w:r>
+              <w:rPr>
+                <w:rFonts w:ascii="Open Sans" w:eastAsia="Times New Roman" w:hAnsi="Open Sans" w:cs="Open Sans"/>
+                <w:kern w:val="0"/>
+                <w:sz w:val="18"/>
+                <w:szCs w:val="18"/>
+                <w:lang w:val="it-IT" w:eastAsia="it-IT"/>
+                <w14:ligatures w14:val="none"/>
+              </w:rPr>
+              <w:t>ly</w:t>
+            </w:r>
+            <w:proofErr w:type="spellEnd"/>
+            <w:r>
+              <w:rPr>
+                <w:rFonts w:ascii="Open Sans" w:eastAsia="Times New Roman" w:hAnsi="Open Sans" w:cs="Open Sans"/>
+                <w:kern w:val="0"/>
+                <w:sz w:val="18"/>
+                <w:szCs w:val="18"/>
+                <w:lang w:val="it-IT" w:eastAsia="it-IT"/>
+                <w14:ligatures w14:val="none"/>
+              </w:rPr>
+              <w:t xml:space="preserve"> </w:t>
+            </w:r>
+            <w:proofErr w:type="spellStart"/>
+            <w:r>
+              <w:rPr>
+                <w:rFonts w:ascii="Open Sans" w:eastAsia="Times New Roman" w:hAnsi="Open Sans" w:cs="Open Sans"/>
+                <w:kern w:val="0"/>
+                <w:sz w:val="18"/>
+                <w:szCs w:val="18"/>
+                <w:lang w:val="it-IT" w:eastAsia="it-IT"/>
+                <w14:ligatures w14:val="none"/>
+              </w:rPr>
+              <w:t>directed</w:t>
+            </w:r>
+            <w:proofErr w:type="spellEnd"/>
+            <w:r>
+              <w:rPr>
+                <w:rFonts w:ascii="Open Sans" w:eastAsia="Times New Roman" w:hAnsi="Open Sans" w:cs="Open Sans"/>
+                <w:kern w:val="0"/>
+                <w:sz w:val="18"/>
+                <w:szCs w:val="18"/>
+                <w:lang w:val="it-IT" w:eastAsia="it-IT"/>
+                <w14:ligatures w14:val="none"/>
+              </w:rPr>
+              <w:t xml:space="preserve"> </w:t>
+            </w:r>
+            <w:proofErr w:type="spellStart"/>
+            <w:r>
+              <w:rPr>
+                <w:rFonts w:ascii="Open Sans" w:eastAsia="Times New Roman" w:hAnsi="Open Sans" w:cs="Open Sans"/>
+                <w:kern w:val="0"/>
+                <w:sz w:val="18"/>
+                <w:szCs w:val="18"/>
+                <w:lang w:val="it-IT" w:eastAsia="it-IT"/>
+                <w14:ligatures w14:val="none"/>
+              </w:rPr>
+              <w:t>edges</w:t>
+            </w:r>
+            <w:proofErr w:type="spellEnd"/>
+          </w:p>
+        </w:tc>
+        <w:tc>
+          <w:tcPr>
+            <w:tcW w:w="4814" w:type="dxa"/>
+          </w:tcPr>
+          <w:p>
+            <w:r>
+              <w:rPr>
+                <w:rFonts w:ascii="Open Sans" w:eastAsia="Times New Roman" w:hAnsi="Open Sans" w:cs="Open Sans"/>
+                <w:kern w:val="0"/>
+                <w:sz w:val="18"/>
+                <w:szCs w:val="18"/>
+                <w:lang w:eastAsia="it-IT"/>
+                <w14:ligatures w14:val="none"/>
+              </w:rPr>
+              <w:t xml:space="preserve">Number </w:t>
+            </w:r>
+            <w:r>
+              <w:rPr>
+                <w:rFonts w:ascii="Open Sans" w:eastAsia="Times New Roman" w:hAnsi="Open Sans" w:cs="Open Sans"/>
+                <w:kern w:val="0"/>
+                <w:sz w:val="18"/>
+                <w:szCs w:val="18"/>
+                <w:lang w:eastAsia="it-IT"/>
+                <w14:ligatures w14:val="none"/>
+              </w:rPr>
+              <w:t>of</w:t>
+            </w:r>
+            <w:r>
+              <w:rPr>
+                <w:rFonts w:ascii="Open Sans" w:eastAsia="Times New Roman" w:hAnsi="Open Sans" w:cs="Open Sans"/>
+                <w:kern w:val="0"/>
+                <w:sz w:val="18"/>
+                <w:szCs w:val="18"/>
+                <w:lang w:eastAsia="it-IT"/>
+                <w14:ligatures w14:val="none"/>
+              </w:rPr>
+              <w:t xml:space="preserve"> edges present in the generated </w:t>
+            </w:r>
+            <w:r>
+              <w:rPr>
+                <w:rFonts w:ascii="Open Sans" w:eastAsia="Times New Roman" w:hAnsi="Open Sans" w:cs="Open Sans"/>
+                <w:kern w:val="0"/>
+                <w:sz w:val="18"/>
+                <w:szCs w:val="18"/>
+                <w:lang w:eastAsia="it-IT"/>
+                <w14:ligatures w14:val="none"/>
+              </w:rPr>
+              <w:t>graph</w:t>
+            </w:r>
+            <w:r>
+              <w:rPr>
+                <w:rFonts w:ascii="Open Sans" w:eastAsia="Times New Roman" w:hAnsi="Open Sans" w:cs="Open Sans"/>
+                <w:kern w:val="0"/>
+                <w:sz w:val="18"/>
+                <w:szCs w:val="18"/>
+                <w:lang w:eastAsia="it-IT"/>
+                <w14:ligatures w14:val="none"/>
+              </w:rPr>
+              <w:t xml:space="preserve"> that were correctly directed</w:t>
+            </w:r>
+          </w:p>
+        </w:tc>
+      </w:tr>
+      <w:tr>
+        <w:tc>
+          <w:tcPr>
+            <w:tcW w:w="4814" w:type="dxa"/>
+          </w:tcPr>
+          <w:p>
+            <w:pPr>
+              <w:rPr>
+                <w:rFonts w:ascii="Open Sans" w:eastAsia="Times New Roman" w:hAnsi="Open Sans" w:cs="Open Sans"/>
+                <w:kern w:val="0"/>
+                <w:sz w:val="18"/>
+                <w:szCs w:val="18"/>
+                <w:lang w:val="it-IT" w:eastAsia="it-IT"/>
+                <w14:ligatures w14:val="none"/>
+              </w:rPr>
+            </w:pPr>
+            <w:proofErr w:type="spellStart"/>
+            <w:r>
+              <w:rPr>
+                <w:rFonts w:ascii="Open Sans" w:eastAsia="Times New Roman" w:hAnsi="Open Sans" w:cs="Open Sans"/>
+                <w:kern w:val="0"/>
+                <w:sz w:val="18"/>
+                <w:szCs w:val="18"/>
+                <w:lang w:val="it-IT" w:eastAsia="it-IT"/>
+                <w14:ligatures w14:val="none"/>
+              </w:rPr>
+              <w:t>Incorrect</w:t>
+            </w:r>
+            <w:r>
+              <w:rPr>
+                <w:rFonts w:ascii="Open Sans" w:eastAsia="Times New Roman" w:hAnsi="Open Sans" w:cs="Open Sans"/>
+                <w:kern w:val="0"/>
+                <w:sz w:val="18"/>
+                <w:szCs w:val="18"/>
+                <w:lang w:val="it-IT" w:eastAsia="it-IT"/>
+                <w14:ligatures w14:val="none"/>
+              </w:rPr>
+              <w:t>ly</w:t>
+            </w:r>
+            <w:proofErr w:type="spellEnd"/>
+            <w:r>
+              <w:rPr>
+                <w:rFonts w:ascii="Open Sans" w:eastAsia="Times New Roman" w:hAnsi="Open Sans" w:cs="Open Sans"/>
+                <w:kern w:val="0"/>
+                <w:sz w:val="18"/>
+                <w:szCs w:val="18"/>
+                <w:lang w:val="it-IT" w:eastAsia="it-IT"/>
+                <w14:ligatures w14:val="none"/>
+              </w:rPr>
+              <w:t xml:space="preserve"> </w:t>
+            </w:r>
+            <w:proofErr w:type="spellStart"/>
+            <w:r>
+              <w:rPr>
+                <w:rFonts w:ascii="Open Sans" w:eastAsia="Times New Roman" w:hAnsi="Open Sans" w:cs="Open Sans"/>
+                <w:kern w:val="0"/>
+                <w:sz w:val="18"/>
+                <w:szCs w:val="18"/>
+                <w:lang w:val="it-IT" w:eastAsia="it-IT"/>
+                <w14:ligatures w14:val="none"/>
+              </w:rPr>
+              <w:t>directed</w:t>
+            </w:r>
+            <w:proofErr w:type="spellEnd"/>
+            <w:r>
+              <w:rPr>
+                <w:rFonts w:ascii="Open Sans" w:eastAsia="Times New Roman" w:hAnsi="Open Sans" w:cs="Open Sans"/>
+                <w:kern w:val="0"/>
+                <w:sz w:val="18"/>
+                <w:szCs w:val="18"/>
+                <w:lang w:val="it-IT" w:eastAsia="it-IT"/>
+                <w14:ligatures w14:val="none"/>
+              </w:rPr>
+              <w:t xml:space="preserve"> </w:t>
+            </w:r>
+            <w:proofErr w:type="spellStart"/>
+            <w:r>
+              <w:rPr>
+                <w:rFonts w:ascii="Open Sans" w:eastAsia="Times New Roman" w:hAnsi="Open Sans" w:cs="Open Sans"/>
+                <w:kern w:val="0"/>
+                <w:sz w:val="18"/>
+                <w:szCs w:val="18"/>
+                <w:lang w:val="it-IT" w:eastAsia="it-IT"/>
+                <w14:ligatures w14:val="none"/>
+              </w:rPr>
+              <w:t>edges</w:t>
+            </w:r>
+            <w:proofErr w:type="spellEnd"/>
+          </w:p>
+        </w:tc>
+        <w:tc>
+          <w:tcPr>
+            <w:tcW w:w="4814" w:type="dxa"/>
+          </w:tcPr>
+          <w:p>
+            <w:r>
+              <w:rPr>
+                <w:rFonts w:ascii="Open Sans" w:eastAsia="Times New Roman" w:hAnsi="Open Sans" w:cs="Open Sans"/>
+                <w:kern w:val="0"/>
+                <w:sz w:val="18"/>
+                <w:szCs w:val="18"/>
+                <w:lang w:eastAsia="it-IT"/>
+                <w14:ligatures w14:val="none"/>
+              </w:rPr>
+              <w:t xml:space="preserve">Number </w:t>
+            </w:r>
+            <w:r>
+              <w:rPr>
+                <w:rFonts w:ascii="Open Sans" w:eastAsia="Times New Roman" w:hAnsi="Open Sans" w:cs="Open Sans"/>
+                <w:kern w:val="0"/>
+                <w:sz w:val="18"/>
+                <w:szCs w:val="18"/>
+                <w:lang w:eastAsia="it-IT"/>
+                <w14:ligatures w14:val="none"/>
+              </w:rPr>
+              <w:t>of</w:t>
+            </w:r>
+            <w:r>
+              <w:rPr>
+                <w:rFonts w:ascii="Open Sans" w:eastAsia="Times New Roman" w:hAnsi="Open Sans" w:cs="Open Sans"/>
+                <w:kern w:val="0"/>
+                <w:sz w:val="18"/>
+                <w:szCs w:val="18"/>
+                <w:lang w:eastAsia="it-IT"/>
+                <w14:ligatures w14:val="none"/>
+              </w:rPr>
+              <w:t xml:space="preserve"> edges present in the generated </w:t>
+            </w:r>
+            <w:r>
+              <w:rPr>
+                <w:rFonts w:ascii="Open Sans" w:eastAsia="Times New Roman" w:hAnsi="Open Sans" w:cs="Open Sans"/>
+                <w:kern w:val="0"/>
+                <w:sz w:val="18"/>
+                <w:szCs w:val="18"/>
+                <w:lang w:eastAsia="it-IT"/>
+                <w14:ligatures w14:val="none"/>
+              </w:rPr>
+              <w:t xml:space="preserve">graph </w:t>
+            </w:r>
+            <w:r>
+              <w:rPr>
+                <w:rFonts w:ascii="Open Sans" w:eastAsia="Times New Roman" w:hAnsi="Open Sans" w:cs="Open Sans"/>
+                <w:kern w:val="0"/>
+                <w:sz w:val="18"/>
+                <w:szCs w:val="18"/>
+                <w:lang w:eastAsia="it-IT"/>
+                <w14:ligatures w14:val="none"/>
+              </w:rPr>
+              <w:t>that were incorrectly directed</w:t>
+            </w:r>
+          </w:p>
+        </w:tc>
+      </w:tr>
+      <w:tr>
+        <w:tc>
+          <w:tcPr>
+            <w:tcW w:w="4814" w:type="dxa"/>
+          </w:tcPr>
+          <w:p>
+            <w:pPr>
+              <w:rPr>
+                <w:rFonts w:ascii="Open Sans" w:eastAsia="Times New Roman" w:hAnsi="Open Sans" w:cs="Open Sans"/>
+                <w:kern w:val="0"/>
+                <w:sz w:val="18"/>
+                <w:szCs w:val="18"/>
+                <w:lang w:val="it-IT" w:eastAsia="it-IT"/>
+                <w14:ligatures w14:val="none"/>
+              </w:rPr>
+            </w:pPr>
+            <w:proofErr w:type="spellStart"/>
+            <w:r>
+              <w:rPr>
+                <w:rFonts w:ascii="Open Sans" w:eastAsia="Times New Roman" w:hAnsi="Open Sans" w:cs="Open Sans"/>
+                <w:kern w:val="0"/>
+                <w:sz w:val="18"/>
+                <w:szCs w:val="18"/>
+                <w:lang w:val="it-IT" w:eastAsia="it-IT"/>
+                <w14:ligatures w14:val="none"/>
+              </w:rPr>
+              <w:t>Structural</w:t>
+            </w:r>
+            <w:proofErr w:type="spellEnd"/>
+            <w:r>
+              <w:rPr>
+                <w:rFonts w:ascii="Open Sans" w:eastAsia="Times New Roman" w:hAnsi="Open Sans" w:cs="Open Sans"/>
+                <w:kern w:val="0"/>
+                <w:sz w:val="18"/>
+                <w:szCs w:val="18"/>
+                <w:lang w:val="it-IT" w:eastAsia="it-IT"/>
+                <w14:ligatures w14:val="none"/>
+              </w:rPr>
+              <w:t xml:space="preserve"> </w:t>
+            </w:r>
+            <w:proofErr w:type="spellStart"/>
+            <w:r>
+              <w:rPr>
+                <w:rFonts w:ascii="Open Sans" w:eastAsia="Times New Roman" w:hAnsi="Open Sans" w:cs="Open Sans"/>
+                <w:kern w:val="0"/>
+                <w:sz w:val="18"/>
+                <w:szCs w:val="18"/>
+                <w:lang w:val="it-IT" w:eastAsia="it-IT"/>
+                <w14:ligatures w14:val="none"/>
+              </w:rPr>
+              <w:t>hamming</w:t>
+            </w:r>
+            <w:proofErr w:type="spellEnd"/>
+            <w:r>
+              <w:rPr>
+                <w:rFonts w:ascii="Open Sans" w:eastAsia="Times New Roman" w:hAnsi="Open Sans" w:cs="Open Sans"/>
+                <w:kern w:val="0"/>
+                <w:sz w:val="18"/>
+                <w:szCs w:val="18"/>
+                <w:lang w:val="it-IT" w:eastAsia="it-IT"/>
+                <w14:ligatures w14:val="none"/>
+              </w:rPr>
+              <w:t xml:space="preserve"> </w:t>
+            </w:r>
+            <w:proofErr w:type="spellStart"/>
+            <w:r>
+              <w:rPr>
+                <w:rFonts w:ascii="Open Sans" w:eastAsia="Times New Roman" w:hAnsi="Open Sans" w:cs="Open Sans"/>
+                <w:kern w:val="0"/>
+                <w:sz w:val="18"/>
+                <w:szCs w:val="18"/>
+                <w:lang w:val="it-IT" w:eastAsia="it-IT"/>
+                <w14:ligatures w14:val="none"/>
+              </w:rPr>
+              <w:t>distance</w:t>
+            </w:r>
+            <w:proofErr w:type="spellEnd"/>
+          </w:p>
+        </w:tc>
+        <w:tc>
+          <w:tcPr>
+            <w:tcW w:w="4814" w:type="dxa"/>
+          </w:tcPr>
+          <w:p>
+            <w:r>
+              <w:rPr>
+                <w:rFonts w:ascii="Open Sans" w:eastAsia="Times New Roman" w:hAnsi="Open Sans" w:cs="Open Sans"/>
+                <w:kern w:val="0"/>
+                <w:sz w:val="18"/>
+                <w:szCs w:val="18"/>
+                <w:lang w:eastAsia="it-IT"/>
+                <w14:ligatures w14:val="none"/>
+              </w:rPr>
+              <w:t>Sum of missing edges, extra edges, and incorrectly directed edges</w:t>
+            </w:r>
+          </w:p>
+        </w:tc>
+      </w:tr>
+      <w:tr>
+        <w:trPr>
+          <w:trHeight w:val="1314"/>
+        </w:trPr>
+        <w:tc>
+          <w:tcPr>
+            <w:tcW w:w="4814" w:type="dxa"/>
+          </w:tcPr>
+          <w:p>
+            <w:pPr>
+              <w:rPr>
+                <w:rFonts w:ascii="Open Sans" w:eastAsia="Times New Roman" w:hAnsi="Open Sans" w:cs="Open Sans"/>
+                <w:kern w:val="0"/>
+                <w:sz w:val="18"/>
+                <w:szCs w:val="18"/>
+                <w:lang w:val="it-IT" w:eastAsia="it-IT"/>
+                <w14:ligatures w14:val="none"/>
+              </w:rPr>
+            </w:pPr>
+            <w:r>
+              <w:rPr>
+                <w:rFonts w:ascii="Open Sans" w:eastAsia="Times New Roman" w:hAnsi="Open Sans" w:cs="Open Sans"/>
+                <w:kern w:val="0"/>
+                <w:sz w:val="18"/>
+                <w:szCs w:val="18"/>
+                <w:lang w:val="it-IT" w:eastAsia="it-IT"/>
+                <w14:ligatures w14:val="none"/>
+              </w:rPr>
+              <w:t>Precision</w:t>
+            </w:r>
+          </w:p>
+        </w:tc>
+        <w:tc>
+          <w:tcPr>
+            <w:tcW w:w="4814" w:type="dxa"/>
+          </w:tcPr>
+          <w:p>
+            <w:pPr>
+              <w:rPr>
+                <w:rFonts w:ascii="Open Sans" w:eastAsia="Times New Roman" w:hAnsi="Open Sans" w:cs="Open Sans"/>
+                <w:i/>
+                <w:iCs/>
+                <w:kern w:val="0"/>
+                <w:sz w:val="18"/>
+                <w:szCs w:val="18"/>
+                <w:lang w:eastAsia="it-IT"/>
+                <w14:ligatures w14:val="none"/>
+              </w:rPr>
+            </w:pPr>
+            <w:r>
+              <w:rPr>
+                <w:rFonts w:ascii="Open Sans" w:eastAsia="Times New Roman" w:hAnsi="Open Sans" w:cs="Open Sans"/>
+                <w:kern w:val="0"/>
+                <w:sz w:val="18"/>
+                <w:szCs w:val="18"/>
+                <w:lang w:eastAsia="it-IT"/>
+                <w14:ligatures w14:val="none"/>
+              </w:rPr>
+              <w:t>M</w:t>
+            </w:r>
+            <w:r>
+              <w:rPr>
+                <w:rFonts w:ascii="Open Sans" w:eastAsia="Times New Roman" w:hAnsi="Open Sans" w:cs="Open Sans"/>
+                <w:kern w:val="0"/>
+                <w:sz w:val="18"/>
+                <w:szCs w:val="18"/>
+                <w:lang w:eastAsia="it-IT"/>
+                <w14:ligatures w14:val="none"/>
+              </w:rPr>
+              <w:t xml:space="preserve">easure of how many of the identified causal relationships are </w:t>
+            </w:r>
+            <w:r>
+              <w:rPr>
+                <w:rFonts w:ascii="Open Sans" w:eastAsia="Times New Roman" w:hAnsi="Open Sans" w:cs="Open Sans"/>
+                <w:kern w:val="0"/>
+                <w:sz w:val="18"/>
+                <w:szCs w:val="18"/>
+                <w:lang w:eastAsia="it-IT"/>
+                <w14:ligatures w14:val="none"/>
+              </w:rPr>
+              <w:t>correct</w:t>
+            </w:r>
+            <w:r>
+              <w:rPr>
+                <w:rFonts w:ascii="Open Sans" w:eastAsia="Times New Roman" w:hAnsi="Open Sans" w:cs="Open Sans"/>
+                <w:kern w:val="0"/>
+                <w:sz w:val="18"/>
+                <w:szCs w:val="18"/>
+                <w:lang w:eastAsia="it-IT"/>
+                <w14:ligatures w14:val="none"/>
+              </w:rPr>
+              <w:t xml:space="preserve"> out of the total relationships identified</w:t>
+            </w:r>
+            <w:r>
+              <w:rPr>
+                <w:rFonts w:ascii="Open Sans" w:eastAsia="Times New Roman" w:hAnsi="Open Sans" w:cs="Open Sans"/>
+                <w:kern w:val="0"/>
+                <w:sz w:val="18"/>
+                <w:szCs w:val="18"/>
+                <w:lang w:eastAsia="it-IT"/>
+                <w14:ligatures w14:val="none"/>
+              </w:rPr>
+              <w:t>.</w:t>
+            </w:r>
+          </w:p>
+          <w:p>
+            <m:oMathPara>
+              <m:oMathParaPr>
+                <m:jc m:val="left"/>
+              </m:oMathParaPr>
+              <m:oMath>
+                <m:r>
+                  <w:rPr>
+                    <w:rFonts w:ascii="Cambria Math" w:eastAsia="Times New Roman" w:hAnsi="Cambria Math" w:cs="Open Sans"/>
+                    <w:kern w:val="0"/>
+                    <w:sz w:val="20"/>
+                    <w:szCs w:val="20"/>
+                    <w:lang w:val="it-IT" w:eastAsia="it-IT"/>
+                    <w14:ligatures w14:val="none"/>
+                  </w:rPr>
+                  <m:t>Pr</m:t>
+                </m:r>
+                <m:r>
+                  <w:rPr>
+                    <w:rFonts w:ascii="Cambria Math" w:eastAsia="Times New Roman" w:hAnsi="Cambria Math" w:cs="Open Sans"/>
+                    <w:kern w:val="0"/>
+                    <w:sz w:val="20"/>
+                    <w:szCs w:val="20"/>
+                    <w:lang w:val="it-IT" w:eastAsia="it-IT"/>
+                    <w14:ligatures w14:val="none"/>
+                  </w:rPr>
+                  <m:t xml:space="preserve"> =</m:t>
+                </m:r>
+                <m:f>
+                  <m:fPr>
+                    <m:ctrlPr>
+                      <w:rPr>
+                        <w:rFonts w:ascii="Cambria Math" w:eastAsia="Times New Roman" w:hAnsi="Cambria Math" w:cs="Open Sans"/>
+                        <w:kern w:val="0"/>
+                        <w:sz w:val="20"/>
+                        <w:szCs w:val="20"/>
+                        <w:lang w:eastAsia="it-IT"/>
+                        <w14:ligatures w14:val="none"/>
+                      </w:rPr>
+                    </m:ctrlPr>
+                  </m:fPr>
+                  <m:num>
+                    <m:r>
+                      <m:rPr>
+                        <m:sty m:val="p"/>
+                      </m:rPr>
+                      <w:rPr>
+                        <w:rFonts w:ascii="Cambria Math" w:eastAsia="Times New Roman" w:hAnsi="Cambria Math" w:cs="Open Sans"/>
+                        <w:kern w:val="0"/>
+                        <w:sz w:val="20"/>
+                        <w:szCs w:val="20"/>
+                        <w:lang w:val="it-IT" w:eastAsia="it-IT"/>
+                        <w14:ligatures w14:val="none"/>
+                      </w:rPr>
+                      <m:t xml:space="preserve">TP </m:t>
+                    </m:r>
+                  </m:num>
+                  <m:den>
+                    <m:r>
+                      <w:rPr>
+                        <w:rFonts w:ascii="Cambria Math" w:eastAsia="Times New Roman" w:hAnsi="Cambria Math" w:cs="Open Sans"/>
+                        <w:kern w:val="0"/>
+                        <w:sz w:val="20"/>
+                        <w:szCs w:val="20"/>
+                        <w:lang w:val="it-IT" w:eastAsia="it-IT"/>
+                        <w14:ligatures w14:val="none"/>
+                      </w:rPr>
+                      <m:t>TP + F</m:t>
+                    </m:r>
+                    <m:r>
+                      <w:rPr>
+                        <w:rFonts w:ascii="Cambria Math" w:eastAsia="Times New Roman" w:hAnsi="Cambria Math" w:cs="Open Sans"/>
+                        <w:kern w:val="0"/>
+                        <w:sz w:val="20"/>
+                        <w:szCs w:val="20"/>
+                        <w:lang w:val="it-IT" w:eastAsia="it-IT"/>
+                        <w14:ligatures w14:val="none"/>
+                      </w:rPr>
+                      <m:t>P</m:t>
+                    </m:r>
+                  </m:den>
+                </m:f>
+              </m:oMath>
+            </m:oMathPara>
+          </w:p>
+        </w:tc>
+      </w:tr>
+      <w:tr>
+        <w:trPr>
+          <w:trHeight w:val="1031"/>
+        </w:trPr>
+        <w:tc>
+          <w:tcPr>
+            <w:tcW w:w="4814" w:type="dxa"/>
+          </w:tcPr>
+          <w:p>
+            <w:pPr>
+              <w:rPr>
+                <w:rFonts w:ascii="Open Sans" w:eastAsia="Times New Roman" w:hAnsi="Open Sans" w:cs="Open Sans"/>
+                <w:kern w:val="0"/>
+                <w:sz w:val="18"/>
+                <w:szCs w:val="18"/>
+                <w:lang w:val="it-IT" w:eastAsia="it-IT"/>
+                <w14:ligatures w14:val="none"/>
+              </w:rPr>
+            </w:pPr>
+            <w:r>
+              <w:rPr>
+                <w:rFonts w:ascii="Open Sans" w:eastAsia="Times New Roman" w:hAnsi="Open Sans" w:cs="Open Sans"/>
+                <w:kern w:val="0"/>
+                <w:sz w:val="18"/>
+                <w:szCs w:val="18"/>
+                <w:lang w:val="it-IT" w:eastAsia="it-IT"/>
+                <w14:ligatures w14:val="none"/>
+              </w:rPr>
+              <w:t>Recall</w:t>
+            </w:r>
+          </w:p>
+        </w:tc>
+        <w:tc>
+          <w:tcPr>
+            <w:tcW w:w="4814" w:type="dxa"/>
+          </w:tcPr>
+          <w:p>
+            <w:pPr>
+              <w:rPr>
+                <w:rFonts w:ascii="Open Sans" w:eastAsia="Times New Roman" w:hAnsi="Open Sans" w:cs="Open Sans"/>
+                <w:kern w:val="0"/>
+                <w:sz w:val="18"/>
+                <w:szCs w:val="18"/>
+                <w:lang w:eastAsia="it-IT"/>
+                <w14:ligatures w14:val="none"/>
+              </w:rPr>
+            </w:pPr>
+            <w:r>
+              <w:rPr>
+                <w:rFonts w:ascii="Open Sans" w:eastAsia="Times New Roman" w:hAnsi="Open Sans" w:cs="Open Sans"/>
+                <w:kern w:val="0"/>
+                <w:sz w:val="18"/>
+                <w:szCs w:val="18"/>
+                <w:lang w:eastAsia="it-IT"/>
+                <w14:ligatures w14:val="none"/>
+              </w:rPr>
+              <w:t>M</w:t>
+            </w:r>
+            <w:r>
+              <w:rPr>
+                <w:rFonts w:ascii="Open Sans" w:eastAsia="Times New Roman" w:hAnsi="Open Sans" w:cs="Open Sans"/>
+                <w:kern w:val="0"/>
+                <w:sz w:val="18"/>
+                <w:szCs w:val="18"/>
+                <w:lang w:eastAsia="it-IT"/>
+                <w14:ligatures w14:val="none"/>
+              </w:rPr>
+              <w:t>easures the ability to identify all actual causal relationships.</w:t>
+            </w:r>
+          </w:p>
+          <w:p>
+            <w:pPr>
+              <w:rPr>
+                <w:rFonts w:ascii="Open Sans" w:eastAsia="Times New Roman" w:hAnsi="Open Sans" w:cs="Open Sans"/>
+                <w:kern w:val="0"/>
+                <w:sz w:val="18"/>
+                <w:szCs w:val="18"/>
+                <w:lang w:eastAsia="it-IT"/>
+                <w14:ligatures w14:val="none"/>
+              </w:rPr>
+            </w:pPr>
+            <m:oMathPara>
+              <m:oMathParaPr>
+                <m:jc m:val="left"/>
+              </m:oMathParaPr>
+              <m:oMath>
+                <m:r>
+                  <w:rPr>
+                    <w:rFonts w:ascii="Cambria Math" w:eastAsia="Times New Roman" w:hAnsi="Cambria Math" w:cs="Open Sans"/>
+                    <w:kern w:val="0"/>
+                    <w:sz w:val="20"/>
+                    <w:szCs w:val="20"/>
+                    <w:lang w:val="it-IT" w:eastAsia="it-IT"/>
+                    <w14:ligatures w14:val="none"/>
+                  </w:rPr>
+                  <m:t>Re =</m:t>
+                </m:r>
+                <m:f>
+                  <m:fPr>
+                    <m:ctrlPr>
+                      <w:rPr>
+                        <w:rFonts w:ascii="Cambria Math" w:eastAsia="Times New Roman" w:hAnsi="Cambria Math" w:cs="Open Sans"/>
+                        <w:kern w:val="0"/>
+                        <w:sz w:val="20"/>
+                        <w:szCs w:val="20"/>
+                        <w:lang w:eastAsia="it-IT"/>
+                        <w14:ligatures w14:val="none"/>
+                      </w:rPr>
+                    </m:ctrlPr>
+                  </m:fPr>
+                  <m:num>
+                    <m:r>
+                      <m:rPr>
+                        <m:sty m:val="p"/>
+                      </m:rPr>
+                      <w:rPr>
+                        <w:rFonts w:ascii="Cambria Math" w:eastAsia="Times New Roman" w:hAnsi="Cambria Math" w:cs="Open Sans"/>
+                        <w:kern w:val="0"/>
+                        <w:sz w:val="20"/>
+                        <w:szCs w:val="20"/>
+                        <w:lang w:val="it-IT" w:eastAsia="it-IT"/>
+                        <w14:ligatures w14:val="none"/>
+                      </w:rPr>
+                      <m:t>TP</m:t>
+                    </m:r>
+                    <m:r>
+                      <m:rPr>
+                        <m:sty m:val="p"/>
+                      </m:rPr>
+                      <w:rPr>
+                        <w:rFonts w:ascii="Cambria Math" w:eastAsia="Times New Roman" w:hAnsi="Cambria Math" w:cs="Open Sans"/>
+                        <w:kern w:val="0"/>
+                        <w:sz w:val="20"/>
+                        <w:szCs w:val="20"/>
+                        <w:lang w:val="it-IT" w:eastAsia="it-IT"/>
+                        <w14:ligatures w14:val="none"/>
+                      </w:rPr>
+                      <m:t xml:space="preserve"> </m:t>
+                    </m:r>
+                  </m:num>
+                  <m:den>
+                    <m:r>
+                      <w:rPr>
+                        <w:rFonts w:ascii="Cambria Math" w:eastAsia="Times New Roman" w:hAnsi="Cambria Math" w:cs="Open Sans"/>
+                        <w:kern w:val="0"/>
+                        <w:sz w:val="20"/>
+                        <w:szCs w:val="20"/>
+                        <w:lang w:val="it-IT" w:eastAsia="it-IT"/>
+                        <w14:ligatures w14:val="none"/>
+                      </w:rPr>
+                      <m:t>TP + FN</m:t>
+                    </m:r>
+                  </m:den>
+                </m:f>
+              </m:oMath>
+            </m:oMathPara>
+          </w:p>
+        </w:tc>
+      </w:tr>
+      <w:tr>
+        <w:trPr>
+          <w:trHeight w:val="795"/>
+        </w:trPr>
+        <w:tc>
+          <w:tcPr>
+            <w:tcW w:w="4814" w:type="dxa"/>
+          </w:tcPr>
+          <w:p>
+            <w:pPr>
+              <w:rPr>
+                <w:rFonts w:ascii="Open Sans" w:eastAsia="Times New Roman" w:hAnsi="Open Sans" w:cs="Open Sans"/>
+                <w:kern w:val="0"/>
+                <w:sz w:val="18"/>
+                <w:szCs w:val="18"/>
+                <w:lang w:val="it-IT" w:eastAsia="it-IT"/>
+                <w14:ligatures w14:val="none"/>
+              </w:rPr>
+            </w:pPr>
+            <w:r>
+              <w:rPr>
+                <w:rFonts w:ascii="Open Sans" w:eastAsia="Times New Roman" w:hAnsi="Open Sans" w:cs="Open Sans"/>
+                <w:kern w:val="0"/>
+                <w:sz w:val="18"/>
+                <w:szCs w:val="18"/>
+                <w:lang w:val="it-IT" w:eastAsia="it-IT"/>
+                <w14:ligatures w14:val="none"/>
+              </w:rPr>
+              <w:t>F1 score</w:t>
+            </w:r>
+          </w:p>
+        </w:tc>
+        <w:tc>
+          <w:tcPr>
+            <w:tcW w:w="4814" w:type="dxa"/>
+          </w:tcPr>
+          <w:p>
+            <w:pPr>
+              <w:rPr>
+                <w:rFonts w:ascii="Open Sans" w:eastAsia="Times New Roman" w:hAnsi="Open Sans" w:cs="Open Sans"/>
+                <w:kern w:val="0"/>
+                <w:sz w:val="18"/>
+                <w:szCs w:val="18"/>
+                <w:lang w:eastAsia="it-IT"/>
+                <w14:ligatures w14:val="none"/>
+              </w:rPr>
+            </w:pPr>
+            <w:r>
+              <w:rPr>
+                <w:rFonts w:ascii="Open Sans" w:eastAsia="Times New Roman" w:hAnsi="Open Sans" w:cs="Open Sans"/>
+                <w:kern w:val="0"/>
+                <w:sz w:val="18"/>
+                <w:szCs w:val="18"/>
+                <w:lang w:eastAsia="it-IT"/>
+                <w14:ligatures w14:val="none"/>
+              </w:rPr>
+              <w:t>H</w:t>
+            </w:r>
+            <w:r>
+              <w:rPr>
+                <w:rFonts w:ascii="Open Sans" w:eastAsia="Times New Roman" w:hAnsi="Open Sans" w:cs="Open Sans"/>
+                <w:kern w:val="0"/>
+                <w:sz w:val="18"/>
+                <w:szCs w:val="18"/>
+                <w:lang w:eastAsia="it-IT"/>
+                <w14:ligatures w14:val="none"/>
+              </w:rPr>
+              <w:t>armonic mean of precision and recall</w:t>
+            </w:r>
+          </w:p>
+          <w:p>
+            <m:oMathPara>
+              <m:oMathParaPr>
+                <m:jc m:val="left"/>
+              </m:oMathParaPr>
+              <m:oMath>
+                <m:r>
+                  <w:rPr>
+                    <w:rFonts w:ascii="Cambria Math" w:eastAsia="Times New Roman" w:hAnsi="Cambria Math" w:cs="Open Sans"/>
+                    <w:kern w:val="0"/>
+                    <w:sz w:val="20"/>
+                    <w:szCs w:val="20"/>
+                    <w:lang w:eastAsia="it-IT"/>
+                    <w14:ligatures w14:val="none"/>
+                  </w:rPr>
+                  <m:t xml:space="preserve">F1 </m:t>
+                </m:r>
+                <m:r>
+                  <w:rPr>
+                    <w:rFonts w:ascii="Cambria Math" w:eastAsia="Times New Roman" w:hAnsi="Cambria Math" w:cs="Open Sans"/>
+                    <w:kern w:val="0"/>
+                    <w:sz w:val="20"/>
+                    <w:szCs w:val="20"/>
+                    <w:lang w:val="it-IT" w:eastAsia="it-IT"/>
+                    <w14:ligatures w14:val="none"/>
+                  </w:rPr>
+                  <m:t>=</m:t>
+                </m:r>
+                <m:r>
+                  <w:rPr>
+                    <w:rFonts w:ascii="Cambria Math" w:eastAsia="Times New Roman" w:hAnsi="Cambria Math" w:cs="Open Sans"/>
+                    <w:kern w:val="0"/>
+                    <w:sz w:val="20"/>
+                    <w:szCs w:val="20"/>
+                    <w:lang w:val="it-IT" w:eastAsia="it-IT"/>
+                    <w14:ligatures w14:val="none"/>
+                  </w:rPr>
+                  <m:t xml:space="preserve">2 </m:t>
+                </m:r>
+                <m:r>
+                  <m:rPr>
+                    <m:sty m:val="p"/>
+                  </m:rPr>
+                  <w:rPr>
+                    <w:rFonts w:ascii="Cambria Math" w:eastAsia="Times New Roman" w:hAnsi="Cambria Math" w:cs="Open Sans"/>
+                    <w:kern w:val="0"/>
+                    <w:sz w:val="20"/>
+                    <w:szCs w:val="20"/>
+                    <w:lang w:eastAsia="it-IT"/>
+                    <w14:ligatures w14:val="none"/>
+                  </w:rPr>
+                  <m:t>∙</m:t>
+                </m:r>
+                <m:f>
+                  <m:fPr>
+                    <m:ctrlPr>
+                      <w:rPr>
+                        <w:rFonts w:ascii="Cambria Math" w:eastAsia="Times New Roman" w:hAnsi="Cambria Math" w:cs="Open Sans"/>
+                        <w:kern w:val="0"/>
+                        <w:sz w:val="20"/>
+                        <w:szCs w:val="20"/>
+                        <w:lang w:eastAsia="it-IT"/>
+                        <w14:ligatures w14:val="none"/>
+                      </w:rPr>
+                    </m:ctrlPr>
+                  </m:fPr>
+                  <m:num>
+                    <m:r>
+                      <m:rPr>
+                        <m:sty m:val="p"/>
+                      </m:rPr>
+                      <w:rPr>
+                        <w:rFonts w:ascii="Cambria Math" w:eastAsia="Times New Roman" w:hAnsi="Cambria Math" w:cs="Open Sans"/>
+                        <w:kern w:val="0"/>
+                        <w:sz w:val="20"/>
+                        <w:szCs w:val="20"/>
+                        <w:lang w:val="it-IT" w:eastAsia="it-IT"/>
+                        <w14:ligatures w14:val="none"/>
+                      </w:rPr>
+                      <m:t xml:space="preserve">Pr </m:t>
+                    </m:r>
+                    <m:r>
+                      <m:rPr>
+                        <m:sty m:val="p"/>
+                      </m:rPr>
+                      <w:rPr>
+                        <w:rFonts w:ascii="Cambria Math" w:eastAsia="Times New Roman" w:hAnsi="Cambria Math" w:cs="Open Sans"/>
+                        <w:kern w:val="0"/>
+                        <w:sz w:val="20"/>
+                        <w:szCs w:val="20"/>
+                        <w:lang w:eastAsia="it-IT"/>
+                        <w14:ligatures w14:val="none"/>
+                      </w:rPr>
+                      <m:t>∙</m:t>
+                    </m:r>
+                    <m:r>
+                      <m:rPr>
+                        <m:sty m:val="p"/>
+                      </m:rPr>
+                      <w:rPr>
+                        <w:rFonts w:ascii="Cambria Math" w:eastAsia="Times New Roman" w:hAnsi="Cambria Math" w:cs="Open Sans"/>
+                        <w:kern w:val="0"/>
+                        <w:sz w:val="20"/>
+                        <w:szCs w:val="20"/>
+                        <w:lang w:val="it-IT" w:eastAsia="it-IT"/>
+                        <w14:ligatures w14:val="none"/>
+                      </w:rPr>
+                      <m:t>Re</m:t>
+                    </m:r>
+                    <m:r>
+                      <m:rPr>
+                        <m:sty m:val="p"/>
+                      </m:rPr>
+                      <w:rPr>
+                        <w:rFonts w:ascii="Cambria Math" w:eastAsia="Times New Roman" w:hAnsi="Cambria Math" w:cs="Open Sans"/>
+                        <w:kern w:val="0"/>
+                        <w:sz w:val="20"/>
+                        <w:szCs w:val="20"/>
+                        <w:lang w:val="it-IT" w:eastAsia="it-IT"/>
+                        <w14:ligatures w14:val="none"/>
+                      </w:rPr>
+                      <m:t xml:space="preserve"> </m:t>
+                    </m:r>
+                  </m:num>
+                  <m:den>
+                    <m:r>
+                      <w:rPr>
+                        <w:rFonts w:ascii="Cambria Math" w:eastAsia="Times New Roman" w:hAnsi="Cambria Math" w:cs="Open Sans"/>
+                        <w:kern w:val="0"/>
+                        <w:sz w:val="20"/>
+                        <w:szCs w:val="20"/>
+                        <w:lang w:eastAsia="it-IT"/>
+                        <w14:ligatures w14:val="none"/>
+                      </w:rPr>
+                      <m:t>Pr + Re</m:t>
+                    </m:r>
+                  </m:den>
+                </m:f>
+              </m:oMath>
+            </m:oMathPara>
+          </w:p>
+        </w:tc>
+      </w:tr>
+      <w:tr>
+        <w:tc>
+          <w:tcPr>
+            <w:tcW w:w="4814" w:type="dxa"/>
+          </w:tcPr>
+          <w:p>
+            <w:pPr>
+              <w:rPr>
+                <w:rFonts w:ascii="Open Sans" w:eastAsia="Times New Roman" w:hAnsi="Open Sans" w:cs="Open Sans"/>
+                <w:kern w:val="0"/>
+                <w:sz w:val="18"/>
+                <w:szCs w:val="18"/>
+                <w:lang w:val="it-IT" w:eastAsia="it-IT"/>
+                <w14:ligatures w14:val="none"/>
+              </w:rPr>
+            </w:pPr>
+            <w:r>
+              <w:rPr>
+                <w:rFonts w:ascii="Open Sans" w:eastAsia="Times New Roman" w:hAnsi="Open Sans" w:cs="Open Sans"/>
+                <w:kern w:val="0"/>
+                <w:sz w:val="18"/>
+                <w:szCs w:val="18"/>
+                <w:lang w:val="it-IT" w:eastAsia="it-IT"/>
+                <w14:ligatures w14:val="none"/>
+              </w:rPr>
+              <w:t>Precision-Recall Curve</w:t>
+            </w:r>
+          </w:p>
+        </w:tc>
+        <w:tc>
+          <w:tcPr>
+            <w:tcW w:w="4814" w:type="dxa"/>
+          </w:tcPr>
+          <w:p>
+            <w:pPr>
+              <w:rPr>
+                <w:rFonts w:ascii="Open Sans" w:eastAsia="Times New Roman" w:hAnsi="Open Sans" w:cs="Open Sans"/>
+                <w:kern w:val="0"/>
+                <w:sz w:val="18"/>
+                <w:szCs w:val="18"/>
+                <w:lang w:eastAsia="it-IT"/>
+                <w14:ligatures w14:val="none"/>
+              </w:rPr>
+            </w:pPr>
+            <w:r>
+              <w:rPr>
+                <w:rFonts w:ascii="Open Sans" w:eastAsia="Times New Roman" w:hAnsi="Open Sans" w:cs="Open Sans"/>
+                <w:kern w:val="0"/>
+                <w:sz w:val="18"/>
+                <w:szCs w:val="18"/>
+                <w:lang w:eastAsia="it-IT"/>
+                <w14:ligatures w14:val="none"/>
+              </w:rPr>
+              <w:t>D</w:t>
+            </w:r>
+            <w:r>
+              <w:rPr>
+                <w:rFonts w:ascii="Open Sans" w:eastAsia="Times New Roman" w:hAnsi="Open Sans" w:cs="Open Sans"/>
+                <w:kern w:val="0"/>
+                <w:sz w:val="18"/>
+                <w:szCs w:val="18"/>
+                <w:lang w:eastAsia="it-IT"/>
+                <w14:ligatures w14:val="none"/>
+              </w:rPr>
+              <w:t xml:space="preserve">epicts the trade-off between the precision and recall of </w:t>
+            </w:r>
+            <w:r>
+              <w:rPr>
+                <w:rFonts w:ascii="Open Sans" w:eastAsia="Times New Roman" w:hAnsi="Open Sans" w:cs="Open Sans"/>
+                <w:kern w:val="0"/>
+                <w:sz w:val="18"/>
+                <w:szCs w:val="18"/>
+                <w:lang w:eastAsia="it-IT"/>
+                <w14:ligatures w14:val="none"/>
+              </w:rPr>
+              <w:t xml:space="preserve">the </w:t>
+            </w:r>
+            <w:r>
+              <w:rPr>
+                <w:rFonts w:ascii="Open Sans" w:eastAsia="Times New Roman" w:hAnsi="Open Sans" w:cs="Open Sans"/>
+                <w:kern w:val="0"/>
+                <w:sz w:val="18"/>
+                <w:szCs w:val="18"/>
+                <w:lang w:eastAsia="it-IT"/>
+                <w14:ligatures w14:val="none"/>
+              </w:rPr>
+              <w:t>identified</w:t>
+            </w:r>
+            <w:r>
+              <w:rPr>
+                <w:rFonts w:ascii="Open Sans" w:eastAsia="Times New Roman" w:hAnsi="Open Sans" w:cs="Open Sans"/>
+                <w:kern w:val="0"/>
+                <w:sz w:val="18"/>
+                <w:szCs w:val="18"/>
+                <w:lang w:eastAsia="it-IT"/>
+                <w14:ligatures w14:val="none"/>
+              </w:rPr>
+              <w:t xml:space="preserve"> </w:t>
+            </w:r>
+            <w:r>
+              <w:rPr>
+                <w:rFonts w:ascii="Open Sans" w:eastAsia="Times New Roman" w:hAnsi="Open Sans" w:cs="Open Sans"/>
+                <w:kern w:val="0"/>
+                <w:sz w:val="18"/>
+                <w:szCs w:val="18"/>
+                <w:lang w:eastAsia="it-IT"/>
+                <w14:ligatures w14:val="none"/>
+              </w:rPr>
+              <w:t>causal relationships</w:t>
+            </w:r>
+            <w:r>
+              <w:rPr>
+                <w:rFonts w:ascii="Open Sans" w:eastAsia="Times New Roman" w:hAnsi="Open Sans" w:cs="Open Sans"/>
+                <w:kern w:val="0"/>
+                <w:sz w:val="18"/>
+                <w:szCs w:val="18"/>
+                <w:lang w:eastAsia="it-IT"/>
+                <w14:ligatures w14:val="none"/>
+              </w:rPr>
+              <w:t>.</w:t>
+            </w:r>
+          </w:p>
+        </w:tc>
+      </w:tr>
+      <w:tr>
+        <w:tc>
+          <w:tcPr>
+            <w:tcW w:w="4814" w:type="dxa"/>
+          </w:tcPr>
+          <w:p>
+            <w:pPr>
+              <w:rPr>
+                <w:rFonts w:ascii="Open Sans" w:eastAsia="Times New Roman" w:hAnsi="Open Sans" w:cs="Open Sans"/>
+                <w:kern w:val="0"/>
+                <w:sz w:val="18"/>
+                <w:szCs w:val="18"/>
+                <w:lang w:val="it-IT" w:eastAsia="it-IT"/>
+                <w14:ligatures w14:val="none"/>
+              </w:rPr>
+            </w:pPr>
+            <w:r>
+              <w:rPr>
+                <w:rFonts w:ascii="Open Sans" w:eastAsia="Times New Roman" w:hAnsi="Open Sans" w:cs="Open Sans"/>
+                <w:kern w:val="0"/>
+                <w:sz w:val="18"/>
+                <w:szCs w:val="18"/>
+                <w:lang w:val="it-IT" w:eastAsia="it-IT"/>
+                <w14:ligatures w14:val="none"/>
+              </w:rPr>
+              <w:t>Area Under PR Curve</w:t>
+            </w:r>
+          </w:p>
+        </w:tc>
+        <w:tc>
+          <w:tcPr>
+            <w:tcW w:w="4814" w:type="dxa"/>
+          </w:tcPr>
+          <w:p>
+            <w:pPr>
+              <w:rPr>
+                <w:rFonts w:ascii="Open Sans" w:eastAsia="Times New Roman" w:hAnsi="Open Sans" w:cs="Open Sans"/>
+                <w:kern w:val="0"/>
+                <w:sz w:val="18"/>
+                <w:szCs w:val="18"/>
+                <w:lang w:eastAsia="it-IT"/>
+                <w14:ligatures w14:val="none"/>
+              </w:rPr>
+            </w:pPr>
+            <w:r>
+              <w:rPr>
+                <w:rFonts w:ascii="Open Sans" w:eastAsia="Times New Roman" w:hAnsi="Open Sans" w:cs="Open Sans"/>
+                <w:kern w:val="0"/>
+                <w:sz w:val="18"/>
+                <w:szCs w:val="18"/>
+                <w:lang w:eastAsia="it-IT"/>
+                <w14:ligatures w14:val="none"/>
+              </w:rPr>
+              <w:t>Q</w:t>
+            </w:r>
+            <w:r>
+              <w:rPr>
+                <w:rFonts w:ascii="Open Sans" w:eastAsia="Times New Roman" w:hAnsi="Open Sans" w:cs="Open Sans"/>
+                <w:kern w:val="0"/>
+                <w:sz w:val="18"/>
+                <w:szCs w:val="18"/>
+                <w:lang w:eastAsia="it-IT"/>
+                <w14:ligatures w14:val="none"/>
+              </w:rPr>
+              <w:t>uantifies the overall performance by summarizing the precision-recall trade-off across different thresholds</w:t>
+            </w:r>
+            <w:r>
+              <w:rPr>
+                <w:rFonts w:ascii="Open Sans" w:eastAsia="Times New Roman" w:hAnsi="Open Sans" w:cs="Open Sans"/>
+                <w:kern w:val="0"/>
+                <w:sz w:val="18"/>
+                <w:szCs w:val="18"/>
+                <w:lang w:eastAsia="it-IT"/>
+                <w14:ligatures w14:val="none"/>
+              </w:rPr>
+              <w:t>.</w:t>
+            </w:r>
+          </w:p>
+        </w:tc>
+      </w:tr>
+    </w:tbl>
+    <w:p/>
+    <w:p>
+      <w:pPr>
+        <w:rPr>
+          <w:b/>
+          <w:bCs/>
+        </w:rPr>
+      </w:pPr>
+    </w:p>
+    <w:p>
+      <w:pPr>
+        <w:rPr>
+          <w:b/>
+          <w:bCs/>
+        </w:rPr>
+      </w:pPr>
+      <w:r>
+        <w:rPr>
+          <w:b/>
+          <w:bCs/>
+        </w:rPr>
+        <w:t xml:space="preserve">4.4 </w:t>
+      </w:r>
+      <w:r>
+        <w:rPr>
+          <w:b/>
+          <w:bCs/>
+        </w:rPr>
+        <w:t>Re</w:t>
+      </w:r>
+      <w:r>
+        <w:rPr>
+          <w:b/>
+          <w:bCs/>
+        </w:rPr>
+        <w:t>s</w:t>
+      </w:r>
+      <w:r>
+        <w:rPr>
+          <w:b/>
+          <w:bCs/>
+        </w:rPr>
+        <w:t>ults</w:t>
+      </w:r>
+    </w:p>
+    <w:p>
+      <w:r>
+        <w:t xml:space="preserve">The benchmark evaluation allows to quantify the </w:t>
+      </w:r>
+      <w:r>
+        <w:t xml:space="preserve">capabilities </w:t>
+      </w:r>
+      <w:r>
+        <w:t>of the LLM's predictions</w:t>
+      </w:r>
+      <w:r>
+        <w:t xml:space="preserve">, with commonly used evaluation metrics, like </w:t>
+      </w:r>
+      <w:r>
+        <w:t>accuracy, precision, and recall.</w:t>
+      </w:r>
+    </w:p>
+    <w:p>
+      <w:r>
+        <w:t>The benchmarks are run</w:t>
+      </w:r>
+      <w:r>
+        <w:t xml:space="preserve"> with different </w:t>
+      </w:r>
+      <w:r>
+        <w:t>LLM-based methods</w:t>
+      </w:r>
+      <w:r>
+        <w:t xml:space="preserve"> and algorithms.</w:t>
+      </w:r>
+      <w:r>
+        <w:t xml:space="preserve"> An algorithm </w:t>
+      </w:r>
+      <w:r>
+        <w:t>return</w:t>
+      </w:r>
+      <w:r>
+        <w:t>ing</w:t>
+      </w:r>
+      <w:r>
+        <w:t xml:space="preserve"> either </w:t>
+      </w:r>
+      <w:r>
+        <w:t xml:space="preserve">edge </w:t>
+      </w:r>
+      <w:r>
+        <w:t>at random for each pair</w:t>
+      </w:r>
+      <w:r>
+        <w:t xml:space="preserve"> was used as a baseline.</w:t>
+      </w:r>
+    </w:p>
+    <w:p>
+      <w:r>
+        <w:t xml:space="preserve">As expected, the baseline results </w:t>
+      </w:r>
+    </w:p>
+    <w:p>
+      <w:r>
+        <w:t xml:space="preserve"># consideration that some edges are reasonably correct (in Pollution benchmark, it is reasonable to say “smoking -&gt; </w:t>
+      </w:r>
+      <w:proofErr w:type="gramStart"/>
+      <w:r>
+        <w:t>pollution“</w:t>
+      </w:r>
+      <w:proofErr w:type="gramEnd"/>
+      <w:r>
+        <w:t>, even though the benchmark’s ground truth does not have this edge)</w:t>
+      </w:r>
+    </w:p>
+    <w:p/>
+    <w:tbl>
+      <w:tblPr>
+        <w:tblStyle w:val="Tabellagriglia4-colore5"/>
+        <w:tblW w:w="0" w:type="auto"/>
+        <w:jc w:val="center"/>
+        <w:tblLook w:val="04A0" w:firstRow="1" w:lastRow="0" w:firstColumn="1" w:lastColumn="0" w:noHBand="0" w:noVBand="1"/>
+      </w:tblPr>
+      <w:tblGrid>
+        <w:gridCol w:w="1843"/>
+        <w:gridCol w:w="1365"/>
+        <w:gridCol w:w="1605"/>
+        <w:gridCol w:w="1605"/>
+        <w:gridCol w:w="1605"/>
+      </w:tblGrid>
+      <w:tr>
+        <w:trPr>
+          <w:cnfStyle w:val="100000000000" w:firstRow="1" w:lastRow="0" w:firstColumn="0" w:lastColumn="0" w:oddVBand="0" w:evenVBand="0" w:oddHBand="0" w:evenHBand="0" w:firstRowFirstColumn="0" w:firstRowLastColumn="0" w:lastRowFirstColumn="0" w:lastRowLastColumn="0"/>
+          <w:jc w:val="center"/>
+        </w:trPr>
+        <w:tc>
+          <w:tcPr>
+            <w:cnfStyle w:val="001000000000" w:firstRow="0" w:lastRow="0" w:firstColumn="1" w:lastColumn="0" w:oddVBand="0" w:evenVBand="0" w:oddHBand="0" w:evenHBand="0" w:firstRowFirstColumn="0" w:firstRowLastColumn="0" w:lastRowFirstColumn="0" w:lastRowLastColumn="0"/>
+            <w:tcW w:w="1843" w:type="dxa"/>
+          </w:tcPr>
+          <w:p>
+            <w:pPr>
+              <w:jc w:val="center"/>
+            </w:pPr>
+            <w:r>
+              <w:t>Model</w:t>
+            </w:r>
+          </w:p>
+        </w:tc>
+        <w:tc>
+          <w:tcPr>
+            <w:tcW w:w="1365" w:type="dxa"/>
+          </w:tcPr>
+          <w:p>
+            <w:pPr>
+              <w:jc w:val="center"/>
+              <w:cnfStyle w:val="100000000000" w:firstRow="1" w:lastRow="0" w:firstColumn="0" w:lastColumn="0" w:oddVBand="0" w:evenVBand="0" w:oddHBand="0" w:evenHBand="0" w:firstRowFirstColumn="0" w:firstRowLastColumn="0" w:lastRowFirstColumn="0" w:lastRowLastColumn="0"/>
+            </w:pPr>
+            <w:r>
+              <w:t>SHD</w:t>
+            </w:r>
+          </w:p>
+        </w:tc>
+        <w:tc>
+          <w:tcPr>
+            <w:tcW w:w="1605" w:type="dxa"/>
+          </w:tcPr>
+          <w:p>
+            <w:pPr>
+              <w:jc w:val="center"/>
+              <w:cnfStyle w:val="100000000000" w:firstRow="1" w:lastRow="0" w:firstColumn="0" w:lastColumn="0" w:oddVBand="0" w:evenVBand="0" w:oddHBand="0" w:evenHBand="0" w:firstRowFirstColumn="0" w:firstRowLastColumn="0" w:lastRowFirstColumn="0" w:lastRowLastColumn="0"/>
+            </w:pPr>
+            <w:r>
+              <w:t>Precision</w:t>
+            </w:r>
+          </w:p>
+        </w:tc>
+        <w:tc>
+          <w:tcPr>
+            <w:tcW w:w="1605" w:type="dxa"/>
+          </w:tcPr>
+          <w:p>
+            <w:pPr>
+              <w:jc w:val="center"/>
+              <w:cnfStyle w:val="100000000000" w:firstRow="1" w:lastRow="0" w:firstColumn="0" w:lastColumn="0" w:oddVBand="0" w:evenVBand="0" w:oddHBand="0" w:evenHBand="0" w:firstRowFirstColumn="0" w:firstRowLastColumn="0" w:lastRowFirstColumn="0" w:lastRowLastColumn="0"/>
+            </w:pPr>
+            <w:r>
+              <w:t>Recall</w:t>
+            </w:r>
+          </w:p>
+        </w:tc>
+        <w:tc>
+          <w:tcPr>
+            <w:tcW w:w="1605" w:type="dxa"/>
+          </w:tcPr>
+          <w:p>
+            <w:pPr>
+              <w:jc w:val="center"/>
+              <w:cnfStyle w:val="100000000000" w:firstRow="1" w:lastRow="0" w:firstColumn="0" w:lastColumn="0" w:oddVBand="0" w:evenVBand="0" w:oddHBand="0" w:evenHBand="0" w:firstRowFirstColumn="0" w:firstRowLastColumn="0" w:lastRowFirstColumn="0" w:lastRowLastColumn="0"/>
+            </w:pPr>
+            <w:r>
+              <w:t>F1 score</w:t>
+            </w:r>
+          </w:p>
+        </w:tc>
+      </w:tr>
+      <w:tr>
+        <w:trPr>
+          <w:cnfStyle w:val="000000100000" w:firstRow="0" w:lastRow="0" w:firstColumn="0" w:lastColumn="0" w:oddVBand="0" w:evenVBand="0" w:oddHBand="1" w:evenHBand="0" w:firstRowFirstColumn="0" w:firstRowLastColumn="0" w:lastRowFirstColumn="0" w:lastRowLastColumn="0"/>
+          <w:jc w:val="center"/>
+        </w:trPr>
+        <w:tc>
+          <w:tcPr>
+            <w:cnfStyle w:val="001000000000" w:firstRow="0" w:lastRow="0" w:firstColumn="1" w:lastColumn="0" w:oddVBand="0" w:evenVBand="0" w:oddHBand="0" w:evenHBand="0" w:firstRowFirstColumn="0" w:firstRowLastColumn="0" w:lastRowFirstColumn="0" w:lastRowLastColumn="0"/>
+            <w:tcW w:w="1843" w:type="dxa"/>
+          </w:tcPr>
+          <w:p>
+            <w:pPr>
+              <w:jc w:val="center"/>
+            </w:pPr>
+            <w:r>
+              <w:t>Random</w:t>
+            </w:r>
+          </w:p>
+        </w:tc>
+        <w:tc>
+          <w:tcPr>
+            <w:tcW w:w="1365" w:type="dxa"/>
+          </w:tcPr>
+          <w:p>
+            <w:pPr>
+              <w:jc w:val="center"/>
+              <w:cnfStyle w:val="000000100000" w:firstRow="0" w:lastRow="0" w:firstColumn="0" w:lastColumn="0" w:oddVBand="0" w:evenVBand="0" w:oddHBand="1" w:evenHBand="0" w:firstRowFirstColumn="0" w:firstRowLastColumn="0" w:lastRowFirstColumn="0" w:lastRowLastColumn="0"/>
+            </w:pPr>
+            <w:r>
+              <w:t>8.3</w:t>
+            </w:r>
+          </w:p>
+        </w:tc>
+        <w:tc>
+          <w:tcPr>
+            <w:tcW w:w="1605" w:type="dxa"/>
+          </w:tcPr>
+          <w:p>
+            <w:pPr>
+              <w:jc w:val="center"/>
+              <w:cnfStyle w:val="000000100000" w:firstRow="0" w:lastRow="0" w:firstColumn="0" w:lastColumn="0" w:oddVBand="0" w:evenVBand="0" w:oddHBand="1" w:evenHBand="0" w:firstRowFirstColumn="0" w:firstRowLastColumn="0" w:lastRowFirstColumn="0" w:lastRowLastColumn="0"/>
+            </w:pPr>
+            <w:r>
+              <w:t>0.334</w:t>
+            </w:r>
+          </w:p>
+        </w:tc>
+        <w:tc>
+          <w:tcPr>
+            <w:tcW w:w="1605" w:type="dxa"/>
+          </w:tcPr>
+          <w:p>
+            <w:pPr>
+              <w:jc w:val="center"/>
+              <w:cnfStyle w:val="000000100000" w:firstRow="0" w:lastRow="0" w:firstColumn="0" w:lastColumn="0" w:oddVBand="0" w:evenVBand="0" w:oddHBand="1" w:evenHBand="0" w:firstRowFirstColumn="0" w:firstRowLastColumn="0" w:lastRowFirstColumn="0" w:lastRowLastColumn="0"/>
+            </w:pPr>
+            <w:r>
+              <w:t>0.379</w:t>
+            </w:r>
+          </w:p>
+        </w:tc>
+        <w:tc>
+          <w:tcPr>
+            <w:tcW w:w="1605" w:type="dxa"/>
+          </w:tcPr>
+          <w:p>
+            <w:pPr>
+              <w:jc w:val="center"/>
+              <w:cnfStyle w:val="000000100000" w:firstRow="0" w:lastRow="0" w:firstColumn="0" w:lastColumn="0" w:oddVBand="0" w:evenVBand="0" w:oddHBand="1" w:evenHBand="0" w:firstRowFirstColumn="0" w:firstRowLastColumn="0" w:lastRowFirstColumn="0" w:lastRowLastColumn="0"/>
+            </w:pPr>
+            <w:r>
+              <w:t>0.406</w:t>
+            </w:r>
+          </w:p>
+        </w:tc>
+      </w:tr>
+      <w:tr>
+        <w:trPr>
+          <w:jc w:val="center"/>
+        </w:trPr>
+        <w:tc>
+          <w:tcPr>
+            <w:cnfStyle w:val="001000000000" w:firstRow="0" w:lastRow="0" w:firstColumn="1" w:lastColumn="0" w:oddVBand="0" w:evenVBand="0" w:oddHBand="0" w:evenHBand="0" w:firstRowFirstColumn="0" w:firstRowLastColumn="0" w:lastRowFirstColumn="0" w:lastRowLastColumn="0"/>
+            <w:tcW w:w="1843" w:type="dxa"/>
+          </w:tcPr>
+          <w:p>
+            <w:pPr>
+              <w:jc w:val="center"/>
+            </w:pPr>
+            <w:r>
+              <w:t>gpt-3.5</w:t>
+            </w:r>
+          </w:p>
+        </w:tc>
+        <w:tc>
+          <w:tcPr>
+            <w:tcW w:w="1365" w:type="dxa"/>
+          </w:tcPr>
+          <w:p>
+            <w:pPr>
+              <w:jc w:val="center"/>
+              <w:cnfStyle w:val="000000000000" w:firstRow="0" w:lastRow="0" w:firstColumn="0" w:lastColumn="0" w:oddVBand="0" w:evenVBand="0" w:oddHBand="0" w:evenHBand="0" w:firstRowFirstColumn="0" w:firstRowLastColumn="0" w:lastRowFirstColumn="0" w:lastRowLastColumn="0"/>
+            </w:pPr>
+            <w:r>
+              <w:t>4.166</w:t>
+            </w:r>
+          </w:p>
+        </w:tc>
+        <w:tc>
+          <w:tcPr>
+            <w:tcW w:w="1605" w:type="dxa"/>
+          </w:tcPr>
+          <w:p>
+            <w:pPr>
+              <w:jc w:val="center"/>
+              <w:cnfStyle w:val="000000000000" w:firstRow="0" w:lastRow="0" w:firstColumn="0" w:lastColumn="0" w:oddVBand="0" w:evenVBand="0" w:oddHBand="0" w:evenHBand="0" w:firstRowFirstColumn="0" w:firstRowLastColumn="0" w:lastRowFirstColumn="0" w:lastRowLastColumn="0"/>
+            </w:pPr>
+            <w:r>
+              <w:t>0.710</w:t>
+            </w:r>
+          </w:p>
+        </w:tc>
+        <w:tc>
+          <w:tcPr>
+            <w:tcW w:w="1605" w:type="dxa"/>
+          </w:tcPr>
+          <w:p>
+            <w:pPr>
+              <w:jc w:val="center"/>
+              <w:cnfStyle w:val="000000000000" w:firstRow="0" w:lastRow="0" w:firstColumn="0" w:lastColumn="0" w:oddVBand="0" w:evenVBand="0" w:oddHBand="0" w:evenHBand="0" w:firstRowFirstColumn="0" w:firstRowLastColumn="0" w:lastRowFirstColumn="0" w:lastRowLastColumn="0"/>
+            </w:pPr>
+            <w:r>
+              <w:t>0.622</w:t>
+            </w:r>
+          </w:p>
+        </w:tc>
+        <w:tc>
+          <w:tcPr>
+            <w:tcW w:w="1605" w:type="dxa"/>
+          </w:tcPr>
+          <w:p>
+            <w:pPr>
+              <w:jc w:val="center"/>
+              <w:cnfStyle w:val="000000000000" w:firstRow="0" w:lastRow="0" w:firstColumn="0" w:lastColumn="0" w:oddVBand="0" w:evenVBand="0" w:oddHBand="0" w:evenHBand="0" w:firstRowFirstColumn="0" w:firstRowLastColumn="0" w:lastRowFirstColumn="0" w:lastRowLastColumn="0"/>
+            </w:pPr>
+            <w:r>
+              <w:t>0.623</w:t>
+            </w:r>
+          </w:p>
+        </w:tc>
+      </w:tr>
+      <w:tr>
+        <w:trPr>
+          <w:cnfStyle w:val="000000100000" w:firstRow="0" w:lastRow="0" w:firstColumn="0" w:lastColumn="0" w:oddVBand="0" w:evenVBand="0" w:oddHBand="1" w:evenHBand="0" w:firstRowFirstColumn="0" w:firstRowLastColumn="0" w:lastRowFirstColumn="0" w:lastRowLastColumn="0"/>
+          <w:jc w:val="center"/>
+        </w:trPr>
+        <w:tc>
+          <w:tcPr>
+            <w:cnfStyle w:val="001000000000" w:firstRow="0" w:lastRow="0" w:firstColumn="1" w:lastColumn="0" w:oddVBand="0" w:evenVBand="0" w:oddHBand="0" w:evenHBand="0" w:firstRowFirstColumn="0" w:firstRowLastColumn="0" w:lastRowFirstColumn="0" w:lastRowLastColumn="0"/>
+            <w:tcW w:w="1843" w:type="dxa"/>
+          </w:tcPr>
+          <w:p>
+            <w:pPr>
+              <w:jc w:val="center"/>
+            </w:pPr>
+            <w:r>
+              <w:t>gpt-4</w:t>
+            </w:r>
+          </w:p>
+        </w:tc>
+        <w:tc>
+          <w:tcPr>
+            <w:tcW w:w="1365" w:type="dxa"/>
+          </w:tcPr>
+          <w:p>
+            <w:pPr>
+              <w:jc w:val="center"/>
+              <w:cnfStyle w:val="000000100000" w:firstRow="0" w:lastRow="0" w:firstColumn="0" w:lastColumn="0" w:oddVBand="0" w:evenVBand="0" w:oddHBand="1" w:evenHBand="0" w:firstRowFirstColumn="0" w:firstRowLastColumn="0" w:lastRowFirstColumn="0" w:lastRowLastColumn="0"/>
+              <w:rPr>
+                <w:b/>
+                <w:bCs/>
+              </w:rPr>
+            </w:pPr>
+            <w:r>
+              <w:rPr>
+                <w:b/>
+                <w:bCs/>
+              </w:rPr>
+              <w:t>1.666</w:t>
+            </w:r>
+          </w:p>
+        </w:tc>
+        <w:tc>
+          <w:tcPr>
+            <w:tcW w:w="1605" w:type="dxa"/>
+          </w:tcPr>
+          <w:p>
+            <w:pPr>
+              <w:jc w:val="center"/>
+              <w:cnfStyle w:val="000000100000" w:firstRow="0" w:lastRow="0" w:firstColumn="0" w:lastColumn="0" w:oddVBand="0" w:evenVBand="0" w:oddHBand="1" w:evenHBand="0" w:firstRowFirstColumn="0" w:firstRowLastColumn="0" w:lastRowFirstColumn="0" w:lastRowLastColumn="0"/>
+              <w:rPr>
+                <w:b/>
+                <w:bCs/>
+              </w:rPr>
+            </w:pPr>
+            <w:r>
+              <w:rPr>
+                <w:b/>
+                <w:bCs/>
+              </w:rPr>
+              <w:t>0.888</w:t>
+            </w:r>
+          </w:p>
+        </w:tc>
+        <w:tc>
+          <w:tcPr>
+            <w:tcW w:w="1605" w:type="dxa"/>
+          </w:tcPr>
+          <w:p>
+            <w:pPr>
+              <w:jc w:val="center"/>
+              <w:cnfStyle w:val="000000100000" w:firstRow="0" w:lastRow="0" w:firstColumn="0" w:lastColumn="0" w:oddVBand="0" w:evenVBand="0" w:oddHBand="1" w:evenHBand="0" w:firstRowFirstColumn="0" w:firstRowLastColumn="0" w:lastRowFirstColumn="0" w:lastRowLastColumn="0"/>
+              <w:rPr>
+                <w:b/>
+                <w:bCs/>
+              </w:rPr>
+            </w:pPr>
+            <w:r>
+              <w:rPr>
+                <w:b/>
+                <w:bCs/>
+              </w:rPr>
+              <w:t>0.976</w:t>
+            </w:r>
+          </w:p>
+        </w:tc>
+        <w:tc>
+          <w:tcPr>
+            <w:tcW w:w="1605" w:type="dxa"/>
+          </w:tcPr>
+          <w:p>
+            <w:pPr>
+              <w:jc w:val="center"/>
+              <w:cnfStyle w:val="000000100000" w:firstRow="0" w:lastRow="0" w:firstColumn="0" w:lastColumn="0" w:oddVBand="0" w:evenVBand="0" w:oddHBand="1" w:evenHBand="0" w:firstRowFirstColumn="0" w:firstRowLastColumn="0" w:lastRowFirstColumn="0" w:lastRowLastColumn="0"/>
+              <w:rPr>
+                <w:b/>
+                <w:bCs/>
+              </w:rPr>
+            </w:pPr>
+            <w:r>
+              <w:rPr>
+                <w:b/>
+                <w:bCs/>
+              </w:rPr>
+              <w:t>0.916</w:t>
+            </w:r>
+          </w:p>
+        </w:tc>
+      </w:tr>
+    </w:tbl>
+    <w:p/>
+    <w:p/>
+    <w:p>
+      <w:pPr>
+        <w:pStyle w:val="Didascalia"/>
+        <w:keepNext/>
+        <w:jc w:val="center"/>
+      </w:pPr>
+      <w:r>
+        <w:lastRenderedPageBreak/>
+        <w:t xml:space="preserve">Table </w:t>
+      </w:r>
+      <w:r>
+        <w:fldChar w:fldCharType="begin"/>
+      </w:r>
+      <w:r>
+        <w:instrText xml:space="preserve"> SEQ Table \* ARABIC </w:instrText>
+      </w:r>
+      <w:r>
+        <w:fldChar w:fldCharType="separate"/>
+      </w:r>
+      <w:r>
+        <w:rPr>
+          <w:noProof/>
+        </w:rPr>
+        <w:t>1</w:t>
+      </w:r>
+      <w:r>
+        <w:fldChar w:fldCharType="end"/>
+      </w:r>
+      <w:r>
+        <w:t>: Baseline results</w:t>
+      </w:r>
+    </w:p>
+    <w:tbl>
+      <w:tblPr>
+        <w:tblStyle w:val="Tabellagriglia4-colore5"/>
+        <w:tblW w:w="8951" w:type="dxa"/>
+        <w:tblLook w:val="04A0" w:firstRow="1" w:lastRow="0" w:firstColumn="1" w:lastColumn="0" w:noHBand="0" w:noVBand="1"/>
+      </w:tblPr>
+      <w:tblGrid>
+        <w:gridCol w:w="1253"/>
+        <w:gridCol w:w="919"/>
+        <w:gridCol w:w="750"/>
+        <w:gridCol w:w="721"/>
+        <w:gridCol w:w="1032"/>
+        <w:gridCol w:w="1035"/>
+        <w:gridCol w:w="1044"/>
+        <w:gridCol w:w="755"/>
+        <w:gridCol w:w="721"/>
+        <w:gridCol w:w="721"/>
+      </w:tblGrid>
+      <w:tr>
+        <w:trPr>
+          <w:cnfStyle w:val="100000000000" w:firstRow="1" w:lastRow="0" w:firstColumn="0" w:lastColumn="0" w:oddVBand="0" w:evenVBand="0" w:oddHBand="0" w:evenHBand="0" w:firstRowFirstColumn="0" w:firstRowLastColumn="0" w:lastRowFirstColumn="0" w:lastRowLastColumn="0"/>
+        </w:trPr>
+        <w:tc>
+          <w:tcPr>
+            <w:cnfStyle w:val="001000000000" w:firstRow="0" w:lastRow="0" w:firstColumn="1" w:lastColumn="0" w:oddVBand="0" w:evenVBand="0" w:oddHBand="0" w:evenHBand="0" w:firstRowFirstColumn="0" w:firstRowLastColumn="0" w:lastRowFirstColumn="0" w:lastRowLastColumn="0"/>
+            <w:tcW w:w="1253" w:type="dxa"/>
+          </w:tcPr>
+          <w:p>
+            <w:pPr>
+              <w:jc w:val="center"/>
+            </w:pPr>
+            <w:r>
+              <w:t>Benchmark Name</w:t>
+            </w:r>
+          </w:p>
+        </w:tc>
+        <w:tc>
+          <w:tcPr>
+            <w:tcW w:w="919" w:type="dxa"/>
+          </w:tcPr>
+          <w:p>
+            <w:pPr>
+              <w:jc w:val="center"/>
+              <w:cnfStyle w:val="100000000000" w:firstRow="1" w:lastRow="0" w:firstColumn="0" w:lastColumn="0" w:oddVBand="0" w:evenVBand="0" w:oddHBand="0" w:evenHBand="0" w:firstRowFirstColumn="0" w:firstRowLastColumn="0" w:lastRowFirstColumn="0" w:lastRowLastColumn="0"/>
+            </w:pPr>
+            <w:r>
+              <w:t>Missing edges</w:t>
+            </w:r>
+          </w:p>
+        </w:tc>
+        <w:tc>
+          <w:tcPr>
+            <w:tcW w:w="750" w:type="dxa"/>
+          </w:tcPr>
+          <w:p>
+            <w:pPr>
+              <w:jc w:val="center"/>
+              <w:cnfStyle w:val="100000000000" w:firstRow="1" w:lastRow="0" w:firstColumn="0" w:lastColumn="0" w:oddVBand="0" w:evenVBand="0" w:oddHBand="0" w:evenHBand="0" w:firstRowFirstColumn="0" w:firstRowLastColumn="0" w:lastRowFirstColumn="0" w:lastRowLastColumn="0"/>
+            </w:pPr>
+            <w:r>
+              <w:t>Extra edges</w:t>
+            </w:r>
+          </w:p>
+        </w:tc>
+        <w:tc>
+          <w:tcPr>
+            <w:tcW w:w="721" w:type="dxa"/>
+          </w:tcPr>
+          <w:p>
+            <w:pPr>
+              <w:jc w:val="center"/>
+              <w:cnfStyle w:val="100000000000" w:firstRow="1" w:lastRow="0" w:firstColumn="0" w:lastColumn="0" w:oddVBand="0" w:evenVBand="0" w:oddHBand="0" w:evenHBand="0" w:firstRowFirstColumn="0" w:firstRowLastColumn="0" w:lastRowFirstColumn="0" w:lastRowLastColumn="0"/>
+            </w:pPr>
+            <w:r>
+              <w:t>SHD</w:t>
+            </w:r>
+          </w:p>
+        </w:tc>
+        <w:tc>
+          <w:tcPr>
+            <w:tcW w:w="1032" w:type="dxa"/>
+          </w:tcPr>
+          <w:p>
+            <w:pPr>
+              <w:jc w:val="center"/>
+              <w:cnfStyle w:val="100000000000" w:firstRow="1" w:lastRow="0" w:firstColumn="0" w:lastColumn="0" w:oddVBand="0" w:evenVBand="0" w:oddHBand="0" w:evenHBand="0" w:firstRowFirstColumn="0" w:firstRowLastColumn="0" w:lastRowFirstColumn="0" w:lastRowLastColumn="0"/>
+            </w:pPr>
+            <w:r>
+              <w:t>Correct edge direction</w:t>
+            </w:r>
+          </w:p>
+        </w:tc>
+        <w:tc>
+          <w:tcPr>
+            <w:tcW w:w="1035" w:type="dxa"/>
+          </w:tcPr>
+          <w:p>
+            <w:pPr>
+              <w:jc w:val="center"/>
+              <w:cnfStyle w:val="100000000000" w:firstRow="1" w:lastRow="0" w:firstColumn="0" w:lastColumn="0" w:oddVBand="0" w:evenVBand="0" w:oddHBand="0" w:evenHBand="0" w:firstRowFirstColumn="0" w:firstRowLastColumn="0" w:lastRowFirstColumn="0" w:lastRowLastColumn="0"/>
+            </w:pPr>
+            <w:r>
+              <w:t>Incorrect edge direction</w:t>
+            </w:r>
+          </w:p>
+        </w:tc>
+        <w:tc>
+          <w:tcPr>
+            <w:tcW w:w="1044" w:type="dxa"/>
+          </w:tcPr>
+          <w:p>
+            <w:pPr>
+              <w:jc w:val="center"/>
+              <w:cnfStyle w:val="100000000000" w:firstRow="1" w:lastRow="0" w:firstColumn="0" w:lastColumn="0" w:oddVBand="0" w:evenVBand="0" w:oddHBand="0" w:evenHBand="0" w:firstRowFirstColumn="0" w:firstRowLastColumn="0" w:lastRowFirstColumn="0" w:lastRowLastColumn="0"/>
+            </w:pPr>
+            <w:r>
+              <w:t>Precision</w:t>
+            </w:r>
+          </w:p>
+        </w:tc>
+        <w:tc>
+          <w:tcPr>
+            <w:tcW w:w="755" w:type="dxa"/>
+          </w:tcPr>
+          <w:p>
+            <w:pPr>
+              <w:jc w:val="center"/>
+              <w:cnfStyle w:val="100000000000" w:firstRow="1" w:lastRow="0" w:firstColumn="0" w:lastColumn="0" w:oddVBand="0" w:evenVBand="0" w:oddHBand="0" w:evenHBand="0" w:firstRowFirstColumn="0" w:firstRowLastColumn="0" w:lastRowFirstColumn="0" w:lastRowLastColumn="0"/>
+            </w:pPr>
+            <w:r>
+              <w:t>Recall</w:t>
+            </w:r>
+          </w:p>
+        </w:tc>
+        <w:tc>
+          <w:tcPr>
+            <w:tcW w:w="721" w:type="dxa"/>
+          </w:tcPr>
+          <w:p>
+            <w:pPr>
+              <w:jc w:val="center"/>
+              <w:cnfStyle w:val="100000000000" w:firstRow="1" w:lastRow="0" w:firstColumn="0" w:lastColumn="0" w:oddVBand="0" w:evenVBand="0" w:oddHBand="0" w:evenHBand="0" w:firstRowFirstColumn="0" w:firstRowLastColumn="0" w:lastRowFirstColumn="0" w:lastRowLastColumn="0"/>
+            </w:pPr>
+            <w:r>
+              <w:t>F1 score</w:t>
+            </w:r>
+          </w:p>
+        </w:tc>
+        <w:tc>
+          <w:tcPr>
+            <w:tcW w:w="721" w:type="dxa"/>
+          </w:tcPr>
+          <w:p>
+            <w:pPr>
+              <w:jc w:val="center"/>
+              <w:cnfStyle w:val="100000000000" w:firstRow="1" w:lastRow="0" w:firstColumn="0" w:lastColumn="0" w:oddVBand="0" w:evenVBand="0" w:oddHBand="0" w:evenHBand="0" w:firstRowFirstColumn="0" w:firstRowLastColumn="0" w:lastRowFirstColumn="0" w:lastRowLastColumn="0"/>
+            </w:pPr>
+            <w:r>
+              <w:t xml:space="preserve">PRC </w:t>
+            </w:r>
+            <w:r>
+              <w:t>Area</w:t>
+            </w:r>
+          </w:p>
+        </w:tc>
+      </w:tr>
+      <w:tr>
+        <w:trPr>
+          <w:cnfStyle w:val="000000100000" w:firstRow="0" w:lastRow="0" w:firstColumn="0" w:lastColumn="0" w:oddVBand="0" w:evenVBand="0" w:oddHBand="1" w:evenHBand="0" w:firstRowFirstColumn="0" w:firstRowLastColumn="0" w:lastRowFirstColumn="0" w:lastRowLastColumn="0"/>
+        </w:trPr>
+        <w:tc>
+          <w:tcPr>
+            <w:cnfStyle w:val="001000000000" w:firstRow="0" w:lastRow="0" w:firstColumn="1" w:lastColumn="0" w:oddVBand="0" w:evenVBand="0" w:oddHBand="0" w:evenHBand="0" w:firstRowFirstColumn="0" w:firstRowLastColumn="0" w:lastRowFirstColumn="0" w:lastRowLastColumn="0"/>
+            <w:tcW w:w="1253" w:type="dxa"/>
+          </w:tcPr>
+          <w:p>
+            <w:pPr>
+              <w:jc w:val="center"/>
+            </w:pPr>
+            <w:r>
+              <w:t>Asia</w:t>
+            </w:r>
+          </w:p>
+        </w:tc>
+        <w:tc>
+          <w:tcPr>
+            <w:tcW w:w="919" w:type="dxa"/>
+          </w:tcPr>
+          <w:p>
+            <w:pPr>
+              <w:jc w:val="center"/>
+              <w:cnfStyle w:val="000000100000" w:firstRow="0" w:lastRow="0" w:firstColumn="0" w:lastColumn="0" w:oddVBand="0" w:evenVBand="0" w:oddHBand="1" w:evenHBand="0" w:firstRowFirstColumn="0" w:firstRowLastColumn="0" w:lastRowFirstColumn="0" w:lastRowLastColumn="0"/>
+            </w:pPr>
+            <w:r>
+              <w:t>6</w:t>
+            </w:r>
+          </w:p>
+        </w:tc>
+        <w:tc>
+          <w:tcPr>
+            <w:tcW w:w="750" w:type="dxa"/>
+          </w:tcPr>
+          <w:p>
+            <w:pPr>
+              <w:jc w:val="center"/>
+              <w:cnfStyle w:val="000000100000" w:firstRow="0" w:lastRow="0" w:firstColumn="0" w:lastColumn="0" w:oddVBand="0" w:evenVBand="0" w:oddHBand="1" w:evenHBand="0" w:firstRowFirstColumn="0" w:firstRowLastColumn="0" w:lastRowFirstColumn="0" w:lastRowLastColumn="0"/>
+            </w:pPr>
+            <w:r>
+              <w:t>15</w:t>
+            </w:r>
+          </w:p>
+        </w:tc>
+        <w:tc>
+          <w:tcPr>
+            <w:tcW w:w="721" w:type="dxa"/>
+          </w:tcPr>
+          <w:p>
+            <w:pPr>
+              <w:jc w:val="center"/>
+              <w:cnfStyle w:val="000000100000" w:firstRow="0" w:lastRow="0" w:firstColumn="0" w:lastColumn="0" w:oddVBand="0" w:evenVBand="0" w:oddHBand="1" w:evenHBand="0" w:firstRowFirstColumn="0" w:firstRowLastColumn="0" w:lastRowFirstColumn="0" w:lastRowLastColumn="0"/>
+            </w:pPr>
+            <w:r>
+              <w:t>21</w:t>
+            </w:r>
+          </w:p>
+        </w:tc>
+        <w:tc>
+          <w:tcPr>
+            <w:tcW w:w="1032" w:type="dxa"/>
+          </w:tcPr>
+          <w:p>
+            <w:pPr>
+              <w:jc w:val="center"/>
+              <w:cnfStyle w:val="000000100000" w:firstRow="0" w:lastRow="0" w:firstColumn="0" w:lastColumn="0" w:oddVBand="0" w:evenVBand="0" w:oddHBand="1" w:evenHBand="0" w:firstRowFirstColumn="0" w:firstRowLastColumn="0" w:lastRowFirstColumn="0" w:lastRowLastColumn="0"/>
+            </w:pPr>
+            <w:r>
+              <w:t>2</w:t>
+            </w:r>
+          </w:p>
+        </w:tc>
+        <w:tc>
+          <w:tcPr>
+            <w:tcW w:w="1035" w:type="dxa"/>
+          </w:tcPr>
+          <w:p>
+            <w:pPr>
+              <w:jc w:val="center"/>
+              <w:cnfStyle w:val="000000100000" w:firstRow="0" w:lastRow="0" w:firstColumn="0" w:lastColumn="0" w:oddVBand="0" w:evenVBand="0" w:oddHBand="1" w:evenHBand="0" w:firstRowFirstColumn="0" w:firstRowLastColumn="0" w:lastRowFirstColumn="0" w:lastRowLastColumn="0"/>
+            </w:pPr>
+            <w:r>
+              <w:t>15</w:t>
+            </w:r>
+          </w:p>
+        </w:tc>
+        <w:tc>
+          <w:tcPr>
+            <w:tcW w:w="1044" w:type="dxa"/>
+          </w:tcPr>
+          <w:p>
+            <w:pPr>
+              <w:jc w:val="center"/>
+              <w:cnfStyle w:val="000000100000" w:firstRow="0" w:lastRow="0" w:firstColumn="0" w:lastColumn="0" w:oddVBand="0" w:evenVBand="0" w:oddHBand="1" w:evenHBand="0" w:firstRowFirstColumn="0" w:firstRowLastColumn="0" w:lastRowFirstColumn="0" w:lastRowLastColumn="0"/>
+            </w:pPr>
+            <w:r>
+              <w:t>0.</w:t>
+            </w:r>
+            <w:r>
+              <w:t>118</w:t>
+            </w:r>
+          </w:p>
+        </w:tc>
+        <w:tc>
+          <w:tcPr>
+            <w:tcW w:w="755" w:type="dxa"/>
+          </w:tcPr>
+          <w:p>
+            <w:pPr>
+              <w:jc w:val="center"/>
+              <w:cnfStyle w:val="000000100000" w:firstRow="0" w:lastRow="0" w:firstColumn="0" w:lastColumn="0" w:oddVBand="0" w:evenVBand="0" w:oddHBand="1" w:evenHBand="0" w:firstRowFirstColumn="0" w:firstRowLastColumn="0" w:lastRowFirstColumn="0" w:lastRowLastColumn="0"/>
+            </w:pPr>
+            <w:r>
+              <w:t>0.</w:t>
+            </w:r>
+            <w:r>
+              <w:t>25</w:t>
+            </w:r>
+          </w:p>
+        </w:tc>
+        <w:tc>
+          <w:tcPr>
+            <w:tcW w:w="721" w:type="dxa"/>
+          </w:tcPr>
+          <w:p>
+            <w:pPr>
+              <w:jc w:val="center"/>
+              <w:cnfStyle w:val="000000100000" w:firstRow="0" w:lastRow="0" w:firstColumn="0" w:lastColumn="0" w:oddVBand="0" w:evenVBand="0" w:oddHBand="1" w:evenHBand="0" w:firstRowFirstColumn="0" w:firstRowLastColumn="0" w:lastRowFirstColumn="0" w:lastRowLastColumn="0"/>
+            </w:pPr>
+            <w:r>
+              <w:t>0.</w:t>
+            </w:r>
+            <w:r>
+              <w:t>16</w:t>
+            </w:r>
+          </w:p>
+        </w:tc>
+        <w:tc>
+          <w:tcPr>
+            <w:tcW w:w="721" w:type="dxa"/>
+          </w:tcPr>
+          <w:p>
+            <w:pPr>
+              <w:jc w:val="center"/>
+              <w:cnfStyle w:val="000000100000" w:firstRow="0" w:lastRow="0" w:firstColumn="0" w:lastColumn="0" w:oddVBand="0" w:evenVBand="0" w:oddHBand="1" w:evenHBand="0" w:firstRowFirstColumn="0" w:firstRowLastColumn="0" w:lastRowFirstColumn="0" w:lastRowLastColumn="0"/>
+            </w:pPr>
+            <w:r>
+              <w:t>0.</w:t>
+            </w:r>
+            <w:r>
+              <w:t>245</w:t>
+            </w:r>
+          </w:p>
+        </w:tc>
+      </w:tr>
+      <w:tr>
+        <w:tc>
+          <w:tcPr>
+            <w:cnfStyle w:val="001000000000" w:firstRow="0" w:lastRow="0" w:firstColumn="1" w:lastColumn="0" w:oddVBand="0" w:evenVBand="0" w:oddHBand="0" w:evenHBand="0" w:firstRowFirstColumn="0" w:firstRowLastColumn="0" w:lastRowFirstColumn="0" w:lastRowLastColumn="0"/>
+            <w:tcW w:w="1253" w:type="dxa"/>
+          </w:tcPr>
+          <w:p>
+            <w:pPr>
+              <w:jc w:val="center"/>
+            </w:pPr>
+            <w:r>
+              <w:t>Smoking</w:t>
+            </w:r>
+          </w:p>
+        </w:tc>
+        <w:tc>
+          <w:tcPr>
+            <w:tcW w:w="919" w:type="dxa"/>
+          </w:tcPr>
+          <w:p>
+            <w:pPr>
+              <w:jc w:val="center"/>
+              <w:cnfStyle w:val="000000000000" w:firstRow="0" w:lastRow="0" w:firstColumn="0" w:lastColumn="0" w:oddVBand="0" w:evenVBand="0" w:oddHBand="0" w:evenHBand="0" w:firstRowFirstColumn="0" w:firstRowLastColumn="0" w:lastRowFirstColumn="0" w:lastRowLastColumn="0"/>
+            </w:pPr>
+            <w:r>
+              <w:t>4</w:t>
+            </w:r>
+          </w:p>
+        </w:tc>
+        <w:tc>
+          <w:tcPr>
+            <w:tcW w:w="750" w:type="dxa"/>
+          </w:tcPr>
+          <w:p>
+            <w:pPr>
+              <w:jc w:val="center"/>
+              <w:cnfStyle w:val="000000000000" w:firstRow="0" w:lastRow="0" w:firstColumn="0" w:lastColumn="0" w:oddVBand="0" w:evenVBand="0" w:oddHBand="0" w:evenHBand="0" w:firstRowFirstColumn="0" w:firstRowLastColumn="0" w:lastRowFirstColumn="0" w:lastRowLastColumn="0"/>
+            </w:pPr>
+            <w:r>
+              <w:t>1</w:t>
+            </w:r>
+          </w:p>
+        </w:tc>
+        <w:tc>
+          <w:tcPr>
+            <w:tcW w:w="721" w:type="dxa"/>
+          </w:tcPr>
+          <w:p>
+            <w:pPr>
+              <w:jc w:val="center"/>
+              <w:cnfStyle w:val="000000000000" w:firstRow="0" w:lastRow="0" w:firstColumn="0" w:lastColumn="0" w:oddVBand="0" w:evenVBand="0" w:oddHBand="0" w:evenHBand="0" w:firstRowFirstColumn="0" w:firstRowLastColumn="0" w:lastRowFirstColumn="0" w:lastRowLastColumn="0"/>
+            </w:pPr>
+            <w:r>
+              <w:t>5</w:t>
+            </w:r>
+          </w:p>
+        </w:tc>
+        <w:tc>
+          <w:tcPr>
+            <w:tcW w:w="1032" w:type="dxa"/>
+          </w:tcPr>
+          <w:p>
+            <w:pPr>
+              <w:jc w:val="center"/>
+              <w:cnfStyle w:val="000000000000" w:firstRow="0" w:lastRow="0" w:firstColumn="0" w:lastColumn="0" w:oddVBand="0" w:evenVBand="0" w:oddHBand="0" w:evenHBand="0" w:firstRowFirstColumn="0" w:firstRowLastColumn="0" w:lastRowFirstColumn="0" w:lastRowLastColumn="0"/>
+            </w:pPr>
+            <w:r>
+              <w:t>2</w:t>
+            </w:r>
+          </w:p>
+        </w:tc>
+        <w:tc>
+          <w:tcPr>
+            <w:tcW w:w="1035" w:type="dxa"/>
+          </w:tcPr>
+          <w:p>
+            <w:pPr>
+              <w:jc w:val="center"/>
+              <w:cnfStyle w:val="000000000000" w:firstRow="0" w:lastRow="0" w:firstColumn="0" w:lastColumn="0" w:oddVBand="0" w:evenVBand="0" w:oddHBand="0" w:evenHBand="0" w:firstRowFirstColumn="0" w:firstRowLastColumn="0" w:lastRowFirstColumn="0" w:lastRowLastColumn="0"/>
+            </w:pPr>
+            <w:r>
+              <w:t>2</w:t>
+            </w:r>
+          </w:p>
+        </w:tc>
+        <w:tc>
+          <w:tcPr>
+            <w:tcW w:w="1044" w:type="dxa"/>
+          </w:tcPr>
+          <w:p>
+            <w:pPr>
+              <w:jc w:val="center"/>
+              <w:cnfStyle w:val="000000000000" w:firstRow="0" w:lastRow="0" w:firstColumn="0" w:lastColumn="0" w:oddVBand="0" w:evenVBand="0" w:oddHBand="0" w:evenHBand="0" w:firstRowFirstColumn="0" w:firstRowLastColumn="0" w:lastRowFirstColumn="0" w:lastRowLastColumn="0"/>
+            </w:pPr>
+            <w:r>
+              <w:t>0.75</w:t>
+            </w:r>
+          </w:p>
+        </w:tc>
+        <w:tc>
+          <w:tcPr>
+            <w:tcW w:w="755" w:type="dxa"/>
+          </w:tcPr>
+          <w:p>
+            <w:pPr>
+              <w:jc w:val="center"/>
+              <w:cnfStyle w:val="000000000000" w:firstRow="0" w:lastRow="0" w:firstColumn="0" w:lastColumn="0" w:oddVBand="0" w:evenVBand="0" w:oddHBand="0" w:evenHBand="0" w:firstRowFirstColumn="0" w:firstRowLastColumn="0" w:lastRowFirstColumn="0" w:lastRowLastColumn="0"/>
+            </w:pPr>
+            <w:r>
+              <w:t>0.428</w:t>
+            </w:r>
+          </w:p>
+        </w:tc>
+        <w:tc>
+          <w:tcPr>
+            <w:tcW w:w="721" w:type="dxa"/>
+          </w:tcPr>
+          <w:p>
+            <w:pPr>
+              <w:jc w:val="center"/>
+              <w:cnfStyle w:val="000000000000" w:firstRow="0" w:lastRow="0" w:firstColumn="0" w:lastColumn="0" w:oddVBand="0" w:evenVBand="0" w:oddHBand="0" w:evenHBand="0" w:firstRowFirstColumn="0" w:firstRowLastColumn="0" w:lastRowFirstColumn="0" w:lastRowLastColumn="0"/>
+            </w:pPr>
+            <w:r>
+              <w:t>0.545</w:t>
+            </w:r>
+          </w:p>
+        </w:tc>
+        <w:tc>
+          <w:tcPr>
+            <w:tcW w:w="721" w:type="dxa"/>
+          </w:tcPr>
+          <w:p>
+            <w:pPr>
+              <w:jc w:val="center"/>
+              <w:cnfStyle w:val="000000000000" w:firstRow="0" w:lastRow="0" w:firstColumn="0" w:lastColumn="0" w:oddVBand="0" w:evenVBand="0" w:oddHBand="0" w:evenHBand="0" w:firstRowFirstColumn="0" w:firstRowLastColumn="0" w:lastRowFirstColumn="0" w:lastRowLastColumn="0"/>
+            </w:pPr>
+            <w:r>
+              <w:t>0.714</w:t>
+            </w:r>
+          </w:p>
+        </w:tc>
+      </w:tr>
+      <w:tr>
+        <w:trPr>
+          <w:cnfStyle w:val="000000100000" w:firstRow="0" w:lastRow="0" w:firstColumn="0" w:lastColumn="0" w:oddVBand="0" w:evenVBand="0" w:oddHBand="1" w:evenHBand="0" w:firstRowFirstColumn="0" w:firstRowLastColumn="0" w:lastRowFirstColumn="0" w:lastRowLastColumn="0"/>
+        </w:trPr>
+        <w:tc>
+          <w:tcPr>
+            <w:cnfStyle w:val="001000000000" w:firstRow="0" w:lastRow="0" w:firstColumn="1" w:lastColumn="0" w:oddVBand="0" w:evenVBand="0" w:oddHBand="0" w:evenHBand="0" w:firstRowFirstColumn="0" w:firstRowLastColumn="0" w:lastRowFirstColumn="0" w:lastRowLastColumn="0"/>
+            <w:tcW w:w="1253" w:type="dxa"/>
+          </w:tcPr>
+          <w:p>
+            <w:pPr>
+              <w:jc w:val="center"/>
+            </w:pPr>
+            <w:r>
+              <w:t>Alcohol</w:t>
+            </w:r>
+          </w:p>
+        </w:tc>
+        <w:tc>
+          <w:tcPr>
+            <w:tcW w:w="919" w:type="dxa"/>
+          </w:tcPr>
+          <w:p>
+            <w:pPr>
+              <w:jc w:val="center"/>
+              <w:cnfStyle w:val="000000100000" w:firstRow="0" w:lastRow="0" w:firstColumn="0" w:lastColumn="0" w:oddVBand="0" w:evenVBand="0" w:oddHBand="1" w:evenHBand="0" w:firstRowFirstColumn="0" w:firstRowLastColumn="0" w:lastRowFirstColumn="0" w:lastRowLastColumn="0"/>
+            </w:pPr>
+            <w:r>
+              <w:t>3</w:t>
+            </w:r>
+          </w:p>
+        </w:tc>
+        <w:tc>
+          <w:tcPr>
+            <w:tcW w:w="750" w:type="dxa"/>
+          </w:tcPr>
+          <w:p>
+            <w:pPr>
+              <w:jc w:val="center"/>
+              <w:cnfStyle w:val="000000100000" w:firstRow="0" w:lastRow="0" w:firstColumn="0" w:lastColumn="0" w:oddVBand="0" w:evenVBand="0" w:oddHBand="1" w:evenHBand="0" w:firstRowFirstColumn="0" w:firstRowLastColumn="0" w:lastRowFirstColumn="0" w:lastRowLastColumn="0"/>
+            </w:pPr>
+            <w:r>
+              <w:t>1</w:t>
+            </w:r>
+          </w:p>
+        </w:tc>
+        <w:tc>
+          <w:tcPr>
+            <w:tcW w:w="721" w:type="dxa"/>
+          </w:tcPr>
+          <w:p>
+            <w:pPr>
+              <w:jc w:val="center"/>
+              <w:cnfStyle w:val="000000100000" w:firstRow="0" w:lastRow="0" w:firstColumn="0" w:lastColumn="0" w:oddVBand="0" w:evenVBand="0" w:oddHBand="1" w:evenHBand="0" w:firstRowFirstColumn="0" w:firstRowLastColumn="0" w:lastRowFirstColumn="0" w:lastRowLastColumn="0"/>
+            </w:pPr>
+            <w:r>
+              <w:t>4</w:t>
+            </w:r>
+          </w:p>
+        </w:tc>
+        <w:tc>
+          <w:tcPr>
+            <w:tcW w:w="1032" w:type="dxa"/>
+          </w:tcPr>
+          <w:p>
+            <w:pPr>
+              <w:jc w:val="center"/>
+              <w:cnfStyle w:val="000000100000" w:firstRow="0" w:lastRow="0" w:firstColumn="0" w:lastColumn="0" w:oddVBand="0" w:evenVBand="0" w:oddHBand="1" w:evenHBand="0" w:firstRowFirstColumn="0" w:firstRowLastColumn="0" w:lastRowFirstColumn="0" w:lastRowLastColumn="0"/>
+            </w:pPr>
+            <w:r>
+              <w:t>0</w:t>
+            </w:r>
+          </w:p>
+        </w:tc>
+        <w:tc>
+          <w:tcPr>
+            <w:tcW w:w="1035" w:type="dxa"/>
+          </w:tcPr>
+          <w:p>
+            <w:pPr>
+              <w:jc w:val="center"/>
+              <w:cnfStyle w:val="000000100000" w:firstRow="0" w:lastRow="0" w:firstColumn="0" w:lastColumn="0" w:oddVBand="0" w:evenVBand="0" w:oddHBand="1" w:evenHBand="0" w:firstRowFirstColumn="0" w:firstRowLastColumn="0" w:lastRowFirstColumn="0" w:lastRowLastColumn="0"/>
+            </w:pPr>
+            <w:r>
+              <w:t>1</w:t>
+            </w:r>
+          </w:p>
+        </w:tc>
+        <w:tc>
+          <w:tcPr>
+            <w:tcW w:w="1044" w:type="dxa"/>
+          </w:tcPr>
+          <w:p>
+            <w:pPr>
+              <w:jc w:val="center"/>
+              <w:cnfStyle w:val="000000100000" w:firstRow="0" w:lastRow="0" w:firstColumn="0" w:lastColumn="0" w:oddVBand="0" w:evenVBand="0" w:oddHBand="1" w:evenHBand="0" w:firstRowFirstColumn="0" w:firstRowLastColumn="0" w:lastRowFirstColumn="0" w:lastRowLastColumn="0"/>
+            </w:pPr>
+            <w:r>
+              <w:t>0</w:t>
+            </w:r>
+          </w:p>
+        </w:tc>
+        <w:tc>
+          <w:tcPr>
+            <w:tcW w:w="755" w:type="dxa"/>
+          </w:tcPr>
+          <w:p>
+            <w:pPr>
+              <w:jc w:val="center"/>
+              <w:cnfStyle w:val="000000100000" w:firstRow="0" w:lastRow="0" w:firstColumn="0" w:lastColumn="0" w:oddVBand="0" w:evenVBand="0" w:oddHBand="1" w:evenHBand="0" w:firstRowFirstColumn="0" w:firstRowLastColumn="0" w:lastRowFirstColumn="0" w:lastRowLastColumn="0"/>
+            </w:pPr>
+            <w:r>
+              <w:t>0</w:t>
+            </w:r>
+          </w:p>
+        </w:tc>
+        <w:tc>
+          <w:tcPr>
+            <w:tcW w:w="721" w:type="dxa"/>
+          </w:tcPr>
+          <w:p>
+            <w:pPr>
+              <w:jc w:val="center"/>
+              <w:cnfStyle w:val="000000100000" w:firstRow="0" w:lastRow="0" w:firstColumn="0" w:lastColumn="0" w:oddVBand="0" w:evenVBand="0" w:oddHBand="1" w:evenHBand="0" w:firstRowFirstColumn="0" w:firstRowLastColumn="0" w:lastRowFirstColumn="0" w:lastRowLastColumn="0"/>
+            </w:pPr>
+            <w:proofErr w:type="spellStart"/>
+            <w:r>
+              <w:t>NaN</w:t>
+            </w:r>
+            <w:proofErr w:type="spellEnd"/>
+          </w:p>
+        </w:tc>
+        <w:tc>
+          <w:tcPr>
+            <w:tcW w:w="721" w:type="dxa"/>
+          </w:tcPr>
+          <w:p>
+            <w:pPr>
+              <w:jc w:val="center"/>
+              <w:cnfStyle w:val="000000100000" w:firstRow="0" w:lastRow="0" w:firstColumn="0" w:lastColumn="0" w:oddVBand="0" w:evenVBand="0" w:oddHBand="1" w:evenHBand="0" w:firstRowFirstColumn="0" w:firstRowLastColumn="0" w:lastRowFirstColumn="0" w:lastRowLastColumn="0"/>
+            </w:pPr>
+            <w:r>
+              <w:t>0.166</w:t>
+            </w:r>
+          </w:p>
+        </w:tc>
+      </w:tr>
+      <w:tr>
+        <w:tc>
+          <w:tcPr>
+            <w:cnfStyle w:val="001000000000" w:firstRow="0" w:lastRow="0" w:firstColumn="1" w:lastColumn="0" w:oddVBand="0" w:evenVBand="0" w:oddHBand="0" w:evenHBand="0" w:firstRowFirstColumn="0" w:firstRowLastColumn="0" w:lastRowFirstColumn="0" w:lastRowLastColumn="0"/>
+            <w:tcW w:w="1253" w:type="dxa"/>
+          </w:tcPr>
+          <w:p>
+            <w:pPr>
+              <w:jc w:val="center"/>
+            </w:pPr>
+            <w:r>
+              <w:t>Cancer</w:t>
+            </w:r>
+          </w:p>
+        </w:tc>
+        <w:tc>
+          <w:tcPr>
+            <w:tcW w:w="919" w:type="dxa"/>
+          </w:tcPr>
+          <w:p>
+            <w:pPr>
+              <w:jc w:val="center"/>
+              <w:cnfStyle w:val="000000000000" w:firstRow="0" w:lastRow="0" w:firstColumn="0" w:lastColumn="0" w:oddVBand="0" w:evenVBand="0" w:oddHBand="0" w:evenHBand="0" w:firstRowFirstColumn="0" w:firstRowLastColumn="0" w:lastRowFirstColumn="0" w:lastRowLastColumn="0"/>
+            </w:pPr>
+            <w:r>
+              <w:t>2</w:t>
+            </w:r>
+          </w:p>
+        </w:tc>
+        <w:tc>
+          <w:tcPr>
+            <w:tcW w:w="750" w:type="dxa"/>
+          </w:tcPr>
+          <w:p>
+            <w:pPr>
+              <w:jc w:val="center"/>
+              <w:cnfStyle w:val="000000000000" w:firstRow="0" w:lastRow="0" w:firstColumn="0" w:lastColumn="0" w:oddVBand="0" w:evenVBand="0" w:oddHBand="0" w:evenHBand="0" w:firstRowFirstColumn="0" w:firstRowLastColumn="0" w:lastRowFirstColumn="0" w:lastRowLastColumn="0"/>
+            </w:pPr>
+            <w:r>
+              <w:t>4</w:t>
+            </w:r>
+          </w:p>
+        </w:tc>
+        <w:tc>
+          <w:tcPr>
+            <w:tcW w:w="721" w:type="dxa"/>
+          </w:tcPr>
+          <w:p>
+            <w:pPr>
+              <w:jc w:val="center"/>
+              <w:cnfStyle w:val="000000000000" w:firstRow="0" w:lastRow="0" w:firstColumn="0" w:lastColumn="0" w:oddVBand="0" w:evenVBand="0" w:oddHBand="0" w:evenHBand="0" w:firstRowFirstColumn="0" w:firstRowLastColumn="0" w:lastRowFirstColumn="0" w:lastRowLastColumn="0"/>
+            </w:pPr>
+            <w:r>
+              <w:t>6</w:t>
+            </w:r>
+          </w:p>
+        </w:tc>
+        <w:tc>
+          <w:tcPr>
+            <w:tcW w:w="1032" w:type="dxa"/>
+          </w:tcPr>
+          <w:p>
+            <w:pPr>
+              <w:jc w:val="center"/>
+              <w:cnfStyle w:val="000000000000" w:firstRow="0" w:lastRow="0" w:firstColumn="0" w:lastColumn="0" w:oddVBand="0" w:evenVBand="0" w:oddHBand="0" w:evenHBand="0" w:firstRowFirstColumn="0" w:firstRowLastColumn="0" w:lastRowFirstColumn="0" w:lastRowLastColumn="0"/>
+            </w:pPr>
+            <w:r>
+              <w:t>2</w:t>
+            </w:r>
+          </w:p>
+        </w:tc>
+        <w:tc>
+          <w:tcPr>
+            <w:tcW w:w="1035" w:type="dxa"/>
+          </w:tcPr>
+          <w:p>
+            <w:pPr>
+              <w:jc w:val="center"/>
+              <w:cnfStyle w:val="000000000000" w:firstRow="0" w:lastRow="0" w:firstColumn="0" w:lastColumn="0" w:oddVBand="0" w:evenVBand="0" w:oddHBand="0" w:evenHBand="0" w:firstRowFirstColumn="0" w:firstRowLastColumn="0" w:lastRowFirstColumn="0" w:lastRowLastColumn="0"/>
+            </w:pPr>
+            <w:r>
+              <w:t>5</w:t>
+            </w:r>
+          </w:p>
+        </w:tc>
+        <w:tc>
+          <w:tcPr>
+            <w:tcW w:w="1044" w:type="dxa"/>
+          </w:tcPr>
+          <w:p>
+            <w:pPr>
+              <w:jc w:val="center"/>
+              <w:cnfStyle w:val="000000000000" w:firstRow="0" w:lastRow="0" w:firstColumn="0" w:lastColumn="0" w:oddVBand="0" w:evenVBand="0" w:oddHBand="0" w:evenHBand="0" w:firstRowFirstColumn="0" w:firstRowLastColumn="0" w:lastRowFirstColumn="0" w:lastRowLastColumn="0"/>
+            </w:pPr>
+            <w:r>
+              <w:t>0.428</w:t>
+            </w:r>
+          </w:p>
+        </w:tc>
+        <w:tc>
+          <w:tcPr>
+            <w:tcW w:w="755" w:type="dxa"/>
+          </w:tcPr>
+          <w:p>
+            <w:pPr>
+              <w:jc w:val="center"/>
+              <w:cnfStyle w:val="000000000000" w:firstRow="0" w:lastRow="0" w:firstColumn="0" w:lastColumn="0" w:oddVBand="0" w:evenVBand="0" w:oddHBand="0" w:evenHBand="0" w:firstRowFirstColumn="0" w:firstRowLastColumn="0" w:lastRowFirstColumn="0" w:lastRowLastColumn="0"/>
+            </w:pPr>
+            <w:r>
+              <w:t>0.6</w:t>
+            </w:r>
+          </w:p>
+        </w:tc>
+        <w:tc>
+          <w:tcPr>
+            <w:tcW w:w="721" w:type="dxa"/>
+          </w:tcPr>
+          <w:p>
+            <w:pPr>
+              <w:jc w:val="center"/>
+              <w:cnfStyle w:val="000000000000" w:firstRow="0" w:lastRow="0" w:firstColumn="0" w:lastColumn="0" w:oddVBand="0" w:evenVBand="0" w:oddHBand="0" w:evenHBand="0" w:firstRowFirstColumn="0" w:firstRowLastColumn="0" w:lastRowFirstColumn="0" w:lastRowLastColumn="0"/>
+            </w:pPr>
+            <w:r>
+              <w:t>0.5</w:t>
+            </w:r>
+          </w:p>
+        </w:tc>
+        <w:tc>
+          <w:tcPr>
+            <w:tcW w:w="721" w:type="dxa"/>
+          </w:tcPr>
+          <w:p>
+            <w:pPr>
+              <w:jc w:val="center"/>
+              <w:cnfStyle w:val="000000000000" w:firstRow="0" w:lastRow="0" w:firstColumn="0" w:lastColumn="0" w:oddVBand="0" w:evenVBand="0" w:oddHBand="0" w:evenHBand="0" w:firstRowFirstColumn="0" w:firstRowLastColumn="0" w:lastRowFirstColumn="0" w:lastRowLastColumn="0"/>
+            </w:pPr>
+            <w:r>
+              <w:t>0.576</w:t>
+            </w:r>
+          </w:p>
+        </w:tc>
+      </w:tr>
+      <w:tr>
+        <w:trPr>
+          <w:cnfStyle w:val="000000100000" w:firstRow="0" w:lastRow="0" w:firstColumn="0" w:lastColumn="0" w:oddVBand="0" w:evenVBand="0" w:oddHBand="1" w:evenHBand="0" w:firstRowFirstColumn="0" w:firstRowLastColumn="0" w:lastRowFirstColumn="0" w:lastRowLastColumn="0"/>
+        </w:trPr>
+        <w:tc>
+          <w:tcPr>
+            <w:cnfStyle w:val="001000000000" w:firstRow="0" w:lastRow="0" w:firstColumn="1" w:lastColumn="0" w:oddVBand="0" w:evenVBand="0" w:oddHBand="0" w:evenHBand="0" w:firstRowFirstColumn="0" w:firstRowLastColumn="0" w:lastRowFirstColumn="0" w:lastRowLastColumn="0"/>
+            <w:tcW w:w="1253" w:type="dxa"/>
+          </w:tcPr>
+          <w:p>
+            <w:pPr>
+              <w:jc w:val="center"/>
+            </w:pPr>
+            <w:r>
+              <w:t>Diabetes</w:t>
+            </w:r>
+          </w:p>
+        </w:tc>
+        <w:tc>
+          <w:tcPr>
+            <w:tcW w:w="919" w:type="dxa"/>
+          </w:tcPr>
+          <w:p>
+            <w:pPr>
+              <w:jc w:val="center"/>
+              <w:cnfStyle w:val="000000100000" w:firstRow="0" w:lastRow="0" w:firstColumn="0" w:lastColumn="0" w:oddVBand="0" w:evenVBand="0" w:oddHBand="1" w:evenHBand="0" w:firstRowFirstColumn="0" w:firstRowLastColumn="0" w:lastRowFirstColumn="0" w:lastRowLastColumn="0"/>
+            </w:pPr>
+            <w:r>
+              <w:t>2</w:t>
+            </w:r>
+          </w:p>
+        </w:tc>
+        <w:tc>
+          <w:tcPr>
+            <w:tcW w:w="750" w:type="dxa"/>
+          </w:tcPr>
+          <w:p>
+            <w:pPr>
+              <w:jc w:val="center"/>
+              <w:cnfStyle w:val="000000100000" w:firstRow="0" w:lastRow="0" w:firstColumn="0" w:lastColumn="0" w:oddVBand="0" w:evenVBand="0" w:oddHBand="1" w:evenHBand="0" w:firstRowFirstColumn="0" w:firstRowLastColumn="0" w:lastRowFirstColumn="0" w:lastRowLastColumn="0"/>
+            </w:pPr>
+            <w:r>
+              <w:t>5</w:t>
+            </w:r>
+          </w:p>
+        </w:tc>
+        <w:tc>
+          <w:tcPr>
+            <w:tcW w:w="721" w:type="dxa"/>
+          </w:tcPr>
+          <w:p>
+            <w:pPr>
+              <w:jc w:val="center"/>
+              <w:cnfStyle w:val="000000100000" w:firstRow="0" w:lastRow="0" w:firstColumn="0" w:lastColumn="0" w:oddVBand="0" w:evenVBand="0" w:oddHBand="1" w:evenHBand="0" w:firstRowFirstColumn="0" w:firstRowLastColumn="0" w:lastRowFirstColumn="0" w:lastRowLastColumn="0"/>
+            </w:pPr>
+            <w:r>
+              <w:t>7</w:t>
+            </w:r>
+          </w:p>
+        </w:tc>
+        <w:tc>
+          <w:tcPr>
+            <w:tcW w:w="1032" w:type="dxa"/>
+          </w:tcPr>
+          <w:p>
+            <w:pPr>
+              <w:jc w:val="center"/>
+              <w:cnfStyle w:val="000000100000" w:firstRow="0" w:lastRow="0" w:firstColumn="0" w:lastColumn="0" w:oddVBand="0" w:evenVBand="0" w:oddHBand="1" w:evenHBand="0" w:firstRowFirstColumn="0" w:firstRowLastColumn="0" w:lastRowFirstColumn="0" w:lastRowLastColumn="0"/>
+            </w:pPr>
+            <w:r>
+              <w:t>1</w:t>
+            </w:r>
+          </w:p>
+        </w:tc>
+        <w:tc>
+          <w:tcPr>
+            <w:tcW w:w="1035" w:type="dxa"/>
+          </w:tcPr>
+          <w:p>
+            <w:pPr>
+              <w:jc w:val="center"/>
+              <w:cnfStyle w:val="000000100000" w:firstRow="0" w:lastRow="0" w:firstColumn="0" w:lastColumn="0" w:oddVBand="0" w:evenVBand="0" w:oddHBand="1" w:evenHBand="0" w:firstRowFirstColumn="0" w:firstRowLastColumn="0" w:lastRowFirstColumn="0" w:lastRowLastColumn="0"/>
+            </w:pPr>
+            <w:r>
+              <w:t>7</w:t>
+            </w:r>
+          </w:p>
+        </w:tc>
+        <w:tc>
+          <w:tcPr>
+            <w:tcW w:w="1044" w:type="dxa"/>
+          </w:tcPr>
+          <w:p>
+            <w:pPr>
+              <w:jc w:val="center"/>
+              <w:cnfStyle w:val="000000100000" w:firstRow="0" w:lastRow="0" w:firstColumn="0" w:lastColumn="0" w:oddVBand="0" w:evenVBand="0" w:oddHBand="1" w:evenHBand="0" w:firstRowFirstColumn="0" w:firstRowLastColumn="0" w:lastRowFirstColumn="0" w:lastRowLastColumn="0"/>
+            </w:pPr>
+            <w:r>
+              <w:t>0.375</w:t>
+            </w:r>
+          </w:p>
+        </w:tc>
+        <w:tc>
+          <w:tcPr>
+            <w:tcW w:w="755" w:type="dxa"/>
+          </w:tcPr>
+          <w:p>
+            <w:pPr>
+              <w:jc w:val="center"/>
+              <w:cnfStyle w:val="000000100000" w:firstRow="0" w:lastRow="0" w:firstColumn="0" w:lastColumn="0" w:oddVBand="0" w:evenVBand="0" w:oddHBand="1" w:evenHBand="0" w:firstRowFirstColumn="0" w:firstRowLastColumn="0" w:lastRowFirstColumn="0" w:lastRowLastColumn="0"/>
+            </w:pPr>
+            <w:r>
+              <w:t>0.6</w:t>
+            </w:r>
+          </w:p>
+        </w:tc>
+        <w:tc>
+          <w:tcPr>
+            <w:tcW w:w="721" w:type="dxa"/>
+          </w:tcPr>
+          <w:p>
+            <w:pPr>
+              <w:jc w:val="center"/>
+              <w:cnfStyle w:val="000000100000" w:firstRow="0" w:lastRow="0" w:firstColumn="0" w:lastColumn="0" w:oddVBand="0" w:evenVBand="0" w:oddHBand="1" w:evenHBand="0" w:firstRowFirstColumn="0" w:firstRowLastColumn="0" w:lastRowFirstColumn="0" w:lastRowLastColumn="0"/>
+            </w:pPr>
+            <w:r>
+              <w:t>0.461</w:t>
+            </w:r>
+          </w:p>
+        </w:tc>
+        <w:tc>
+          <w:tcPr>
+            <w:tcW w:w="721" w:type="dxa"/>
+          </w:tcPr>
+          <w:p>
+            <w:pPr>
+              <w:jc w:val="center"/>
+              <w:cnfStyle w:val="000000100000" w:firstRow="0" w:lastRow="0" w:firstColumn="0" w:lastColumn="0" w:oddVBand="0" w:evenVBand="0" w:oddHBand="1" w:evenHBand="0" w:firstRowFirstColumn="0" w:firstRowLastColumn="0" w:lastRowFirstColumn="0" w:lastRowLastColumn="0"/>
+            </w:pPr>
+            <w:r>
+              <w:t>0.55</w:t>
+            </w:r>
+          </w:p>
+        </w:tc>
+      </w:tr>
+      <w:tr>
+        <w:tc>
+          <w:tcPr>
+            <w:cnfStyle w:val="001000000000" w:firstRow="0" w:lastRow="0" w:firstColumn="1" w:lastColumn="0" w:oddVBand="0" w:evenVBand="0" w:oddHBand="0" w:evenHBand="0" w:firstRowFirstColumn="0" w:firstRowLastColumn="0" w:lastRowFirstColumn="0" w:lastRowLastColumn="0"/>
+            <w:tcW w:w="1253" w:type="dxa"/>
+          </w:tcPr>
+          <w:p>
+            <w:pPr>
+              <w:jc w:val="center"/>
+            </w:pPr>
+            <w:r>
+              <w:t>Obesity</w:t>
+            </w:r>
+          </w:p>
+        </w:tc>
+        <w:tc>
+          <w:tcPr>
+            <w:tcW w:w="919" w:type="dxa"/>
+          </w:tcPr>
+          <w:p>
+            <w:pPr>
+              <w:jc w:val="center"/>
+              <w:cnfStyle w:val="000000000000" w:firstRow="0" w:lastRow="0" w:firstColumn="0" w:lastColumn="0" w:oddVBand="0" w:evenVBand="0" w:oddHBand="0" w:evenHBand="0" w:firstRowFirstColumn="0" w:firstRowLastColumn="0" w:lastRowFirstColumn="0" w:lastRowLastColumn="0"/>
+            </w:pPr>
+            <w:r>
+              <w:t>3</w:t>
+            </w:r>
+          </w:p>
+        </w:tc>
+        <w:tc>
+          <w:tcPr>
+            <w:tcW w:w="750" w:type="dxa"/>
+          </w:tcPr>
+          <w:p>
+            <w:pPr>
+              <w:jc w:val="center"/>
+              <w:cnfStyle w:val="000000000000" w:firstRow="0" w:lastRow="0" w:firstColumn="0" w:lastColumn="0" w:oddVBand="0" w:evenVBand="0" w:oddHBand="0" w:evenHBand="0" w:firstRowFirstColumn="0" w:firstRowLastColumn="0" w:lastRowFirstColumn="0" w:lastRowLastColumn="0"/>
+            </w:pPr>
+            <w:r>
+              <w:t>4</w:t>
+            </w:r>
+          </w:p>
+        </w:tc>
+        <w:tc>
+          <w:tcPr>
+            <w:tcW w:w="721" w:type="dxa"/>
+          </w:tcPr>
+          <w:p>
+            <w:pPr>
+              <w:jc w:val="center"/>
+              <w:cnfStyle w:val="000000000000" w:firstRow="0" w:lastRow="0" w:firstColumn="0" w:lastColumn="0" w:oddVBand="0" w:evenVBand="0" w:oddHBand="0" w:evenHBand="0" w:firstRowFirstColumn="0" w:firstRowLastColumn="0" w:lastRowFirstColumn="0" w:lastRowLastColumn="0"/>
+            </w:pPr>
+            <w:r>
+              <w:t>7</w:t>
+            </w:r>
+          </w:p>
+        </w:tc>
+        <w:tc>
+          <w:tcPr>
+            <w:tcW w:w="1032" w:type="dxa"/>
+          </w:tcPr>
+          <w:p>
+            <w:pPr>
+              <w:jc w:val="center"/>
+              <w:cnfStyle w:val="000000000000" w:firstRow="0" w:lastRow="0" w:firstColumn="0" w:lastColumn="0" w:oddVBand="0" w:evenVBand="0" w:oddHBand="0" w:evenHBand="0" w:firstRowFirstColumn="0" w:firstRowLastColumn="0" w:lastRowFirstColumn="0" w:lastRowLastColumn="0"/>
+            </w:pPr>
+            <w:r>
+              <w:t>1</w:t>
+            </w:r>
+          </w:p>
+        </w:tc>
+        <w:tc>
+          <w:tcPr>
+            <w:tcW w:w="1035" w:type="dxa"/>
+          </w:tcPr>
+          <w:p>
+            <w:pPr>
+              <w:jc w:val="center"/>
+              <w:cnfStyle w:val="000000000000" w:firstRow="0" w:lastRow="0" w:firstColumn="0" w:lastColumn="0" w:oddVBand="0" w:evenVBand="0" w:oddHBand="0" w:evenHBand="0" w:firstRowFirstColumn="0" w:firstRowLastColumn="0" w:lastRowFirstColumn="0" w:lastRowLastColumn="0"/>
+            </w:pPr>
+            <w:r>
+              <w:t>5</w:t>
+            </w:r>
+          </w:p>
+        </w:tc>
+        <w:tc>
+          <w:tcPr>
+            <w:tcW w:w="1044" w:type="dxa"/>
+          </w:tcPr>
+          <w:p>
+            <w:pPr>
+              <w:jc w:val="center"/>
+              <w:cnfStyle w:val="000000000000" w:firstRow="0" w:lastRow="0" w:firstColumn="0" w:lastColumn="0" w:oddVBand="0" w:evenVBand="0" w:oddHBand="0" w:evenHBand="0" w:firstRowFirstColumn="0" w:firstRowLastColumn="0" w:lastRowFirstColumn="0" w:lastRowLastColumn="0"/>
+            </w:pPr>
+            <w:r>
+              <w:t>0.333</w:t>
+            </w:r>
+          </w:p>
+        </w:tc>
+        <w:tc>
+          <w:tcPr>
+            <w:tcW w:w="755" w:type="dxa"/>
+          </w:tcPr>
+          <w:p>
+            <w:pPr>
+              <w:jc w:val="center"/>
+              <w:cnfStyle w:val="000000000000" w:firstRow="0" w:lastRow="0" w:firstColumn="0" w:lastColumn="0" w:oddVBand="0" w:evenVBand="0" w:oddHBand="0" w:evenHBand="0" w:firstRowFirstColumn="0" w:firstRowLastColumn="0" w:lastRowFirstColumn="0" w:lastRowLastColumn="0"/>
+            </w:pPr>
+            <w:r>
+              <w:t>0.4</w:t>
+            </w:r>
+          </w:p>
+        </w:tc>
+        <w:tc>
+          <w:tcPr>
+            <w:tcW w:w="721" w:type="dxa"/>
+          </w:tcPr>
+          <w:p>
+            <w:pPr>
+              <w:jc w:val="center"/>
+              <w:cnfStyle w:val="000000000000" w:firstRow="0" w:lastRow="0" w:firstColumn="0" w:lastColumn="0" w:oddVBand="0" w:evenVBand="0" w:oddHBand="0" w:evenHBand="0" w:firstRowFirstColumn="0" w:firstRowLastColumn="0" w:lastRowFirstColumn="0" w:lastRowLastColumn="0"/>
+            </w:pPr>
+            <w:r>
+              <w:t>0.363</w:t>
+            </w:r>
+          </w:p>
+        </w:tc>
+        <w:tc>
+          <w:tcPr>
+            <w:tcW w:w="721" w:type="dxa"/>
+          </w:tcPr>
+          <w:p>
+            <w:pPr>
+              <w:jc w:val="center"/>
+              <w:cnfStyle w:val="000000000000" w:firstRow="0" w:lastRow="0" w:firstColumn="0" w:lastColumn="0" w:oddVBand="0" w:evenVBand="0" w:oddHBand="0" w:evenHBand="0" w:firstRowFirstColumn="0" w:firstRowLastColumn="0" w:lastRowFirstColumn="0" w:lastRowLastColumn="0"/>
+            </w:pPr>
+            <w:r>
+              <w:t>0.46</w:t>
+            </w:r>
+          </w:p>
+        </w:tc>
+      </w:tr>
+      <w:tr>
+        <w:trPr>
+          <w:cnfStyle w:val="000000100000" w:firstRow="0" w:lastRow="0" w:firstColumn="0" w:lastColumn="0" w:oddVBand="0" w:evenVBand="0" w:oddHBand="1" w:evenHBand="0" w:firstRowFirstColumn="0" w:firstRowLastColumn="0" w:lastRowFirstColumn="0" w:lastRowLastColumn="0"/>
+        </w:trPr>
+        <w:tc>
+          <w:tcPr>
+            <w:cnfStyle w:val="001000000000" w:firstRow="0" w:lastRow="0" w:firstColumn="1" w:lastColumn="0" w:oddVBand="0" w:evenVBand="0" w:oddHBand="0" w:evenHBand="0" w:firstRowFirstColumn="0" w:firstRowLastColumn="0" w:lastRowFirstColumn="0" w:lastRowLastColumn="0"/>
+            <w:tcW w:w="1253" w:type="dxa"/>
+            <w:shd w:val="clear" w:color="auto" w:fill="8EAADB" w:themeFill="accent1" w:themeFillTint="99"/>
+          </w:tcPr>
+          <w:p>
+            <w:pPr>
+              <w:jc w:val="center"/>
+            </w:pPr>
+            <w:r>
+              <w:t>AVG</w:t>
+            </w:r>
+          </w:p>
+        </w:tc>
+        <w:tc>
+          <w:tcPr>
+            <w:tcW w:w="919" w:type="dxa"/>
+            <w:shd w:val="clear" w:color="auto" w:fill="8EAADB" w:themeFill="accent1" w:themeFillTint="99"/>
+          </w:tcPr>
+          <w:p>
+            <w:pPr>
+              <w:jc w:val="center"/>
+              <w:cnfStyle w:val="000000100000" w:firstRow="0" w:lastRow="0" w:firstColumn="0" w:lastColumn="0" w:oddVBand="0" w:evenVBand="0" w:oddHBand="1" w:evenHBand="0" w:firstRowFirstColumn="0" w:firstRowLastColumn="0" w:lastRowFirstColumn="0" w:lastRowLastColumn="0"/>
+              <w:rPr>
+                <w:b/>
+                <w:bCs/>
+              </w:rPr>
+            </w:pPr>
+            <w:r>
+              <w:rPr>
+                <w:b/>
+                <w:bCs/>
+              </w:rPr>
+              <w:t>3.333</w:t>
+            </w:r>
+          </w:p>
+        </w:tc>
+        <w:tc>
+          <w:tcPr>
+            <w:tcW w:w="750" w:type="dxa"/>
+            <w:shd w:val="clear" w:color="auto" w:fill="8EAADB" w:themeFill="accent1" w:themeFillTint="99"/>
+          </w:tcPr>
+          <w:p>
+            <w:pPr>
+              <w:jc w:val="center"/>
+              <w:cnfStyle w:val="000000100000" w:firstRow="0" w:lastRow="0" w:firstColumn="0" w:lastColumn="0" w:oddVBand="0" w:evenVBand="0" w:oddHBand="1" w:evenHBand="0" w:firstRowFirstColumn="0" w:firstRowLastColumn="0" w:lastRowFirstColumn="0" w:lastRowLastColumn="0"/>
+              <w:rPr>
+                <w:b/>
+                <w:bCs/>
+              </w:rPr>
+            </w:pPr>
+            <w:r>
+              <w:rPr>
+                <w:b/>
+                <w:bCs/>
+              </w:rPr>
+              <w:t>5</w:t>
+            </w:r>
+          </w:p>
+        </w:tc>
+        <w:tc>
+          <w:tcPr>
+            <w:tcW w:w="721" w:type="dxa"/>
+            <w:shd w:val="clear" w:color="auto" w:fill="8EAADB" w:themeFill="accent1" w:themeFillTint="99"/>
+          </w:tcPr>
+          <w:p>
+            <w:pPr>
+              <w:jc w:val="center"/>
+              <w:cnfStyle w:val="000000100000" w:firstRow="0" w:lastRow="0" w:firstColumn="0" w:lastColumn="0" w:oddVBand="0" w:evenVBand="0" w:oddHBand="1" w:evenHBand="0" w:firstRowFirstColumn="0" w:firstRowLastColumn="0" w:lastRowFirstColumn="0" w:lastRowLastColumn="0"/>
+              <w:rPr>
+                <w:b/>
+                <w:bCs/>
+              </w:rPr>
+            </w:pPr>
+            <w:r>
+              <w:rPr>
+                <w:b/>
+                <w:bCs/>
+              </w:rPr>
+              <w:t>8.333</w:t>
+            </w:r>
+          </w:p>
+        </w:tc>
+        <w:tc>
+          <w:tcPr>
+            <w:tcW w:w="1032" w:type="dxa"/>
+            <w:shd w:val="clear" w:color="auto" w:fill="8EAADB" w:themeFill="accent1" w:themeFillTint="99"/>
+          </w:tcPr>
+          <w:p>
+            <w:pPr>
+              <w:jc w:val="center"/>
+              <w:cnfStyle w:val="000000100000" w:firstRow="0" w:lastRow="0" w:firstColumn="0" w:lastColumn="0" w:oddVBand="0" w:evenVBand="0" w:oddHBand="1" w:evenHBand="0" w:firstRowFirstColumn="0" w:firstRowLastColumn="0" w:lastRowFirstColumn="0" w:lastRowLastColumn="0"/>
+              <w:rPr>
+                <w:b/>
+                <w:bCs/>
+              </w:rPr>
+            </w:pPr>
+            <w:r>
+              <w:rPr>
+                <w:b/>
+                <w:bCs/>
+              </w:rPr>
+              <w:t>1.333</w:t>
+            </w:r>
+          </w:p>
+        </w:tc>
+        <w:tc>
+          <w:tcPr>
+            <w:tcW w:w="1035" w:type="dxa"/>
+            <w:shd w:val="clear" w:color="auto" w:fill="8EAADB" w:themeFill="accent1" w:themeFillTint="99"/>
+          </w:tcPr>
+          <w:p>
+            <w:pPr>
+              <w:jc w:val="center"/>
+              <w:cnfStyle w:val="000000100000" w:firstRow="0" w:lastRow="0" w:firstColumn="0" w:lastColumn="0" w:oddVBand="0" w:evenVBand="0" w:oddHBand="1" w:evenHBand="0" w:firstRowFirstColumn="0" w:firstRowLastColumn="0" w:lastRowFirstColumn="0" w:lastRowLastColumn="0"/>
+              <w:rPr>
+                <w:b/>
+                <w:bCs/>
+              </w:rPr>
+            </w:pPr>
+            <w:r>
+              <w:rPr>
+                <w:b/>
+                <w:bCs/>
+              </w:rPr>
+              <w:t>5.833</w:t>
+            </w:r>
+          </w:p>
+        </w:tc>
+        <w:tc>
+          <w:tcPr>
+            <w:tcW w:w="1044" w:type="dxa"/>
+            <w:shd w:val="clear" w:color="auto" w:fill="8EAADB" w:themeFill="accent1" w:themeFillTint="99"/>
+          </w:tcPr>
+          <w:p>
+            <w:pPr>
+              <w:jc w:val="center"/>
+              <w:cnfStyle w:val="000000100000" w:firstRow="0" w:lastRow="0" w:firstColumn="0" w:lastColumn="0" w:oddVBand="0" w:evenVBand="0" w:oddHBand="1" w:evenHBand="0" w:firstRowFirstColumn="0" w:firstRowLastColumn="0" w:lastRowFirstColumn="0" w:lastRowLastColumn="0"/>
+              <w:rPr>
+                <w:b/>
+                <w:bCs/>
+              </w:rPr>
+            </w:pPr>
+            <w:r>
+              <w:rPr>
+                <w:b/>
+                <w:bCs/>
+              </w:rPr>
+              <w:t>0.334</w:t>
+            </w:r>
+          </w:p>
+        </w:tc>
+        <w:tc>
+          <w:tcPr>
+            <w:tcW w:w="755" w:type="dxa"/>
+            <w:shd w:val="clear" w:color="auto" w:fill="8EAADB" w:themeFill="accent1" w:themeFillTint="99"/>
+          </w:tcPr>
+          <w:p>
+            <w:pPr>
+              <w:jc w:val="center"/>
+              <w:cnfStyle w:val="000000100000" w:firstRow="0" w:lastRow="0" w:firstColumn="0" w:lastColumn="0" w:oddVBand="0" w:evenVBand="0" w:oddHBand="1" w:evenHBand="0" w:firstRowFirstColumn="0" w:firstRowLastColumn="0" w:lastRowFirstColumn="0" w:lastRowLastColumn="0"/>
+              <w:rPr>
+                <w:b/>
+                <w:bCs/>
+              </w:rPr>
+            </w:pPr>
+            <w:r>
+              <w:rPr>
+                <w:b/>
+                <w:bCs/>
+              </w:rPr>
+              <w:t>0.379</w:t>
+            </w:r>
+          </w:p>
+        </w:tc>
+        <w:tc>
+          <w:tcPr>
+            <w:tcW w:w="721" w:type="dxa"/>
+            <w:shd w:val="clear" w:color="auto" w:fill="8EAADB" w:themeFill="accent1" w:themeFillTint="99"/>
+          </w:tcPr>
+          <w:p>
+            <w:pPr>
+              <w:jc w:val="center"/>
+              <w:cnfStyle w:val="000000100000" w:firstRow="0" w:lastRow="0" w:firstColumn="0" w:lastColumn="0" w:oddVBand="0" w:evenVBand="0" w:oddHBand="1" w:evenHBand="0" w:firstRowFirstColumn="0" w:firstRowLastColumn="0" w:lastRowFirstColumn="0" w:lastRowLastColumn="0"/>
+              <w:rPr>
+                <w:b/>
+                <w:bCs/>
+              </w:rPr>
+            </w:pPr>
+            <w:r>
+              <w:rPr>
+                <w:b/>
+                <w:bCs/>
+              </w:rPr>
+              <w:t>0.406</w:t>
+            </w:r>
+          </w:p>
+        </w:tc>
+        <w:tc>
+          <w:tcPr>
+            <w:tcW w:w="721" w:type="dxa"/>
+            <w:shd w:val="clear" w:color="auto" w:fill="8EAADB" w:themeFill="accent1" w:themeFillTint="99"/>
+          </w:tcPr>
+          <w:p>
+            <w:pPr>
+              <w:jc w:val="center"/>
+              <w:cnfStyle w:val="000000100000" w:firstRow="0" w:lastRow="0" w:firstColumn="0" w:lastColumn="0" w:oddVBand="0" w:evenVBand="0" w:oddHBand="1" w:evenHBand="0" w:firstRowFirstColumn="0" w:firstRowLastColumn="0" w:lastRowFirstColumn="0" w:lastRowLastColumn="0"/>
+              <w:rPr>
+                <w:b/>
+                <w:bCs/>
+              </w:rPr>
+            </w:pPr>
+            <w:r>
+              <w:rPr>
+                <w:b/>
+                <w:bCs/>
+              </w:rPr>
+              <w:t>0.452</w:t>
+            </w:r>
+          </w:p>
+        </w:tc>
+      </w:tr>
+    </w:tbl>
+    <w:p/>
+    <w:p/>
+    <w:p>
+      <w:pPr>
+        <w:pStyle w:val="Didascalia"/>
+        <w:keepNext/>
+        <w:jc w:val="center"/>
+      </w:pPr>
+      <w:r>
+        <w:t xml:space="preserve">Table </w:t>
+      </w:r>
+      <w:r>
+        <w:fldChar w:fldCharType="begin"/>
+      </w:r>
+      <w:r>
+        <w:instrText xml:space="preserve"> SEQ Table \* ARABIC </w:instrText>
+      </w:r>
+      <w:r>
+        <w:fldChar w:fldCharType="separate"/>
+      </w:r>
+      <w:r>
+        <w:rPr>
+          <w:noProof/>
+        </w:rPr>
+        <w:t>2</w:t>
+      </w:r>
+      <w:r>
+        <w:fldChar w:fldCharType="end"/>
+      </w:r>
+      <w:r>
+        <w:t xml:space="preserve"> GPT-3.5 results</w:t>
+      </w:r>
+    </w:p>
+    <w:tbl>
+      <w:tblPr>
+        <w:tblStyle w:val="Tabellagriglia4-colore5"/>
+        <w:tblW w:w="9023" w:type="dxa"/>
+        <w:tblLook w:val="04A0" w:firstRow="1" w:lastRow="0" w:firstColumn="1" w:lastColumn="0" w:noHBand="0" w:noVBand="1"/>
+      </w:tblPr>
+      <w:tblGrid>
+        <w:gridCol w:w="1282"/>
+        <w:gridCol w:w="939"/>
+        <w:gridCol w:w="770"/>
+        <w:gridCol w:w="724"/>
+        <w:gridCol w:w="1032"/>
+        <w:gridCol w:w="1035"/>
+        <w:gridCol w:w="1044"/>
+        <w:gridCol w:w="755"/>
+        <w:gridCol w:w="721"/>
+        <w:gridCol w:w="721"/>
+      </w:tblGrid>
+      <w:tr>
+        <w:trPr>
+          <w:cnfStyle w:val="100000000000" w:firstRow="1" w:lastRow="0" w:firstColumn="0" w:lastColumn="0" w:oddVBand="0" w:evenVBand="0" w:oddHBand="0" w:evenHBand="0" w:firstRowFirstColumn="0" w:firstRowLastColumn="0" w:lastRowFirstColumn="0" w:lastRowLastColumn="0"/>
+        </w:trPr>
+        <w:tc>
+          <w:tcPr>
+            <w:cnfStyle w:val="001000000000" w:firstRow="0" w:lastRow="0" w:firstColumn="1" w:lastColumn="0" w:oddVBand="0" w:evenVBand="0" w:oddHBand="0" w:evenHBand="0" w:firstRowFirstColumn="0" w:firstRowLastColumn="0" w:lastRowFirstColumn="0" w:lastRowLastColumn="0"/>
+            <w:tcW w:w="1282" w:type="dxa"/>
+          </w:tcPr>
+          <w:p>
+            <w:pPr>
+              <w:jc w:val="center"/>
+            </w:pPr>
+            <w:r>
+              <w:t>Benchmark Name</w:t>
+            </w:r>
+          </w:p>
+        </w:tc>
+        <w:tc>
+          <w:tcPr>
+            <w:tcW w:w="939" w:type="dxa"/>
+          </w:tcPr>
+          <w:p>
+            <w:pPr>
+              <w:jc w:val="center"/>
+              <w:cnfStyle w:val="100000000000" w:firstRow="1" w:lastRow="0" w:firstColumn="0" w:lastColumn="0" w:oddVBand="0" w:evenVBand="0" w:oddHBand="0" w:evenHBand="0" w:firstRowFirstColumn="0" w:firstRowLastColumn="0" w:lastRowFirstColumn="0" w:lastRowLastColumn="0"/>
+            </w:pPr>
+            <w:r>
+              <w:t>Missing edges</w:t>
+            </w:r>
+          </w:p>
+        </w:tc>
+        <w:tc>
+          <w:tcPr>
+            <w:tcW w:w="770" w:type="dxa"/>
+          </w:tcPr>
+          <w:p>
+            <w:pPr>
+              <w:jc w:val="center"/>
+              <w:cnfStyle w:val="100000000000" w:firstRow="1" w:lastRow="0" w:firstColumn="0" w:lastColumn="0" w:oddVBand="0" w:evenVBand="0" w:oddHBand="0" w:evenHBand="0" w:firstRowFirstColumn="0" w:firstRowLastColumn="0" w:lastRowFirstColumn="0" w:lastRowLastColumn="0"/>
+            </w:pPr>
+            <w:r>
+              <w:t>Extra edges</w:t>
+            </w:r>
+          </w:p>
+        </w:tc>
+        <w:tc>
+          <w:tcPr>
+            <w:tcW w:w="724" w:type="dxa"/>
+          </w:tcPr>
+          <w:p>
+            <w:pPr>
+              <w:jc w:val="center"/>
+              <w:cnfStyle w:val="100000000000" w:firstRow="1" w:lastRow="0" w:firstColumn="0" w:lastColumn="0" w:oddVBand="0" w:evenVBand="0" w:oddHBand="0" w:evenHBand="0" w:firstRowFirstColumn="0" w:firstRowLastColumn="0" w:lastRowFirstColumn="0" w:lastRowLastColumn="0"/>
+            </w:pPr>
+            <w:r>
+              <w:t>SHD</w:t>
+            </w:r>
+          </w:p>
+        </w:tc>
+        <w:tc>
+          <w:tcPr>
+            <w:tcW w:w="1032" w:type="dxa"/>
+          </w:tcPr>
+          <w:p>
+            <w:pPr>
+              <w:jc w:val="center"/>
+              <w:cnfStyle w:val="100000000000" w:firstRow="1" w:lastRow="0" w:firstColumn="0" w:lastColumn="0" w:oddVBand="0" w:evenVBand="0" w:oddHBand="0" w:evenHBand="0" w:firstRowFirstColumn="0" w:firstRowLastColumn="0" w:lastRowFirstColumn="0" w:lastRowLastColumn="0"/>
+            </w:pPr>
+            <w:r>
+              <w:t>Correct edge direction</w:t>
+            </w:r>
+          </w:p>
+        </w:tc>
+        <w:tc>
+          <w:tcPr>
+            <w:tcW w:w="1035" w:type="dxa"/>
+          </w:tcPr>
+          <w:p>
+            <w:pPr>
+              <w:jc w:val="center"/>
+              <w:cnfStyle w:val="100000000000" w:firstRow="1" w:lastRow="0" w:firstColumn="0" w:lastColumn="0" w:oddVBand="0" w:evenVBand="0" w:oddHBand="0" w:evenHBand="0" w:firstRowFirstColumn="0" w:firstRowLastColumn="0" w:lastRowFirstColumn="0" w:lastRowLastColumn="0"/>
+            </w:pPr>
+            <w:r>
+              <w:t>Incorrect edge direction</w:t>
+            </w:r>
+          </w:p>
+        </w:tc>
+        <w:tc>
+          <w:tcPr>
+            <w:tcW w:w="1044" w:type="dxa"/>
+          </w:tcPr>
+          <w:p>
+            <w:pPr>
+              <w:jc w:val="center"/>
+              <w:cnfStyle w:val="100000000000" w:firstRow="1" w:lastRow="0" w:firstColumn="0" w:lastColumn="0" w:oddVBand="0" w:evenVBand="0" w:oddHBand="0" w:evenHBand="0" w:firstRowFirstColumn="0" w:firstRowLastColumn="0" w:lastRowFirstColumn="0" w:lastRowLastColumn="0"/>
+            </w:pPr>
+            <w:r>
+              <w:t>Precision</w:t>
+            </w:r>
+          </w:p>
+        </w:tc>
+        <w:tc>
+          <w:tcPr>
+            <w:tcW w:w="755" w:type="dxa"/>
+          </w:tcPr>
+          <w:p>
+            <w:pPr>
+              <w:jc w:val="center"/>
+              <w:cnfStyle w:val="100000000000" w:firstRow="1" w:lastRow="0" w:firstColumn="0" w:lastColumn="0" w:oddVBand="0" w:evenVBand="0" w:oddHBand="0" w:evenHBand="0" w:firstRowFirstColumn="0" w:firstRowLastColumn="0" w:lastRowFirstColumn="0" w:lastRowLastColumn="0"/>
+            </w:pPr>
+            <w:r>
+              <w:t>Recall</w:t>
+            </w:r>
+          </w:p>
+        </w:tc>
+        <w:tc>
+          <w:tcPr>
+            <w:tcW w:w="721" w:type="dxa"/>
+          </w:tcPr>
+          <w:p>
+            <w:pPr>
+              <w:jc w:val="center"/>
+              <w:cnfStyle w:val="100000000000" w:firstRow="1" w:lastRow="0" w:firstColumn="0" w:lastColumn="0" w:oddVBand="0" w:evenVBand="0" w:oddHBand="0" w:evenHBand="0" w:firstRowFirstColumn="0" w:firstRowLastColumn="0" w:lastRowFirstColumn="0" w:lastRowLastColumn="0"/>
+            </w:pPr>
+            <w:r>
+              <w:t>F1 score</w:t>
+            </w:r>
+          </w:p>
+        </w:tc>
+        <w:tc>
+          <w:tcPr>
+            <w:tcW w:w="721" w:type="dxa"/>
+          </w:tcPr>
+          <w:p>
+            <w:pPr>
+              <w:jc w:val="center"/>
+              <w:cnfStyle w:val="100000000000" w:firstRow="1" w:lastRow="0" w:firstColumn="0" w:lastColumn="0" w:oddVBand="0" w:evenVBand="0" w:oddHBand="0" w:evenHBand="0" w:firstRowFirstColumn="0" w:firstRowLastColumn="0" w:lastRowFirstColumn="0" w:lastRowLastColumn="0"/>
+            </w:pPr>
+            <w:r>
+              <w:t xml:space="preserve">PRC </w:t>
+            </w:r>
+            <w:r>
+              <w:t>Area</w:t>
+            </w:r>
+          </w:p>
+        </w:tc>
+      </w:tr>
+      <w:tr>
+        <w:trPr>
+          <w:cnfStyle w:val="000000100000" w:firstRow="0" w:lastRow="0" w:firstColumn="0" w:lastColumn="0" w:oddVBand="0" w:evenVBand="0" w:oddHBand="1" w:evenHBand="0" w:firstRowFirstColumn="0" w:firstRowLastColumn="0" w:lastRowFirstColumn="0" w:lastRowLastColumn="0"/>
+        </w:trPr>
+        <w:tc>
+          <w:tcPr>
+            <w:cnfStyle w:val="001000000000" w:firstRow="0" w:lastRow="0" w:firstColumn="1" w:lastColumn="0" w:oddVBand="0" w:evenVBand="0" w:oddHBand="0" w:evenHBand="0" w:firstRowFirstColumn="0" w:firstRowLastColumn="0" w:lastRowFirstColumn="0" w:lastRowLastColumn="0"/>
+            <w:tcW w:w="1282" w:type="dxa"/>
+          </w:tcPr>
+          <w:p>
+            <w:pPr>
+              <w:jc w:val="center"/>
+            </w:pPr>
+            <w:r>
+              <w:t>Asia</w:t>
+            </w:r>
+          </w:p>
+        </w:tc>
+        <w:tc>
+          <w:tcPr>
+            <w:tcW w:w="939" w:type="dxa"/>
+          </w:tcPr>
+          <w:p>
+            <w:pPr>
+              <w:jc w:val="center"/>
+              <w:cnfStyle w:val="000000100000" w:firstRow="0" w:lastRow="0" w:firstColumn="0" w:lastColumn="0" w:oddVBand="0" w:evenVBand="0" w:oddHBand="1" w:evenHBand="0" w:firstRowFirstColumn="0" w:firstRowLastColumn="0" w:lastRowFirstColumn="0" w:lastRowLastColumn="0"/>
+            </w:pPr>
+            <w:r>
+              <w:t>3</w:t>
+            </w:r>
+          </w:p>
+        </w:tc>
+        <w:tc>
+          <w:tcPr>
+            <w:tcW w:w="770" w:type="dxa"/>
+          </w:tcPr>
+          <w:p>
+            <w:pPr>
+              <w:jc w:val="center"/>
+              <w:cnfStyle w:val="000000100000" w:firstRow="0" w:lastRow="0" w:firstColumn="0" w:lastColumn="0" w:oddVBand="0" w:evenVBand="0" w:oddHBand="1" w:evenHBand="0" w:firstRowFirstColumn="0" w:firstRowLastColumn="0" w:lastRowFirstColumn="0" w:lastRowLastColumn="0"/>
+            </w:pPr>
+            <w:r>
+              <w:t>5</w:t>
+            </w:r>
+          </w:p>
+        </w:tc>
+        <w:tc>
+          <w:tcPr>
+            <w:tcW w:w="724" w:type="dxa"/>
+          </w:tcPr>
+          <w:p>
+            <w:pPr>
+              <w:jc w:val="center"/>
+              <w:cnfStyle w:val="000000100000" w:firstRow="0" w:lastRow="0" w:firstColumn="0" w:lastColumn="0" w:oddVBand="0" w:evenVBand="0" w:oddHBand="1" w:evenHBand="0" w:firstRowFirstColumn="0" w:firstRowLastColumn="0" w:lastRowFirstColumn="0" w:lastRowLastColumn="0"/>
+            </w:pPr>
+            <w:r>
+              <w:t>8</w:t>
+            </w:r>
+          </w:p>
+        </w:tc>
+        <w:tc>
+          <w:tcPr>
+            <w:tcW w:w="1032" w:type="dxa"/>
+          </w:tcPr>
+          <w:p>
+            <w:pPr>
+              <w:jc w:val="center"/>
+              <w:cnfStyle w:val="000000100000" w:firstRow="0" w:lastRow="0" w:firstColumn="0" w:lastColumn="0" w:oddVBand="0" w:evenVBand="0" w:oddHBand="1" w:evenHBand="0" w:firstRowFirstColumn="0" w:firstRowLastColumn="0" w:lastRowFirstColumn="0" w:lastRowLastColumn="0"/>
+            </w:pPr>
+            <w:r>
+              <w:t>5</w:t>
+            </w:r>
+          </w:p>
+        </w:tc>
+        <w:tc>
+          <w:tcPr>
+            <w:tcW w:w="1035" w:type="dxa"/>
+          </w:tcPr>
+          <w:p>
+            <w:pPr>
+              <w:jc w:val="center"/>
+              <w:cnfStyle w:val="000000100000" w:firstRow="0" w:lastRow="0" w:firstColumn="0" w:lastColumn="0" w:oddVBand="0" w:evenVBand="0" w:oddHBand="1" w:evenHBand="0" w:firstRowFirstColumn="0" w:firstRowLastColumn="0" w:lastRowFirstColumn="0" w:lastRowLastColumn="0"/>
+            </w:pPr>
+            <w:r>
+              <w:t>5</w:t>
+            </w:r>
+          </w:p>
+        </w:tc>
+        <w:tc>
+          <w:tcPr>
+            <w:tcW w:w="1044" w:type="dxa"/>
+          </w:tcPr>
+          <w:p>
+            <w:pPr>
+              <w:jc w:val="center"/>
+              <w:cnfStyle w:val="000000100000" w:firstRow="0" w:lastRow="0" w:firstColumn="0" w:lastColumn="0" w:oddVBand="0" w:evenVBand="0" w:oddHBand="1" w:evenHBand="0" w:firstRowFirstColumn="0" w:firstRowLastColumn="0" w:lastRowFirstColumn="0" w:lastRowLastColumn="0"/>
+            </w:pPr>
+            <w:r>
+              <w:t>0.5</w:t>
+            </w:r>
+          </w:p>
+        </w:tc>
+        <w:tc>
+          <w:tcPr>
+            <w:tcW w:w="755" w:type="dxa"/>
+          </w:tcPr>
+          <w:p>
+            <w:pPr>
+              <w:jc w:val="center"/>
+              <w:cnfStyle w:val="000000100000" w:firstRow="0" w:lastRow="0" w:firstColumn="0" w:lastColumn="0" w:oddVBand="0" w:evenVBand="0" w:oddHBand="1" w:evenHBand="0" w:firstRowFirstColumn="0" w:firstRowLastColumn="0" w:lastRowFirstColumn="0" w:lastRowLastColumn="0"/>
+            </w:pPr>
+            <w:r>
+              <w:t>0.625</w:t>
+            </w:r>
+          </w:p>
+        </w:tc>
+        <w:tc>
+          <w:tcPr>
+            <w:tcW w:w="721" w:type="dxa"/>
+          </w:tcPr>
+          <w:p>
+            <w:pPr>
+              <w:jc w:val="center"/>
+              <w:cnfStyle w:val="000000100000" w:firstRow="0" w:lastRow="0" w:firstColumn="0" w:lastColumn="0" w:oddVBand="0" w:evenVBand="0" w:oddHBand="1" w:evenHBand="0" w:firstRowFirstColumn="0" w:firstRowLastColumn="0" w:lastRowFirstColumn="0" w:lastRowLastColumn="0"/>
+            </w:pPr>
+            <w:r>
+              <w:t>0.555</w:t>
+            </w:r>
+          </w:p>
+        </w:tc>
+        <w:tc>
+          <w:tcPr>
+            <w:tcW w:w="721" w:type="dxa"/>
+          </w:tcPr>
+          <w:p>
+            <w:pPr>
+              <w:jc w:val="center"/>
+              <w:cnfStyle w:val="000000100000" w:firstRow="0" w:lastRow="0" w:firstColumn="0" w:lastColumn="0" w:oddVBand="0" w:evenVBand="0" w:oddHBand="1" w:evenHBand="0" w:firstRowFirstColumn="0" w:firstRowLastColumn="0" w:lastRowFirstColumn="0" w:lastRowLastColumn="0"/>
+            </w:pPr>
+            <w:r>
+              <w:t>0.593</w:t>
+            </w:r>
+          </w:p>
+        </w:tc>
+      </w:tr>
+      <w:tr>
+        <w:tc>
+          <w:tcPr>
+            <w:cnfStyle w:val="001000000000" w:firstRow="0" w:lastRow="0" w:firstColumn="1" w:lastColumn="0" w:oddVBand="0" w:evenVBand="0" w:oddHBand="0" w:evenHBand="0" w:firstRowFirstColumn="0" w:firstRowLastColumn="0" w:lastRowFirstColumn="0" w:lastRowLastColumn="0"/>
+            <w:tcW w:w="1282" w:type="dxa"/>
+          </w:tcPr>
+          <w:p>
+            <w:pPr>
+              <w:jc w:val="center"/>
+            </w:pPr>
+            <w:r>
+              <w:t>Smoking</w:t>
+            </w:r>
+          </w:p>
+        </w:tc>
+        <w:tc>
+          <w:tcPr>
+            <w:tcW w:w="939" w:type="dxa"/>
+          </w:tcPr>
+          <w:p>
+            <w:pPr>
+              <w:jc w:val="center"/>
+              <w:cnfStyle w:val="000000000000" w:firstRow="0" w:lastRow="0" w:firstColumn="0" w:lastColumn="0" w:oddVBand="0" w:evenVBand="0" w:oddHBand="0" w:evenHBand="0" w:firstRowFirstColumn="0" w:firstRowLastColumn="0" w:lastRowFirstColumn="0" w:lastRowLastColumn="0"/>
+            </w:pPr>
+            <w:r>
+              <w:t>3</w:t>
+            </w:r>
+          </w:p>
+        </w:tc>
+        <w:tc>
+          <w:tcPr>
+            <w:tcW w:w="770" w:type="dxa"/>
+          </w:tcPr>
+          <w:p>
+            <w:pPr>
+              <w:jc w:val="center"/>
+              <w:cnfStyle w:val="000000000000" w:firstRow="0" w:lastRow="0" w:firstColumn="0" w:lastColumn="0" w:oddVBand="0" w:evenVBand="0" w:oddHBand="0" w:evenHBand="0" w:firstRowFirstColumn="0" w:firstRowLastColumn="0" w:lastRowFirstColumn="0" w:lastRowLastColumn="0"/>
+            </w:pPr>
+            <w:r>
+              <w:t>0</w:t>
+            </w:r>
+          </w:p>
+        </w:tc>
+        <w:tc>
+          <w:tcPr>
+            <w:tcW w:w="724" w:type="dxa"/>
+          </w:tcPr>
+          <w:p>
+            <w:pPr>
+              <w:jc w:val="center"/>
+              <w:cnfStyle w:val="000000000000" w:firstRow="0" w:lastRow="0" w:firstColumn="0" w:lastColumn="0" w:oddVBand="0" w:evenVBand="0" w:oddHBand="0" w:evenHBand="0" w:firstRowFirstColumn="0" w:firstRowLastColumn="0" w:lastRowFirstColumn="0" w:lastRowLastColumn="0"/>
+            </w:pPr>
+            <w:r>
+              <w:t>3</w:t>
+            </w:r>
+          </w:p>
+        </w:tc>
+        <w:tc>
+          <w:tcPr>
+            <w:tcW w:w="1032" w:type="dxa"/>
+          </w:tcPr>
+          <w:p>
+            <w:pPr>
+              <w:jc w:val="center"/>
+              <w:cnfStyle w:val="000000000000" w:firstRow="0" w:lastRow="0" w:firstColumn="0" w:lastColumn="0" w:oddVBand="0" w:evenVBand="0" w:oddHBand="0" w:evenHBand="0" w:firstRowFirstColumn="0" w:firstRowLastColumn="0" w:lastRowFirstColumn="0" w:lastRowLastColumn="0"/>
+            </w:pPr>
+            <w:r>
+              <w:t>4</w:t>
+            </w:r>
+          </w:p>
+        </w:tc>
+        <w:tc>
+          <w:tcPr>
+            <w:tcW w:w="1035" w:type="dxa"/>
+          </w:tcPr>
+          <w:p>
+            <w:pPr>
+              <w:jc w:val="center"/>
+              <w:cnfStyle w:val="000000000000" w:firstRow="0" w:lastRow="0" w:firstColumn="0" w:lastColumn="0" w:oddVBand="0" w:evenVBand="0" w:oddHBand="0" w:evenHBand="0" w:firstRowFirstColumn="0" w:firstRowLastColumn="0" w:lastRowFirstColumn="0" w:lastRowLastColumn="0"/>
+            </w:pPr>
+            <w:r>
+              <w:t>0</w:t>
+            </w:r>
+          </w:p>
+        </w:tc>
+        <w:tc>
+          <w:tcPr>
+            <w:tcW w:w="1044" w:type="dxa"/>
+          </w:tcPr>
+          <w:p>
+            <w:pPr>
+              <w:jc w:val="center"/>
+              <w:cnfStyle w:val="000000000000" w:firstRow="0" w:lastRow="0" w:firstColumn="0" w:lastColumn="0" w:oddVBand="0" w:evenVBand="0" w:oddHBand="0" w:evenHBand="0" w:firstRowFirstColumn="0" w:firstRowLastColumn="0" w:lastRowFirstColumn="0" w:lastRowLastColumn="0"/>
+            </w:pPr>
+            <w:r>
+              <w:t>1</w:t>
+            </w:r>
+          </w:p>
+        </w:tc>
+        <w:tc>
+          <w:tcPr>
+            <w:tcW w:w="755" w:type="dxa"/>
+          </w:tcPr>
+          <w:p>
+            <w:pPr>
+              <w:jc w:val="center"/>
+              <w:cnfStyle w:val="000000000000" w:firstRow="0" w:lastRow="0" w:firstColumn="0" w:lastColumn="0" w:oddVBand="0" w:evenVBand="0" w:oddHBand="0" w:evenHBand="0" w:firstRowFirstColumn="0" w:firstRowLastColumn="0" w:lastRowFirstColumn="0" w:lastRowLastColumn="0"/>
+            </w:pPr>
+            <w:r>
+              <w:t>0.571</w:t>
+            </w:r>
+          </w:p>
+        </w:tc>
+        <w:tc>
+          <w:tcPr>
+            <w:tcW w:w="721" w:type="dxa"/>
+          </w:tcPr>
+          <w:p>
+            <w:pPr>
+              <w:jc w:val="center"/>
+              <w:cnfStyle w:val="000000000000" w:firstRow="0" w:lastRow="0" w:firstColumn="0" w:lastColumn="0" w:oddVBand="0" w:evenVBand="0" w:oddHBand="0" w:evenHBand="0" w:firstRowFirstColumn="0" w:firstRowLastColumn="0" w:lastRowFirstColumn="0" w:lastRowLastColumn="0"/>
+            </w:pPr>
+            <w:r>
+              <w:t>0.727</w:t>
+            </w:r>
+          </w:p>
+        </w:tc>
+        <w:tc>
+          <w:tcPr>
+            <w:tcW w:w="721" w:type="dxa"/>
+          </w:tcPr>
+          <w:p>
+            <w:pPr>
+              <w:jc w:val="center"/>
+              <w:cnfStyle w:val="000000000000" w:firstRow="0" w:lastRow="0" w:firstColumn="0" w:lastColumn="0" w:oddVBand="0" w:evenVBand="0" w:oddHBand="0" w:evenHBand="0" w:firstRowFirstColumn="0" w:firstRowLastColumn="0" w:lastRowFirstColumn="0" w:lastRowLastColumn="0"/>
+            </w:pPr>
+            <w:r>
+              <w:t>0.879</w:t>
+            </w:r>
+          </w:p>
+        </w:tc>
+      </w:tr>
+      <w:tr>
+        <w:trPr>
+          <w:cnfStyle w:val="000000100000" w:firstRow="0" w:lastRow="0" w:firstColumn="0" w:lastColumn="0" w:oddVBand="0" w:evenVBand="0" w:oddHBand="1" w:evenHBand="0" w:firstRowFirstColumn="0" w:firstRowLastColumn="0" w:lastRowFirstColumn="0" w:lastRowLastColumn="0"/>
+        </w:trPr>
+        <w:tc>
+          <w:tcPr>
+            <w:cnfStyle w:val="001000000000" w:firstRow="0" w:lastRow="0" w:firstColumn="1" w:lastColumn="0" w:oddVBand="0" w:evenVBand="0" w:oddHBand="0" w:evenHBand="0" w:firstRowFirstColumn="0" w:firstRowLastColumn="0" w:lastRowFirstColumn="0" w:lastRowLastColumn="0"/>
+            <w:tcW w:w="1282" w:type="dxa"/>
+          </w:tcPr>
+          <w:p>
+            <w:pPr>
+              <w:jc w:val="center"/>
+            </w:pPr>
+            <w:r>
+              <w:t>Alcohol</w:t>
+            </w:r>
+          </w:p>
+        </w:tc>
+        <w:tc>
+          <w:tcPr>
+            <w:tcW w:w="939" w:type="dxa"/>
+          </w:tcPr>
+          <w:p>
+            <w:pPr>
+              <w:jc w:val="center"/>
+              <w:cnfStyle w:val="000000100000" w:firstRow="0" w:lastRow="0" w:firstColumn="0" w:lastColumn="0" w:oddVBand="0" w:evenVBand="0" w:oddHBand="1" w:evenHBand="0" w:firstRowFirstColumn="0" w:firstRowLastColumn="0" w:lastRowFirstColumn="0" w:lastRowLastColumn="0"/>
+            </w:pPr>
+            <w:r>
+              <w:t>2</w:t>
+            </w:r>
+          </w:p>
+        </w:tc>
+        <w:tc>
+          <w:tcPr>
+            <w:tcW w:w="770" w:type="dxa"/>
+          </w:tcPr>
+          <w:p>
+            <w:pPr>
+              <w:jc w:val="center"/>
+              <w:cnfStyle w:val="000000100000" w:firstRow="0" w:lastRow="0" w:firstColumn="0" w:lastColumn="0" w:oddVBand="0" w:evenVBand="0" w:oddHBand="1" w:evenHBand="0" w:firstRowFirstColumn="0" w:firstRowLastColumn="0" w:lastRowFirstColumn="0" w:lastRowLastColumn="0"/>
+            </w:pPr>
+            <w:r>
+              <w:t>0</w:t>
+            </w:r>
+          </w:p>
+        </w:tc>
+        <w:tc>
+          <w:tcPr>
+            <w:tcW w:w="724" w:type="dxa"/>
+          </w:tcPr>
+          <w:p>
+            <w:pPr>
+              <w:jc w:val="center"/>
+              <w:cnfStyle w:val="000000100000" w:firstRow="0" w:lastRow="0" w:firstColumn="0" w:lastColumn="0" w:oddVBand="0" w:evenVBand="0" w:oddHBand="1" w:evenHBand="0" w:firstRowFirstColumn="0" w:firstRowLastColumn="0" w:lastRowFirstColumn="0" w:lastRowLastColumn="0"/>
+            </w:pPr>
+            <w:r>
+              <w:t>2</w:t>
+            </w:r>
+          </w:p>
+        </w:tc>
+        <w:tc>
+          <w:tcPr>
+            <w:tcW w:w="1032" w:type="dxa"/>
+          </w:tcPr>
+          <w:p>
+            <w:pPr>
+              <w:jc w:val="center"/>
+              <w:cnfStyle w:val="000000100000" w:firstRow="0" w:lastRow="0" w:firstColumn="0" w:lastColumn="0" w:oddVBand="0" w:evenVBand="0" w:oddHBand="1" w:evenHBand="0" w:firstRowFirstColumn="0" w:firstRowLastColumn="0" w:lastRowFirstColumn="0" w:lastRowLastColumn="0"/>
+            </w:pPr>
+            <w:r>
+              <w:t>1</w:t>
+            </w:r>
+          </w:p>
+        </w:tc>
+        <w:tc>
+          <w:tcPr>
+            <w:tcW w:w="1035" w:type="dxa"/>
+          </w:tcPr>
+          <w:p>
+            <w:pPr>
+              <w:jc w:val="center"/>
+              <w:cnfStyle w:val="000000100000" w:firstRow="0" w:lastRow="0" w:firstColumn="0" w:lastColumn="0" w:oddVBand="0" w:evenVBand="0" w:oddHBand="1" w:evenHBand="0" w:firstRowFirstColumn="0" w:firstRowLastColumn="0" w:lastRowFirstColumn="0" w:lastRowLastColumn="0"/>
+            </w:pPr>
+            <w:r>
+              <w:t>0</w:t>
+            </w:r>
+          </w:p>
+        </w:tc>
+        <w:tc>
+          <w:tcPr>
+            <w:tcW w:w="1044" w:type="dxa"/>
+          </w:tcPr>
+          <w:p>
+            <w:pPr>
+              <w:jc w:val="center"/>
+              <w:cnfStyle w:val="000000100000" w:firstRow="0" w:lastRow="0" w:firstColumn="0" w:lastColumn="0" w:oddVBand="0" w:evenVBand="0" w:oddHBand="1" w:evenHBand="0" w:firstRowFirstColumn="0" w:firstRowLastColumn="0" w:lastRowFirstColumn="0" w:lastRowLastColumn="0"/>
+            </w:pPr>
+            <w:r>
+              <w:t>1</w:t>
+            </w:r>
+          </w:p>
+        </w:tc>
+        <w:tc>
+          <w:tcPr>
+            <w:tcW w:w="755" w:type="dxa"/>
+          </w:tcPr>
+          <w:p>
+            <w:pPr>
+              <w:jc w:val="center"/>
+              <w:cnfStyle w:val="000000100000" w:firstRow="0" w:lastRow="0" w:firstColumn="0" w:lastColumn="0" w:oddVBand="0" w:evenVBand="0" w:oddHBand="1" w:evenHBand="0" w:firstRowFirstColumn="0" w:firstRowLastColumn="0" w:lastRowFirstColumn="0" w:lastRowLastColumn="0"/>
+            </w:pPr>
+            <w:r>
+              <w:t>0.333</w:t>
+            </w:r>
+          </w:p>
+        </w:tc>
+        <w:tc>
+          <w:tcPr>
+            <w:tcW w:w="721" w:type="dxa"/>
+          </w:tcPr>
+          <w:p>
+            <w:pPr>
+              <w:jc w:val="center"/>
+              <w:cnfStyle w:val="000000100000" w:firstRow="0" w:lastRow="0" w:firstColumn="0" w:lastColumn="0" w:oddVBand="0" w:evenVBand="0" w:oddHBand="1" w:evenHBand="0" w:firstRowFirstColumn="0" w:firstRowLastColumn="0" w:lastRowFirstColumn="0" w:lastRowLastColumn="0"/>
+            </w:pPr>
+            <w:r>
+              <w:t>0.5</w:t>
+            </w:r>
+          </w:p>
+        </w:tc>
+        <w:tc>
+          <w:tcPr>
+            <w:tcW w:w="721" w:type="dxa"/>
+          </w:tcPr>
+          <w:p>
+            <w:pPr>
+              <w:jc w:val="center"/>
+              <w:cnfStyle w:val="000000100000" w:firstRow="0" w:lastRow="0" w:firstColumn="0" w:lastColumn="0" w:oddVBand="0" w:evenVBand="0" w:oddHBand="1" w:evenHBand="0" w:firstRowFirstColumn="0" w:firstRowLastColumn="0" w:lastRowFirstColumn="0" w:lastRowLastColumn="0"/>
+            </w:pPr>
+            <w:r>
+              <w:t>0.778</w:t>
+            </w:r>
+          </w:p>
+        </w:tc>
+      </w:tr>
+      <w:tr>
+        <w:tc>
+          <w:tcPr>
+            <w:cnfStyle w:val="001000000000" w:firstRow="0" w:lastRow="0" w:firstColumn="1" w:lastColumn="0" w:oddVBand="0" w:evenVBand="0" w:oddHBand="0" w:evenHBand="0" w:firstRowFirstColumn="0" w:firstRowLastColumn="0" w:lastRowFirstColumn="0" w:lastRowLastColumn="0"/>
+            <w:tcW w:w="1282" w:type="dxa"/>
+          </w:tcPr>
+          <w:p>
+            <w:pPr>
+              <w:jc w:val="center"/>
+            </w:pPr>
+            <w:r>
+              <w:t>Cancer</w:t>
+            </w:r>
+          </w:p>
+        </w:tc>
+        <w:tc>
+          <w:tcPr>
+            <w:tcW w:w="939" w:type="dxa"/>
+          </w:tcPr>
+          <w:p>
+            <w:pPr>
+              <w:jc w:val="center"/>
+              <w:cnfStyle w:val="000000000000" w:firstRow="0" w:lastRow="0" w:firstColumn="0" w:lastColumn="0" w:oddVBand="0" w:evenVBand="0" w:oddHBand="0" w:evenHBand="0" w:firstRowFirstColumn="0" w:firstRowLastColumn="0" w:lastRowFirstColumn="0" w:lastRowLastColumn="0"/>
+            </w:pPr>
+            <w:r>
+              <w:t>0</w:t>
+            </w:r>
+          </w:p>
+        </w:tc>
+        <w:tc>
+          <w:tcPr>
+            <w:tcW w:w="770" w:type="dxa"/>
+          </w:tcPr>
+          <w:p>
+            <w:pPr>
+              <w:jc w:val="center"/>
+              <w:cnfStyle w:val="000000000000" w:firstRow="0" w:lastRow="0" w:firstColumn="0" w:lastColumn="0" w:oddVBand="0" w:evenVBand="0" w:oddHBand="0" w:evenHBand="0" w:firstRowFirstColumn="0" w:firstRowLastColumn="0" w:lastRowFirstColumn="0" w:lastRowLastColumn="0"/>
+            </w:pPr>
+            <w:r>
+              <w:t>1</w:t>
+            </w:r>
+          </w:p>
+        </w:tc>
+        <w:tc>
+          <w:tcPr>
+            <w:tcW w:w="724" w:type="dxa"/>
+          </w:tcPr>
+          <w:p>
+            <w:pPr>
+              <w:jc w:val="center"/>
+              <w:cnfStyle w:val="000000000000" w:firstRow="0" w:lastRow="0" w:firstColumn="0" w:lastColumn="0" w:oddVBand="0" w:evenVBand="0" w:oddHBand="0" w:evenHBand="0" w:firstRowFirstColumn="0" w:firstRowLastColumn="0" w:lastRowFirstColumn="0" w:lastRowLastColumn="0"/>
+            </w:pPr>
+            <w:r>
+              <w:t>1</w:t>
+            </w:r>
+          </w:p>
+        </w:tc>
+        <w:tc>
+          <w:tcPr>
+            <w:tcW w:w="1032" w:type="dxa"/>
+          </w:tcPr>
+          <w:p>
+            <w:pPr>
+              <w:jc w:val="center"/>
+              <w:cnfStyle w:val="000000000000" w:firstRow="0" w:lastRow="0" w:firstColumn="0" w:lastColumn="0" w:oddVBand="0" w:evenVBand="0" w:oddHBand="0" w:evenHBand="0" w:firstRowFirstColumn="0" w:firstRowLastColumn="0" w:lastRowFirstColumn="0" w:lastRowLastColumn="0"/>
+            </w:pPr>
+            <w:r>
+              <w:t>4</w:t>
+            </w:r>
+          </w:p>
+        </w:tc>
+        <w:tc>
+          <w:tcPr>
+            <w:tcW w:w="1035" w:type="dxa"/>
+          </w:tcPr>
+          <w:p>
+            <w:pPr>
+              <w:jc w:val="center"/>
+              <w:cnfStyle w:val="000000000000" w:firstRow="0" w:lastRow="0" w:firstColumn="0" w:lastColumn="0" w:oddVBand="0" w:evenVBand="0" w:oddHBand="0" w:evenHBand="0" w:firstRowFirstColumn="0" w:firstRowLastColumn="0" w:lastRowFirstColumn="0" w:lastRowLastColumn="0"/>
+            </w:pPr>
+            <w:r>
+              <w:t>2</w:t>
+            </w:r>
+          </w:p>
+        </w:tc>
+        <w:tc>
+          <w:tcPr>
+            <w:tcW w:w="1044" w:type="dxa"/>
+          </w:tcPr>
+          <w:p>
+            <w:pPr>
+              <w:jc w:val="center"/>
+              <w:cnfStyle w:val="000000000000" w:firstRow="0" w:lastRow="0" w:firstColumn="0" w:lastColumn="0" w:oddVBand="0" w:evenVBand="0" w:oddHBand="0" w:evenHBand="0" w:firstRowFirstColumn="0" w:firstRowLastColumn="0" w:lastRowFirstColumn="0" w:lastRowLastColumn="0"/>
+            </w:pPr>
+            <w:r>
+              <w:t>0.833</w:t>
+            </w:r>
+          </w:p>
+        </w:tc>
+        <w:tc>
+          <w:tcPr>
+            <w:tcW w:w="755" w:type="dxa"/>
+          </w:tcPr>
+          <w:p>
+            <w:pPr>
+              <w:jc w:val="center"/>
+              <w:cnfStyle w:val="000000000000" w:firstRow="0" w:lastRow="0" w:firstColumn="0" w:lastColumn="0" w:oddVBand="0" w:evenVBand="0" w:oddHBand="0" w:evenHBand="0" w:firstRowFirstColumn="0" w:firstRowLastColumn="0" w:lastRowFirstColumn="0" w:lastRowLastColumn="0"/>
+            </w:pPr>
+            <w:r>
+              <w:t>1</w:t>
+            </w:r>
+          </w:p>
+        </w:tc>
+        <w:tc>
+          <w:tcPr>
+            <w:tcW w:w="721" w:type="dxa"/>
+          </w:tcPr>
+          <w:p>
+            <w:pPr>
+              <w:jc w:val="center"/>
+              <w:cnfStyle w:val="000000000000" w:firstRow="0" w:lastRow="0" w:firstColumn="0" w:lastColumn="0" w:oddVBand="0" w:evenVBand="0" w:oddHBand="0" w:evenHBand="0" w:firstRowFirstColumn="0" w:firstRowLastColumn="0" w:lastRowFirstColumn="0" w:lastRowLastColumn="0"/>
+            </w:pPr>
+            <w:r>
+              <w:t>0.909</w:t>
+            </w:r>
+          </w:p>
+        </w:tc>
+        <w:tc>
+          <w:tcPr>
+            <w:tcW w:w="721" w:type="dxa"/>
+          </w:tcPr>
+          <w:p>
+            <w:pPr>
+              <w:jc w:val="center"/>
+              <w:cnfStyle w:val="000000000000" w:firstRow="0" w:lastRow="0" w:firstColumn="0" w:lastColumn="0" w:oddVBand="0" w:evenVBand="0" w:oddHBand="0" w:evenHBand="0" w:firstRowFirstColumn="0" w:firstRowLastColumn="0" w:lastRowFirstColumn="0" w:lastRowLastColumn="0"/>
+            </w:pPr>
+            <w:r>
+              <w:t>0.917</w:t>
+            </w:r>
+          </w:p>
+        </w:tc>
+      </w:tr>
+      <w:tr>
+        <w:trPr>
+          <w:cnfStyle w:val="000000100000" w:firstRow="0" w:lastRow="0" w:firstColumn="0" w:lastColumn="0" w:oddVBand="0" w:evenVBand="0" w:oddHBand="1" w:evenHBand="0" w:firstRowFirstColumn="0" w:firstRowLastColumn="0" w:lastRowFirstColumn="0" w:lastRowLastColumn="0"/>
+        </w:trPr>
+        <w:tc>
+          <w:tcPr>
+            <w:cnfStyle w:val="001000000000" w:firstRow="0" w:lastRow="0" w:firstColumn="1" w:lastColumn="0" w:oddVBand="0" w:evenVBand="0" w:oddHBand="0" w:evenHBand="0" w:firstRowFirstColumn="0" w:firstRowLastColumn="0" w:lastRowFirstColumn="0" w:lastRowLastColumn="0"/>
+            <w:tcW w:w="1282" w:type="dxa"/>
+          </w:tcPr>
+          <w:p>
+            <w:pPr>
+              <w:jc w:val="center"/>
+            </w:pPr>
+            <w:r>
+              <w:t>Diabetes</w:t>
+            </w:r>
+          </w:p>
+        </w:tc>
+        <w:tc>
+          <w:tcPr>
+            <w:tcW w:w="939" w:type="dxa"/>
+          </w:tcPr>
+          <w:p>
+            <w:pPr>
+              <w:jc w:val="center"/>
+              <w:cnfStyle w:val="000000100000" w:firstRow="0" w:lastRow="0" w:firstColumn="0" w:lastColumn="0" w:oddVBand="0" w:evenVBand="0" w:oddHBand="1" w:evenHBand="0" w:firstRowFirstColumn="0" w:firstRowLastColumn="0" w:lastRowFirstColumn="0" w:lastRowLastColumn="0"/>
+            </w:pPr>
+            <w:r>
+              <w:t>2</w:t>
+            </w:r>
+          </w:p>
+        </w:tc>
+        <w:tc>
+          <w:tcPr>
+            <w:tcW w:w="770" w:type="dxa"/>
+          </w:tcPr>
+          <w:p>
+            <w:pPr>
+              <w:jc w:val="center"/>
+              <w:cnfStyle w:val="000000100000" w:firstRow="0" w:lastRow="0" w:firstColumn="0" w:lastColumn="0" w:oddVBand="0" w:evenVBand="0" w:oddHBand="1" w:evenHBand="0" w:firstRowFirstColumn="0" w:firstRowLastColumn="0" w:lastRowFirstColumn="0" w:lastRowLastColumn="0"/>
+            </w:pPr>
+            <w:r>
+              <w:t>4</w:t>
+            </w:r>
+          </w:p>
+        </w:tc>
+        <w:tc>
+          <w:tcPr>
+            <w:tcW w:w="724" w:type="dxa"/>
+          </w:tcPr>
+          <w:p>
+            <w:pPr>
+              <w:jc w:val="center"/>
+              <w:cnfStyle w:val="000000100000" w:firstRow="0" w:lastRow="0" w:firstColumn="0" w:lastColumn="0" w:oddVBand="0" w:evenVBand="0" w:oddHBand="1" w:evenHBand="0" w:firstRowFirstColumn="0" w:firstRowLastColumn="0" w:lastRowFirstColumn="0" w:lastRowLastColumn="0"/>
+            </w:pPr>
+            <w:r>
+              <w:t>6</w:t>
+            </w:r>
+          </w:p>
+        </w:tc>
+        <w:tc>
+          <w:tcPr>
+            <w:tcW w:w="1032" w:type="dxa"/>
+          </w:tcPr>
+          <w:p>
+            <w:pPr>
+              <w:jc w:val="center"/>
+              <w:cnfStyle w:val="000000100000" w:firstRow="0" w:lastRow="0" w:firstColumn="0" w:lastColumn="0" w:oddVBand="0" w:evenVBand="0" w:oddHBand="1" w:evenHBand="0" w:firstRowFirstColumn="0" w:firstRowLastColumn="0" w:lastRowFirstColumn="0" w:lastRowLastColumn="0"/>
+            </w:pPr>
+            <w:r>
+              <w:t>1</w:t>
+            </w:r>
+          </w:p>
+        </w:tc>
+        <w:tc>
+          <w:tcPr>
+            <w:tcW w:w="1035" w:type="dxa"/>
+          </w:tcPr>
+          <w:p>
+            <w:pPr>
+              <w:jc w:val="center"/>
+              <w:cnfStyle w:val="000000100000" w:firstRow="0" w:lastRow="0" w:firstColumn="0" w:lastColumn="0" w:oddVBand="0" w:evenVBand="0" w:oddHBand="1" w:evenHBand="0" w:firstRowFirstColumn="0" w:firstRowLastColumn="0" w:lastRowFirstColumn="0" w:lastRowLastColumn="0"/>
+            </w:pPr>
+            <w:r>
+              <w:t>6</w:t>
+            </w:r>
+          </w:p>
+        </w:tc>
+        <w:tc>
+          <w:tcPr>
+            <w:tcW w:w="1044" w:type="dxa"/>
+          </w:tcPr>
+          <w:p>
+            <w:pPr>
+              <w:jc w:val="center"/>
+              <w:cnfStyle w:val="000000100000" w:firstRow="0" w:lastRow="0" w:firstColumn="0" w:lastColumn="0" w:oddVBand="0" w:evenVBand="0" w:oddHBand="1" w:evenHBand="0" w:firstRowFirstColumn="0" w:firstRowLastColumn="0" w:lastRowFirstColumn="0" w:lastRowLastColumn="0"/>
+            </w:pPr>
+            <w:r>
+              <w:t>0.429</w:t>
+            </w:r>
+          </w:p>
+        </w:tc>
+        <w:tc>
+          <w:tcPr>
+            <w:tcW w:w="755" w:type="dxa"/>
+          </w:tcPr>
+          <w:p>
+            <w:pPr>
+              <w:jc w:val="center"/>
+              <w:cnfStyle w:val="000000100000" w:firstRow="0" w:lastRow="0" w:firstColumn="0" w:lastColumn="0" w:oddVBand="0" w:evenVBand="0" w:oddHBand="1" w:evenHBand="0" w:firstRowFirstColumn="0" w:firstRowLastColumn="0" w:lastRowFirstColumn="0" w:lastRowLastColumn="0"/>
+            </w:pPr>
+            <w:r>
+              <w:t>0.6</w:t>
+            </w:r>
+          </w:p>
+        </w:tc>
+        <w:tc>
+          <w:tcPr>
+            <w:tcW w:w="721" w:type="dxa"/>
+          </w:tcPr>
+          <w:p>
+            <w:pPr>
+              <w:jc w:val="center"/>
+              <w:cnfStyle w:val="000000100000" w:firstRow="0" w:lastRow="0" w:firstColumn="0" w:lastColumn="0" w:oddVBand="0" w:evenVBand="0" w:oddHBand="1" w:evenHBand="0" w:firstRowFirstColumn="0" w:firstRowLastColumn="0" w:lastRowFirstColumn="0" w:lastRowLastColumn="0"/>
+            </w:pPr>
+            <w:r>
+              <w:t>0.5</w:t>
+            </w:r>
+          </w:p>
+        </w:tc>
+        <w:tc>
+          <w:tcPr>
+            <w:tcW w:w="721" w:type="dxa"/>
+          </w:tcPr>
+          <w:p>
+            <w:pPr>
+              <w:jc w:val="center"/>
+              <w:cnfStyle w:val="000000100000" w:firstRow="0" w:lastRow="0" w:firstColumn="0" w:lastColumn="0" w:oddVBand="0" w:evenVBand="0" w:oddHBand="1" w:evenHBand="0" w:firstRowFirstColumn="0" w:firstRowLastColumn="0" w:lastRowFirstColumn="0" w:lastRowLastColumn="0"/>
+            </w:pPr>
+            <w:r>
+              <w:t>0.577</w:t>
+            </w:r>
+          </w:p>
+        </w:tc>
+      </w:tr>
+      <w:tr>
+        <w:tc>
+          <w:tcPr>
+            <w:cnfStyle w:val="001000000000" w:firstRow="0" w:lastRow="0" w:firstColumn="1" w:lastColumn="0" w:oddVBand="0" w:evenVBand="0" w:oddHBand="0" w:evenHBand="0" w:firstRowFirstColumn="0" w:firstRowLastColumn="0" w:lastRowFirstColumn="0" w:lastRowLastColumn="0"/>
+            <w:tcW w:w="1282" w:type="dxa"/>
+          </w:tcPr>
+          <w:p>
+            <w:pPr>
+              <w:jc w:val="center"/>
+            </w:pPr>
+            <w:r>
+              <w:t>Obesity</w:t>
+            </w:r>
+          </w:p>
+        </w:tc>
+        <w:tc>
+          <w:tcPr>
+            <w:tcW w:w="939" w:type="dxa"/>
+          </w:tcPr>
+          <w:p>
+            <w:pPr>
+              <w:jc w:val="center"/>
+              <w:cnfStyle w:val="000000000000" w:firstRow="0" w:lastRow="0" w:firstColumn="0" w:lastColumn="0" w:oddVBand="0" w:evenVBand="0" w:oddHBand="0" w:evenHBand="0" w:firstRowFirstColumn="0" w:firstRowLastColumn="0" w:lastRowFirstColumn="0" w:lastRowLastColumn="0"/>
+            </w:pPr>
+            <w:r>
+              <w:t>2</w:t>
+            </w:r>
+          </w:p>
+        </w:tc>
+        <w:tc>
+          <w:tcPr>
+            <w:tcW w:w="770" w:type="dxa"/>
+          </w:tcPr>
+          <w:p>
+            <w:pPr>
+              <w:jc w:val="center"/>
+              <w:cnfStyle w:val="000000000000" w:firstRow="0" w:lastRow="0" w:firstColumn="0" w:lastColumn="0" w:oddVBand="0" w:evenVBand="0" w:oddHBand="0" w:evenHBand="0" w:firstRowFirstColumn="0" w:firstRowLastColumn="0" w:lastRowFirstColumn="0" w:lastRowLastColumn="0"/>
+            </w:pPr>
+            <w:r>
+              <w:t>3</w:t>
+            </w:r>
+          </w:p>
+        </w:tc>
+        <w:tc>
+          <w:tcPr>
+            <w:tcW w:w="724" w:type="dxa"/>
+          </w:tcPr>
+          <w:p>
+            <w:pPr>
+              <w:jc w:val="center"/>
+              <w:cnfStyle w:val="000000000000" w:firstRow="0" w:lastRow="0" w:firstColumn="0" w:lastColumn="0" w:oddVBand="0" w:evenVBand="0" w:oddHBand="0" w:evenHBand="0" w:firstRowFirstColumn="0" w:firstRowLastColumn="0" w:lastRowFirstColumn="0" w:lastRowLastColumn="0"/>
+            </w:pPr>
+            <w:r>
+              <w:t>5</w:t>
+            </w:r>
+          </w:p>
+        </w:tc>
+        <w:tc>
+          <w:tcPr>
+            <w:tcW w:w="1032" w:type="dxa"/>
+          </w:tcPr>
+          <w:p>
+            <w:pPr>
+              <w:jc w:val="center"/>
+              <w:cnfStyle w:val="000000000000" w:firstRow="0" w:lastRow="0" w:firstColumn="0" w:lastColumn="0" w:oddVBand="0" w:evenVBand="0" w:oddHBand="0" w:evenHBand="0" w:firstRowFirstColumn="0" w:firstRowLastColumn="0" w:lastRowFirstColumn="0" w:lastRowLastColumn="0"/>
+            </w:pPr>
+            <w:r>
+              <w:t>2</w:t>
+            </w:r>
+          </w:p>
+        </w:tc>
+        <w:tc>
+          <w:tcPr>
+            <w:tcW w:w="1035" w:type="dxa"/>
+          </w:tcPr>
+          <w:p>
+            <w:pPr>
+              <w:jc w:val="center"/>
+              <w:cnfStyle w:val="000000000000" w:firstRow="0" w:lastRow="0" w:firstColumn="0" w:lastColumn="0" w:oddVBand="0" w:evenVBand="0" w:oddHBand="0" w:evenHBand="0" w:firstRowFirstColumn="0" w:firstRowLastColumn="0" w:lastRowFirstColumn="0" w:lastRowLastColumn="0"/>
+            </w:pPr>
+            <w:r>
+              <w:t>4</w:t>
+            </w:r>
+          </w:p>
+        </w:tc>
+        <w:tc>
+          <w:tcPr>
+            <w:tcW w:w="1044" w:type="dxa"/>
+          </w:tcPr>
+          <w:p>
+            <w:pPr>
+              <w:jc w:val="center"/>
+              <w:cnfStyle w:val="000000000000" w:firstRow="0" w:lastRow="0" w:firstColumn="0" w:lastColumn="0" w:oddVBand="0" w:evenVBand="0" w:oddHBand="0" w:evenHBand="0" w:firstRowFirstColumn="0" w:firstRowLastColumn="0" w:lastRowFirstColumn="0" w:lastRowLastColumn="0"/>
+            </w:pPr>
+            <w:r>
+              <w:t>0.5</w:t>
+            </w:r>
+          </w:p>
+        </w:tc>
+        <w:tc>
+          <w:tcPr>
+            <w:tcW w:w="755" w:type="dxa"/>
+          </w:tcPr>
+          <w:p>
+            <w:pPr>
+              <w:jc w:val="center"/>
+              <w:cnfStyle w:val="000000000000" w:firstRow="0" w:lastRow="0" w:firstColumn="0" w:lastColumn="0" w:oddVBand="0" w:evenVBand="0" w:oddHBand="0" w:evenHBand="0" w:firstRowFirstColumn="0" w:firstRowLastColumn="0" w:lastRowFirstColumn="0" w:lastRowLastColumn="0"/>
+            </w:pPr>
+            <w:r>
+              <w:t>0.6</w:t>
+            </w:r>
+          </w:p>
+        </w:tc>
+        <w:tc>
+          <w:tcPr>
+            <w:tcW w:w="721" w:type="dxa"/>
+          </w:tcPr>
+          <w:p>
+            <w:pPr>
+              <w:jc w:val="center"/>
+              <w:cnfStyle w:val="000000000000" w:firstRow="0" w:lastRow="0" w:firstColumn="0" w:lastColumn="0" w:oddVBand="0" w:evenVBand="0" w:oddHBand="0" w:evenHBand="0" w:firstRowFirstColumn="0" w:firstRowLastColumn="0" w:lastRowFirstColumn="0" w:lastRowLastColumn="0"/>
+            </w:pPr>
+            <w:r>
+              <w:t>0.545</w:t>
+            </w:r>
+          </w:p>
+        </w:tc>
+        <w:tc>
+          <w:tcPr>
+            <w:tcW w:w="721" w:type="dxa"/>
+          </w:tcPr>
+          <w:p>
+            <w:pPr>
+              <w:jc w:val="center"/>
+              <w:cnfStyle w:val="000000000000" w:firstRow="0" w:lastRow="0" w:firstColumn="0" w:lastColumn="0" w:oddVBand="0" w:evenVBand="0" w:oddHBand="0" w:evenHBand="0" w:firstRowFirstColumn="0" w:firstRowLastColumn="0" w:lastRowFirstColumn="0" w:lastRowLastColumn="0"/>
+            </w:pPr>
+            <w:r>
+              <w:t>0.612</w:t>
+            </w:r>
+          </w:p>
+        </w:tc>
+      </w:tr>
+      <w:tr>
+        <w:trPr>
+          <w:cnfStyle w:val="000000100000" w:firstRow="0" w:lastRow="0" w:firstColumn="0" w:lastColumn="0" w:oddVBand="0" w:evenVBand="0" w:oddHBand="1" w:evenHBand="0" w:firstRowFirstColumn="0" w:firstRowLastColumn="0" w:lastRowFirstColumn="0" w:lastRowLastColumn="0"/>
+        </w:trPr>
+        <w:tc>
+          <w:tcPr>
+            <w:cnfStyle w:val="001000000000" w:firstRow="0" w:lastRow="0" w:firstColumn="1" w:lastColumn="0" w:oddVBand="0" w:evenVBand="0" w:oddHBand="0" w:evenHBand="0" w:firstRowFirstColumn="0" w:firstRowLastColumn="0" w:lastRowFirstColumn="0" w:lastRowLastColumn="0"/>
+            <w:tcW w:w="1282" w:type="dxa"/>
+            <w:shd w:val="clear" w:color="auto" w:fill="8EAADB" w:themeFill="accent1" w:themeFillTint="99"/>
+          </w:tcPr>
+          <w:p>
+            <w:pPr>
+              <w:jc w:val="center"/>
+            </w:pPr>
+            <w:r>
+              <w:t>AVG</w:t>
+            </w:r>
+          </w:p>
+        </w:tc>
+        <w:tc>
+          <w:tcPr>
+            <w:tcW w:w="939" w:type="dxa"/>
+            <w:shd w:val="clear" w:color="auto" w:fill="8EAADB" w:themeFill="accent1" w:themeFillTint="99"/>
+          </w:tcPr>
+          <w:p>
+            <w:pPr>
+              <w:jc w:val="center"/>
+              <w:cnfStyle w:val="000000100000" w:firstRow="0" w:lastRow="0" w:firstColumn="0" w:lastColumn="0" w:oddVBand="0" w:evenVBand="0" w:oddHBand="1" w:evenHBand="0" w:firstRowFirstColumn="0" w:firstRowLastColumn="0" w:lastRowFirstColumn="0" w:lastRowLastColumn="0"/>
+              <w:rPr>
+                <w:b/>
+                <w:bCs/>
+              </w:rPr>
+            </w:pPr>
+            <w:r>
+              <w:rPr>
+                <w:b/>
+                <w:bCs/>
+              </w:rPr>
+              <w:t>2</w:t>
+            </w:r>
+          </w:p>
+        </w:tc>
+        <w:tc>
+          <w:tcPr>
+            <w:tcW w:w="770" w:type="dxa"/>
+            <w:shd w:val="clear" w:color="auto" w:fill="8EAADB" w:themeFill="accent1" w:themeFillTint="99"/>
+          </w:tcPr>
+          <w:p>
+            <w:pPr>
+              <w:jc w:val="center"/>
+              <w:cnfStyle w:val="000000100000" w:firstRow="0" w:lastRow="0" w:firstColumn="0" w:lastColumn="0" w:oddVBand="0" w:evenVBand="0" w:oddHBand="1" w:evenHBand="0" w:firstRowFirstColumn="0" w:firstRowLastColumn="0" w:lastRowFirstColumn="0" w:lastRowLastColumn="0"/>
+              <w:rPr>
+                <w:b/>
+                <w:bCs/>
+              </w:rPr>
+            </w:pPr>
+            <w:r>
+              <w:rPr>
+                <w:b/>
+                <w:bCs/>
+              </w:rPr>
+              <w:t>2.166</w:t>
+            </w:r>
+          </w:p>
+        </w:tc>
+        <w:tc>
+          <w:tcPr>
+            <w:tcW w:w="724" w:type="dxa"/>
+            <w:shd w:val="clear" w:color="auto" w:fill="8EAADB" w:themeFill="accent1" w:themeFillTint="99"/>
+          </w:tcPr>
+          <w:p>
+            <w:pPr>
+              <w:jc w:val="center"/>
+              <w:cnfStyle w:val="000000100000" w:firstRow="0" w:lastRow="0" w:firstColumn="0" w:lastColumn="0" w:oddVBand="0" w:evenVBand="0" w:oddHBand="1" w:evenHBand="0" w:firstRowFirstColumn="0" w:firstRowLastColumn="0" w:lastRowFirstColumn="0" w:lastRowLastColumn="0"/>
+              <w:rPr>
+                <w:b/>
+                <w:bCs/>
+              </w:rPr>
+            </w:pPr>
+            <w:r>
+              <w:rPr>
+                <w:b/>
+                <w:bCs/>
+              </w:rPr>
+              <w:t>4.166</w:t>
+            </w:r>
+          </w:p>
+        </w:tc>
+        <w:tc>
+          <w:tcPr>
+            <w:tcW w:w="1032" w:type="dxa"/>
+            <w:shd w:val="clear" w:color="auto" w:fill="8EAADB" w:themeFill="accent1" w:themeFillTint="99"/>
+          </w:tcPr>
+          <w:p>
+            <w:pPr>
+              <w:jc w:val="center"/>
+              <w:cnfStyle w:val="000000100000" w:firstRow="0" w:lastRow="0" w:firstColumn="0" w:lastColumn="0" w:oddVBand="0" w:evenVBand="0" w:oddHBand="1" w:evenHBand="0" w:firstRowFirstColumn="0" w:firstRowLastColumn="0" w:lastRowFirstColumn="0" w:lastRowLastColumn="0"/>
+              <w:rPr>
+                <w:b/>
+                <w:bCs/>
+              </w:rPr>
+            </w:pPr>
+            <w:r>
+              <w:rPr>
+                <w:b/>
+                <w:bCs/>
+              </w:rPr>
+              <w:t>2.833</w:t>
+            </w:r>
+          </w:p>
+        </w:tc>
+        <w:tc>
+          <w:tcPr>
+            <w:tcW w:w="1035" w:type="dxa"/>
+            <w:shd w:val="clear" w:color="auto" w:fill="8EAADB" w:themeFill="accent1" w:themeFillTint="99"/>
+          </w:tcPr>
+          <w:p>
+            <w:pPr>
+              <w:jc w:val="center"/>
+              <w:cnfStyle w:val="000000100000" w:firstRow="0" w:lastRow="0" w:firstColumn="0" w:lastColumn="0" w:oddVBand="0" w:evenVBand="0" w:oddHBand="1" w:evenHBand="0" w:firstRowFirstColumn="0" w:firstRowLastColumn="0" w:lastRowFirstColumn="0" w:lastRowLastColumn="0"/>
+              <w:rPr>
+                <w:b/>
+                <w:bCs/>
+              </w:rPr>
+            </w:pPr>
+            <w:r>
+              <w:rPr>
+                <w:b/>
+                <w:bCs/>
+              </w:rPr>
+              <w:t>2.833</w:t>
+            </w:r>
+          </w:p>
+        </w:tc>
+        <w:tc>
+          <w:tcPr>
+            <w:tcW w:w="1044" w:type="dxa"/>
+            <w:shd w:val="clear" w:color="auto" w:fill="8EAADB" w:themeFill="accent1" w:themeFillTint="99"/>
+          </w:tcPr>
+          <w:p>
+            <w:pPr>
+              <w:jc w:val="center"/>
+              <w:cnfStyle w:val="000000100000" w:firstRow="0" w:lastRow="0" w:firstColumn="0" w:lastColumn="0" w:oddVBand="0" w:evenVBand="0" w:oddHBand="1" w:evenHBand="0" w:firstRowFirstColumn="0" w:firstRowLastColumn="0" w:lastRowFirstColumn="0" w:lastRowLastColumn="0"/>
+              <w:rPr>
+                <w:b/>
+                <w:bCs/>
+              </w:rPr>
+            </w:pPr>
+            <w:r>
+              <w:rPr>
+                <w:b/>
+                <w:bCs/>
+              </w:rPr>
+              <w:t>0.710</w:t>
+            </w:r>
+          </w:p>
+        </w:tc>
+        <w:tc>
+          <w:tcPr>
+            <w:tcW w:w="755" w:type="dxa"/>
+            <w:shd w:val="clear" w:color="auto" w:fill="8EAADB" w:themeFill="accent1" w:themeFillTint="99"/>
+          </w:tcPr>
+          <w:p>
+            <w:pPr>
+              <w:jc w:val="center"/>
+              <w:cnfStyle w:val="000000100000" w:firstRow="0" w:lastRow="0" w:firstColumn="0" w:lastColumn="0" w:oddVBand="0" w:evenVBand="0" w:oddHBand="1" w:evenHBand="0" w:firstRowFirstColumn="0" w:firstRowLastColumn="0" w:lastRowFirstColumn="0" w:lastRowLastColumn="0"/>
+              <w:rPr>
+                <w:b/>
+                <w:bCs/>
+              </w:rPr>
+            </w:pPr>
+            <w:r>
+              <w:rPr>
+                <w:b/>
+                <w:bCs/>
+              </w:rPr>
+              <w:t>0.622</w:t>
+            </w:r>
+          </w:p>
+        </w:tc>
+        <w:tc>
+          <w:tcPr>
+            <w:tcW w:w="721" w:type="dxa"/>
+            <w:shd w:val="clear" w:color="auto" w:fill="8EAADB" w:themeFill="accent1" w:themeFillTint="99"/>
+          </w:tcPr>
+          <w:p>
+            <w:pPr>
+              <w:jc w:val="center"/>
+              <w:cnfStyle w:val="000000100000" w:firstRow="0" w:lastRow="0" w:firstColumn="0" w:lastColumn="0" w:oddVBand="0" w:evenVBand="0" w:oddHBand="1" w:evenHBand="0" w:firstRowFirstColumn="0" w:firstRowLastColumn="0" w:lastRowFirstColumn="0" w:lastRowLastColumn="0"/>
+              <w:rPr>
+                <w:b/>
+                <w:bCs/>
+              </w:rPr>
+            </w:pPr>
+            <w:r>
+              <w:rPr>
+                <w:b/>
+                <w:bCs/>
+              </w:rPr>
+              <w:t>0.623</w:t>
+            </w:r>
+          </w:p>
+        </w:tc>
+        <w:tc>
+          <w:tcPr>
+            <w:tcW w:w="721" w:type="dxa"/>
+            <w:shd w:val="clear" w:color="auto" w:fill="8EAADB" w:themeFill="accent1" w:themeFillTint="99"/>
+          </w:tcPr>
+          <w:p>
+            <w:pPr>
+              <w:jc w:val="center"/>
+              <w:cnfStyle w:val="000000100000" w:firstRow="0" w:lastRow="0" w:firstColumn="0" w:lastColumn="0" w:oddVBand="0" w:evenVBand="0" w:oddHBand="1" w:evenHBand="0" w:firstRowFirstColumn="0" w:firstRowLastColumn="0" w:lastRowFirstColumn="0" w:lastRowLastColumn="0"/>
+              <w:rPr>
+                <w:b/>
+                <w:bCs/>
+              </w:rPr>
+            </w:pPr>
+            <w:r>
+              <w:rPr>
+                <w:b/>
+                <w:bCs/>
+              </w:rPr>
+              <w:t>0.726</w:t>
+            </w:r>
+          </w:p>
+        </w:tc>
+      </w:tr>
+    </w:tbl>
+    <w:p/>
+    <w:p/>
+    <w:p>
+      <w:pPr>
+        <w:pStyle w:val="Didascalia"/>
+        <w:keepNext/>
+        <w:jc w:val="center"/>
+      </w:pPr>
+      <w:r>
+        <w:t xml:space="preserve">Table </w:t>
+      </w:r>
+      <w:r>
+        <w:fldChar w:fldCharType="begin"/>
+      </w:r>
+      <w:r>
+        <w:instrText xml:space="preserve"> SEQ Table \* ARABIC </w:instrText>
+      </w:r>
+      <w:r>
+        <w:fldChar w:fldCharType="separate"/>
+      </w:r>
+      <w:r>
+        <w:rPr>
+          <w:noProof/>
+        </w:rPr>
+        <w:t>3</w:t>
+      </w:r>
+      <w:r>
+        <w:fldChar w:fldCharType="end"/>
+      </w:r>
+      <w:r>
+        <w:t xml:space="preserve"> GPT-4 results</w:t>
+      </w:r>
+    </w:p>
+    <w:tbl>
+      <w:tblPr>
+        <w:tblStyle w:val="Tabellagriglia4-colore5"/>
+        <w:tblW w:w="9023" w:type="dxa"/>
+        <w:tblLook w:val="04A0" w:firstRow="1" w:lastRow="0" w:firstColumn="1" w:lastColumn="0" w:noHBand="0" w:noVBand="1"/>
+      </w:tblPr>
+      <w:tblGrid>
+        <w:gridCol w:w="1282"/>
+        <w:gridCol w:w="939"/>
+        <w:gridCol w:w="770"/>
+        <w:gridCol w:w="724"/>
+        <w:gridCol w:w="1032"/>
+        <w:gridCol w:w="1035"/>
+        <w:gridCol w:w="1044"/>
+        <w:gridCol w:w="755"/>
+        <w:gridCol w:w="721"/>
+        <w:gridCol w:w="721"/>
+      </w:tblGrid>
+      <w:tr>
+        <w:trPr>
+          <w:cnfStyle w:val="100000000000" w:firstRow="1" w:lastRow="0" w:firstColumn="0" w:lastColumn="0" w:oddVBand="0" w:evenVBand="0" w:oddHBand="0" w:evenHBand="0" w:firstRowFirstColumn="0" w:firstRowLastColumn="0" w:lastRowFirstColumn="0" w:lastRowLastColumn="0"/>
+        </w:trPr>
+        <w:tc>
+          <w:tcPr>
+            <w:cnfStyle w:val="001000000000" w:firstRow="0" w:lastRow="0" w:firstColumn="1" w:lastColumn="0" w:oddVBand="0" w:evenVBand="0" w:oddHBand="0" w:evenHBand="0" w:firstRowFirstColumn="0" w:firstRowLastColumn="0" w:lastRowFirstColumn="0" w:lastRowLastColumn="0"/>
+            <w:tcW w:w="1282" w:type="dxa"/>
+          </w:tcPr>
+          <w:p>
+            <w:pPr>
+              <w:jc w:val="center"/>
+            </w:pPr>
+            <w:r>
+              <w:t>Benchmark Name</w:t>
+            </w:r>
+          </w:p>
+        </w:tc>
+        <w:tc>
+          <w:tcPr>
+            <w:tcW w:w="939" w:type="dxa"/>
+          </w:tcPr>
+          <w:p>
+            <w:pPr>
+              <w:jc w:val="center"/>
+              <w:cnfStyle w:val="100000000000" w:firstRow="1" w:lastRow="0" w:firstColumn="0" w:lastColumn="0" w:oddVBand="0" w:evenVBand="0" w:oddHBand="0" w:evenHBand="0" w:firstRowFirstColumn="0" w:firstRowLastColumn="0" w:lastRowFirstColumn="0" w:lastRowLastColumn="0"/>
+            </w:pPr>
+            <w:r>
+              <w:t>Missing edges</w:t>
+            </w:r>
+          </w:p>
+        </w:tc>
+        <w:tc>
+          <w:tcPr>
+            <w:tcW w:w="770" w:type="dxa"/>
+          </w:tcPr>
+          <w:p>
+            <w:pPr>
+              <w:jc w:val="center"/>
+              <w:cnfStyle w:val="100000000000" w:firstRow="1" w:lastRow="0" w:firstColumn="0" w:lastColumn="0" w:oddVBand="0" w:evenVBand="0" w:oddHBand="0" w:evenHBand="0" w:firstRowFirstColumn="0" w:firstRowLastColumn="0" w:lastRowFirstColumn="0" w:lastRowLastColumn="0"/>
+            </w:pPr>
+            <w:r>
+              <w:t>Extra edges</w:t>
+            </w:r>
+          </w:p>
+        </w:tc>
+        <w:tc>
+          <w:tcPr>
+            <w:tcW w:w="724" w:type="dxa"/>
+          </w:tcPr>
+          <w:p>
+            <w:pPr>
+              <w:jc w:val="center"/>
+              <w:cnfStyle w:val="100000000000" w:firstRow="1" w:lastRow="0" w:firstColumn="0" w:lastColumn="0" w:oddVBand="0" w:evenVBand="0" w:oddHBand="0" w:evenHBand="0" w:firstRowFirstColumn="0" w:firstRowLastColumn="0" w:lastRowFirstColumn="0" w:lastRowLastColumn="0"/>
+            </w:pPr>
+            <w:r>
+              <w:t>SHD</w:t>
+            </w:r>
+          </w:p>
+        </w:tc>
+        <w:tc>
+          <w:tcPr>
+            <w:tcW w:w="1032" w:type="dxa"/>
+          </w:tcPr>
+          <w:p>
+            <w:pPr>
+              <w:jc w:val="center"/>
+              <w:cnfStyle w:val="100000000000" w:firstRow="1" w:lastRow="0" w:firstColumn="0" w:lastColumn="0" w:oddVBand="0" w:evenVBand="0" w:oddHBand="0" w:evenHBand="0" w:firstRowFirstColumn="0" w:firstRowLastColumn="0" w:lastRowFirstColumn="0" w:lastRowLastColumn="0"/>
+            </w:pPr>
+            <w:r>
+              <w:t>Correct edge direction</w:t>
+            </w:r>
+          </w:p>
+        </w:tc>
+        <w:tc>
+          <w:tcPr>
+            <w:tcW w:w="1035" w:type="dxa"/>
+          </w:tcPr>
+          <w:p>
+            <w:pPr>
+              <w:jc w:val="center"/>
+              <w:cnfStyle w:val="100000000000" w:firstRow="1" w:lastRow="0" w:firstColumn="0" w:lastColumn="0" w:oddVBand="0" w:evenVBand="0" w:oddHBand="0" w:evenHBand="0" w:firstRowFirstColumn="0" w:firstRowLastColumn="0" w:lastRowFirstColumn="0" w:lastRowLastColumn="0"/>
+            </w:pPr>
+            <w:r>
+              <w:t>Incorrect edge direction</w:t>
+            </w:r>
+          </w:p>
+        </w:tc>
+        <w:tc>
+          <w:tcPr>
+            <w:tcW w:w="1044" w:type="dxa"/>
+          </w:tcPr>
+          <w:p>
+            <w:pPr>
+              <w:jc w:val="center"/>
+              <w:cnfStyle w:val="100000000000" w:firstRow="1" w:lastRow="0" w:firstColumn="0" w:lastColumn="0" w:oddVBand="0" w:evenVBand="0" w:oddHBand="0" w:evenHBand="0" w:firstRowFirstColumn="0" w:firstRowLastColumn="0" w:lastRowFirstColumn="0" w:lastRowLastColumn="0"/>
+            </w:pPr>
+            <w:r>
+              <w:t>Precision</w:t>
+            </w:r>
+          </w:p>
+        </w:tc>
+        <w:tc>
+          <w:tcPr>
+            <w:tcW w:w="755" w:type="dxa"/>
+          </w:tcPr>
+          <w:p>
+            <w:pPr>
+              <w:jc w:val="center"/>
+              <w:cnfStyle w:val="100000000000" w:firstRow="1" w:lastRow="0" w:firstColumn="0" w:lastColumn="0" w:oddVBand="0" w:evenVBand="0" w:oddHBand="0" w:evenHBand="0" w:firstRowFirstColumn="0" w:firstRowLastColumn="0" w:lastRowFirstColumn="0" w:lastRowLastColumn="0"/>
+            </w:pPr>
+            <w:r>
+              <w:t>Recall</w:t>
+            </w:r>
+          </w:p>
+        </w:tc>
+        <w:tc>
+          <w:tcPr>
+            <w:tcW w:w="721" w:type="dxa"/>
+          </w:tcPr>
+          <w:p>
+            <w:pPr>
+              <w:jc w:val="center"/>
+              <w:cnfStyle w:val="100000000000" w:firstRow="1" w:lastRow="0" w:firstColumn="0" w:lastColumn="0" w:oddVBand="0" w:evenVBand="0" w:oddHBand="0" w:evenHBand="0" w:firstRowFirstColumn="0" w:firstRowLastColumn="0" w:lastRowFirstColumn="0" w:lastRowLastColumn="0"/>
+            </w:pPr>
+            <w:r>
+              <w:t>F1 score</w:t>
+            </w:r>
+          </w:p>
+        </w:tc>
+        <w:tc>
+          <w:tcPr>
+            <w:tcW w:w="721" w:type="dxa"/>
+          </w:tcPr>
+          <w:p>
+            <w:pPr>
+              <w:jc w:val="center"/>
+              <w:cnfStyle w:val="100000000000" w:firstRow="1" w:lastRow="0" w:firstColumn="0" w:lastColumn="0" w:oddVBand="0" w:evenVBand="0" w:oddHBand="0" w:evenHBand="0" w:firstRowFirstColumn="0" w:firstRowLastColumn="0" w:lastRowFirstColumn="0" w:lastRowLastColumn="0"/>
+            </w:pPr>
+            <w:r>
+              <w:t xml:space="preserve">PRC </w:t>
+            </w:r>
+            <w:r>
+              <w:t>Area</w:t>
+            </w:r>
+          </w:p>
+        </w:tc>
+      </w:tr>
+      <w:tr>
+        <w:trPr>
+          <w:cnfStyle w:val="000000100000" w:firstRow="0" w:lastRow="0" w:firstColumn="0" w:lastColumn="0" w:oddVBand="0" w:evenVBand="0" w:oddHBand="1" w:evenHBand="0" w:firstRowFirstColumn="0" w:firstRowLastColumn="0" w:lastRowFirstColumn="0" w:lastRowLastColumn="0"/>
+        </w:trPr>
+        <w:tc>
+          <w:tcPr>
+            <w:cnfStyle w:val="001000000000" w:firstRow="0" w:lastRow="0" w:firstColumn="1" w:lastColumn="0" w:oddVBand="0" w:evenVBand="0" w:oddHBand="0" w:evenHBand="0" w:firstRowFirstColumn="0" w:firstRowLastColumn="0" w:lastRowFirstColumn="0" w:lastRowLastColumn="0"/>
+            <w:tcW w:w="1282" w:type="dxa"/>
+          </w:tcPr>
+          <w:p>
+            <w:pPr>
+              <w:jc w:val="center"/>
+            </w:pPr>
+            <w:r>
+              <w:t>Asia</w:t>
+            </w:r>
+          </w:p>
+        </w:tc>
+        <w:tc>
+          <w:tcPr>
+            <w:tcW w:w="939" w:type="dxa"/>
+          </w:tcPr>
+          <w:p>
+            <w:pPr>
+              <w:jc w:val="center"/>
+              <w:cnfStyle w:val="000000100000" w:firstRow="0" w:lastRow="0" w:firstColumn="0" w:lastColumn="0" w:oddVBand="0" w:evenVBand="0" w:oddHBand="1" w:evenHBand="0" w:firstRowFirstColumn="0" w:firstRowLastColumn="0" w:lastRowFirstColumn="0" w:lastRowLastColumn="0"/>
+            </w:pPr>
+            <w:r>
+              <w:t>0</w:t>
+            </w:r>
+          </w:p>
+        </w:tc>
+        <w:tc>
+          <w:tcPr>
+            <w:tcW w:w="770" w:type="dxa"/>
+          </w:tcPr>
+          <w:p>
+            <w:pPr>
+              <w:jc w:val="center"/>
+              <w:cnfStyle w:val="000000100000" w:firstRow="0" w:lastRow="0" w:firstColumn="0" w:lastColumn="0" w:oddVBand="0" w:evenVBand="0" w:oddHBand="1" w:evenHBand="0" w:firstRowFirstColumn="0" w:firstRowLastColumn="0" w:lastRowFirstColumn="0" w:lastRowLastColumn="0"/>
+            </w:pPr>
+            <w:r>
+              <w:t>8</w:t>
+            </w:r>
+          </w:p>
+        </w:tc>
+        <w:tc>
+          <w:tcPr>
+            <w:tcW w:w="724" w:type="dxa"/>
+          </w:tcPr>
+          <w:p>
+            <w:pPr>
+              <w:jc w:val="center"/>
+              <w:cnfStyle w:val="000000100000" w:firstRow="0" w:lastRow="0" w:firstColumn="0" w:lastColumn="0" w:oddVBand="0" w:evenVBand="0" w:oddHBand="1" w:evenHBand="0" w:firstRowFirstColumn="0" w:firstRowLastColumn="0" w:lastRowFirstColumn="0" w:lastRowLastColumn="0"/>
+            </w:pPr>
+            <w:r>
+              <w:t>8</w:t>
+            </w:r>
+          </w:p>
+        </w:tc>
+        <w:tc>
+          <w:tcPr>
+            <w:tcW w:w="1032" w:type="dxa"/>
+          </w:tcPr>
+          <w:p>
+            <w:pPr>
+              <w:jc w:val="center"/>
+              <w:cnfStyle w:val="000000100000" w:firstRow="0" w:lastRow="0" w:firstColumn="0" w:lastColumn="0" w:oddVBand="0" w:evenVBand="0" w:oddHBand="1" w:evenHBand="0" w:firstRowFirstColumn="0" w:firstRowLastColumn="0" w:lastRowFirstColumn="0" w:lastRowLastColumn="0"/>
+            </w:pPr>
+            <w:r>
+              <w:t>8</w:t>
+            </w:r>
+          </w:p>
+        </w:tc>
+        <w:tc>
+          <w:tcPr>
+            <w:tcW w:w="1035" w:type="dxa"/>
+          </w:tcPr>
+          <w:p>
+            <w:pPr>
+              <w:jc w:val="center"/>
+              <w:cnfStyle w:val="000000100000" w:firstRow="0" w:lastRow="0" w:firstColumn="0" w:lastColumn="0" w:oddVBand="0" w:evenVBand="0" w:oddHBand="1" w:evenHBand="0" w:firstRowFirstColumn="0" w:firstRowLastColumn="0" w:lastRowFirstColumn="0" w:lastRowLastColumn="0"/>
+            </w:pPr>
+            <w:r>
+              <w:t>8</w:t>
+            </w:r>
+          </w:p>
+        </w:tc>
+        <w:tc>
+          <w:tcPr>
+            <w:tcW w:w="1044" w:type="dxa"/>
+          </w:tcPr>
+          <w:p>
+            <w:pPr>
+              <w:jc w:val="center"/>
+              <w:cnfStyle w:val="000000100000" w:firstRow="0" w:lastRow="0" w:firstColumn="0" w:lastColumn="0" w:oddVBand="0" w:evenVBand="0" w:oddHBand="1" w:evenHBand="0" w:firstRowFirstColumn="0" w:firstRowLastColumn="0" w:lastRowFirstColumn="0" w:lastRowLastColumn="0"/>
+            </w:pPr>
+            <w:r>
+              <w:t>0.5</w:t>
+            </w:r>
+          </w:p>
+        </w:tc>
+        <w:tc>
+          <w:tcPr>
+            <w:tcW w:w="755" w:type="dxa"/>
+          </w:tcPr>
+          <w:p>
+            <w:pPr>
+              <w:jc w:val="center"/>
+              <w:cnfStyle w:val="000000100000" w:firstRow="0" w:lastRow="0" w:firstColumn="0" w:lastColumn="0" w:oddVBand="0" w:evenVBand="0" w:oddHBand="1" w:evenHBand="0" w:firstRowFirstColumn="0" w:firstRowLastColumn="0" w:lastRowFirstColumn="0" w:lastRowLastColumn="0"/>
+            </w:pPr>
+            <w:r>
+              <w:t>1</w:t>
+            </w:r>
+          </w:p>
+        </w:tc>
+        <w:tc>
+          <w:tcPr>
+            <w:tcW w:w="721" w:type="dxa"/>
+          </w:tcPr>
+          <w:p>
+            <w:pPr>
+              <w:jc w:val="center"/>
+              <w:cnfStyle w:val="000000100000" w:firstRow="0" w:lastRow="0" w:firstColumn="0" w:lastColumn="0" w:oddVBand="0" w:evenVBand="0" w:oddHBand="1" w:evenHBand="0" w:firstRowFirstColumn="0" w:firstRowLastColumn="0" w:lastRowFirstColumn="0" w:lastRowLastColumn="0"/>
+            </w:pPr>
+            <w:r>
+              <w:t>0.666</w:t>
+            </w:r>
+          </w:p>
+        </w:tc>
+        <w:tc>
+          <w:tcPr>
+            <w:tcW w:w="721" w:type="dxa"/>
+          </w:tcPr>
+          <w:p>
+            <w:pPr>
+              <w:jc w:val="center"/>
+              <w:cnfStyle w:val="000000100000" w:firstRow="0" w:lastRow="0" w:firstColumn="0" w:lastColumn="0" w:oddVBand="0" w:evenVBand="0" w:oddHBand="1" w:evenHBand="0" w:firstRowFirstColumn="0" w:firstRowLastColumn="0" w:lastRowFirstColumn="0" w:lastRowLastColumn="0"/>
+            </w:pPr>
+            <w:r>
+              <w:t>0.75</w:t>
+            </w:r>
+          </w:p>
+        </w:tc>
+      </w:tr>
+      <w:tr>
+        <w:tc>
+          <w:tcPr>
+            <w:cnfStyle w:val="001000000000" w:firstRow="0" w:lastRow="0" w:firstColumn="1" w:lastColumn="0" w:oddVBand="0" w:evenVBand="0" w:oddHBand="0" w:evenHBand="0" w:firstRowFirstColumn="0" w:firstRowLastColumn="0" w:lastRowFirstColumn="0" w:lastRowLastColumn="0"/>
+            <w:tcW w:w="1282" w:type="dxa"/>
+          </w:tcPr>
+          <w:p>
+            <w:pPr>
+              <w:jc w:val="center"/>
+            </w:pPr>
+            <w:r>
+              <w:t>Smoking</w:t>
+            </w:r>
+          </w:p>
+        </w:tc>
+        <w:tc>
+          <w:tcPr>
+            <w:tcW w:w="939" w:type="dxa"/>
+          </w:tcPr>
+          <w:p>
+            <w:pPr>
+              <w:jc w:val="center"/>
+              <w:cnfStyle w:val="000000000000" w:firstRow="0" w:lastRow="0" w:firstColumn="0" w:lastColumn="0" w:oddVBand="0" w:evenVBand="0" w:oddHBand="0" w:evenHBand="0" w:firstRowFirstColumn="0" w:firstRowLastColumn="0" w:lastRowFirstColumn="0" w:lastRowLastColumn="0"/>
+            </w:pPr>
+            <w:r>
+              <w:t>1</w:t>
+            </w:r>
+          </w:p>
+        </w:tc>
+        <w:tc>
+          <w:tcPr>
+            <w:tcW w:w="770" w:type="dxa"/>
+          </w:tcPr>
+          <w:p>
+            <w:pPr>
+              <w:jc w:val="center"/>
+              <w:cnfStyle w:val="000000000000" w:firstRow="0" w:lastRow="0" w:firstColumn="0" w:lastColumn="0" w:oddVBand="0" w:evenVBand="0" w:oddHBand="0" w:evenHBand="0" w:firstRowFirstColumn="0" w:firstRowLastColumn="0" w:lastRowFirstColumn="0" w:lastRowLastColumn="0"/>
+            </w:pPr>
+            <w:r>
+              <w:t>0</w:t>
+            </w:r>
+          </w:p>
+        </w:tc>
+        <w:tc>
+          <w:tcPr>
+            <w:tcW w:w="724" w:type="dxa"/>
+          </w:tcPr>
+          <w:p>
+            <w:pPr>
+              <w:jc w:val="center"/>
+              <w:cnfStyle w:val="000000000000" w:firstRow="0" w:lastRow="0" w:firstColumn="0" w:lastColumn="0" w:oddVBand="0" w:evenVBand="0" w:oddHBand="0" w:evenHBand="0" w:firstRowFirstColumn="0" w:firstRowLastColumn="0" w:lastRowFirstColumn="0" w:lastRowLastColumn="0"/>
+            </w:pPr>
+            <w:r>
+              <w:t>1</w:t>
+            </w:r>
+          </w:p>
+        </w:tc>
+        <w:tc>
+          <w:tcPr>
+            <w:tcW w:w="1032" w:type="dxa"/>
+          </w:tcPr>
+          <w:p>
+            <w:pPr>
+              <w:jc w:val="center"/>
+              <w:cnfStyle w:val="000000000000" w:firstRow="0" w:lastRow="0" w:firstColumn="0" w:lastColumn="0" w:oddVBand="0" w:evenVBand="0" w:oddHBand="0" w:evenHBand="0" w:firstRowFirstColumn="0" w:firstRowLastColumn="0" w:lastRowFirstColumn="0" w:lastRowLastColumn="0"/>
+            </w:pPr>
+            <w:r>
+              <w:t>5</w:t>
+            </w:r>
+          </w:p>
+        </w:tc>
+        <w:tc>
+          <w:tcPr>
+            <w:tcW w:w="1035" w:type="dxa"/>
+          </w:tcPr>
+          <w:p>
+            <w:pPr>
+              <w:jc w:val="center"/>
+              <w:cnfStyle w:val="000000000000" w:firstRow="0" w:lastRow="0" w:firstColumn="0" w:lastColumn="0" w:oddVBand="0" w:evenVBand="0" w:oddHBand="0" w:evenHBand="0" w:firstRowFirstColumn="0" w:firstRowLastColumn="0" w:lastRowFirstColumn="0" w:lastRowLastColumn="0"/>
+            </w:pPr>
+            <w:r>
+              <w:t>1</w:t>
+            </w:r>
+          </w:p>
+        </w:tc>
+        <w:tc>
+          <w:tcPr>
+            <w:tcW w:w="1044" w:type="dxa"/>
+          </w:tcPr>
+          <w:p>
+            <w:pPr>
+              <w:jc w:val="center"/>
+              <w:cnfStyle w:val="000000000000" w:firstRow="0" w:lastRow="0" w:firstColumn="0" w:lastColumn="0" w:oddVBand="0" w:evenVBand="0" w:oddHBand="0" w:evenHBand="0" w:firstRowFirstColumn="0" w:firstRowLastColumn="0" w:lastRowFirstColumn="0" w:lastRowLastColumn="0"/>
+            </w:pPr>
+            <w:r>
+              <w:t>1</w:t>
+            </w:r>
+          </w:p>
+        </w:tc>
+        <w:tc>
+          <w:tcPr>
+            <w:tcW w:w="755" w:type="dxa"/>
+          </w:tcPr>
+          <w:p>
+            <w:pPr>
+              <w:jc w:val="center"/>
+              <w:cnfStyle w:val="000000000000" w:firstRow="0" w:lastRow="0" w:firstColumn="0" w:lastColumn="0" w:oddVBand="0" w:evenVBand="0" w:oddHBand="0" w:evenHBand="0" w:firstRowFirstColumn="0" w:firstRowLastColumn="0" w:lastRowFirstColumn="0" w:lastRowLastColumn="0"/>
+            </w:pPr>
+            <w:r>
+              <w:t>0.857</w:t>
+            </w:r>
+          </w:p>
+        </w:tc>
+        <w:tc>
+          <w:tcPr>
+            <w:tcW w:w="721" w:type="dxa"/>
+          </w:tcPr>
+          <w:p>
+            <w:pPr>
+              <w:jc w:val="center"/>
+              <w:cnfStyle w:val="000000000000" w:firstRow="0" w:lastRow="0" w:firstColumn="0" w:lastColumn="0" w:oddVBand="0" w:evenVBand="0" w:oddHBand="0" w:evenHBand="0" w:firstRowFirstColumn="0" w:firstRowLastColumn="0" w:lastRowFirstColumn="0" w:lastRowLastColumn="0"/>
+            </w:pPr>
+            <w:r>
+              <w:t>0.923</w:t>
+            </w:r>
+          </w:p>
+        </w:tc>
+        <w:tc>
+          <w:tcPr>
+            <w:tcW w:w="721" w:type="dxa"/>
+          </w:tcPr>
+          <w:p>
+            <w:pPr>
+              <w:jc w:val="center"/>
+              <w:cnfStyle w:val="000000000000" w:firstRow="0" w:lastRow="0" w:firstColumn="0" w:lastColumn="0" w:oddVBand="0" w:evenVBand="0" w:oddHBand="0" w:evenHBand="0" w:firstRowFirstColumn="0" w:firstRowLastColumn="0" w:lastRowFirstColumn="0" w:lastRowLastColumn="0"/>
+            </w:pPr>
+            <w:r>
+              <w:t>0.9</w:t>
+            </w:r>
+            <w:r>
+              <w:t>6</w:t>
+            </w:r>
+          </w:p>
+        </w:tc>
+      </w:tr>
+      <w:tr>
+        <w:trPr>
+          <w:cnfStyle w:val="000000100000" w:firstRow="0" w:lastRow="0" w:firstColumn="0" w:lastColumn="0" w:oddVBand="0" w:evenVBand="0" w:oddHBand="1" w:evenHBand="0" w:firstRowFirstColumn="0" w:firstRowLastColumn="0" w:lastRowFirstColumn="0" w:lastRowLastColumn="0"/>
+        </w:trPr>
+        <w:tc>
+          <w:tcPr>
+            <w:cnfStyle w:val="001000000000" w:firstRow="0" w:lastRow="0" w:firstColumn="1" w:lastColumn="0" w:oddVBand="0" w:evenVBand="0" w:oddHBand="0" w:evenHBand="0" w:firstRowFirstColumn="0" w:firstRowLastColumn="0" w:lastRowFirstColumn="0" w:lastRowLastColumn="0"/>
+            <w:tcW w:w="1282" w:type="dxa"/>
+          </w:tcPr>
+          <w:p>
+            <w:pPr>
+              <w:jc w:val="center"/>
+            </w:pPr>
+            <w:r>
+              <w:t>Alcohol</w:t>
+            </w:r>
+          </w:p>
+        </w:tc>
+        <w:tc>
+          <w:tcPr>
+            <w:tcW w:w="939" w:type="dxa"/>
+          </w:tcPr>
+          <w:p>
+            <w:pPr>
+              <w:jc w:val="center"/>
+              <w:cnfStyle w:val="000000100000" w:firstRow="0" w:lastRow="0" w:firstColumn="0" w:lastColumn="0" w:oddVBand="0" w:evenVBand="0" w:oddHBand="1" w:evenHBand="0" w:firstRowFirstColumn="0" w:firstRowLastColumn="0" w:lastRowFirstColumn="0" w:lastRowLastColumn="0"/>
+            </w:pPr>
+            <w:r>
+              <w:t>0</w:t>
+            </w:r>
+          </w:p>
+        </w:tc>
+        <w:tc>
+          <w:tcPr>
+            <w:tcW w:w="770" w:type="dxa"/>
+          </w:tcPr>
+          <w:p>
+            <w:pPr>
+              <w:jc w:val="center"/>
+              <w:cnfStyle w:val="000000100000" w:firstRow="0" w:lastRow="0" w:firstColumn="0" w:lastColumn="0" w:oddVBand="0" w:evenVBand="0" w:oddHBand="1" w:evenHBand="0" w:firstRowFirstColumn="0" w:firstRowLastColumn="0" w:lastRowFirstColumn="0" w:lastRowLastColumn="0"/>
+            </w:pPr>
+            <w:r>
+              <w:t>0</w:t>
+            </w:r>
+          </w:p>
+        </w:tc>
+        <w:tc>
+          <w:tcPr>
+            <w:tcW w:w="724" w:type="dxa"/>
+          </w:tcPr>
+          <w:p>
+            <w:pPr>
+              <w:jc w:val="center"/>
+              <w:cnfStyle w:val="000000100000" w:firstRow="0" w:lastRow="0" w:firstColumn="0" w:lastColumn="0" w:oddVBand="0" w:evenVBand="0" w:oddHBand="1" w:evenHBand="0" w:firstRowFirstColumn="0" w:firstRowLastColumn="0" w:lastRowFirstColumn="0" w:lastRowLastColumn="0"/>
+            </w:pPr>
+            <w:r>
+              <w:t>0</w:t>
+            </w:r>
+          </w:p>
+        </w:tc>
+        <w:tc>
+          <w:tcPr>
+            <w:tcW w:w="1032" w:type="dxa"/>
+          </w:tcPr>
+          <w:p>
+            <w:pPr>
+              <w:jc w:val="center"/>
+              <w:cnfStyle w:val="000000100000" w:firstRow="0" w:lastRow="0" w:firstColumn="0" w:lastColumn="0" w:oddVBand="0" w:evenVBand="0" w:oddHBand="1" w:evenHBand="0" w:firstRowFirstColumn="0" w:firstRowLastColumn="0" w:lastRowFirstColumn="0" w:lastRowLastColumn="0"/>
+            </w:pPr>
+            <w:r>
+              <w:t>3</w:t>
+            </w:r>
+          </w:p>
+        </w:tc>
+        <w:tc>
+          <w:tcPr>
+            <w:tcW w:w="1035" w:type="dxa"/>
+          </w:tcPr>
+          <w:p>
+            <w:pPr>
+              <w:jc w:val="center"/>
+              <w:cnfStyle w:val="000000100000" w:firstRow="0" w:lastRow="0" w:firstColumn="0" w:lastColumn="0" w:oddVBand="0" w:evenVBand="0" w:oddHBand="1" w:evenHBand="0" w:firstRowFirstColumn="0" w:firstRowLastColumn="0" w:lastRowFirstColumn="0" w:lastRowLastColumn="0"/>
+            </w:pPr>
+            <w:r>
+              <w:t>0</w:t>
+            </w:r>
+          </w:p>
+        </w:tc>
+        <w:tc>
+          <w:tcPr>
+            <w:tcW w:w="1044" w:type="dxa"/>
+          </w:tcPr>
+          <w:p>
+            <w:pPr>
+              <w:jc w:val="center"/>
+              <w:cnfStyle w:val="000000100000" w:firstRow="0" w:lastRow="0" w:firstColumn="0" w:lastColumn="0" w:oddVBand="0" w:evenVBand="0" w:oddHBand="1" w:evenHBand="0" w:firstRowFirstColumn="0" w:firstRowLastColumn="0" w:lastRowFirstColumn="0" w:lastRowLastColumn="0"/>
+            </w:pPr>
+            <w:r>
+              <w:t>1</w:t>
+            </w:r>
+          </w:p>
+        </w:tc>
+        <w:tc>
+          <w:tcPr>
+            <w:tcW w:w="755" w:type="dxa"/>
+          </w:tcPr>
+          <w:p>
+            <w:pPr>
+              <w:jc w:val="center"/>
+              <w:cnfStyle w:val="000000100000" w:firstRow="0" w:lastRow="0" w:firstColumn="0" w:lastColumn="0" w:oddVBand="0" w:evenVBand="0" w:oddHBand="1" w:evenHBand="0" w:firstRowFirstColumn="0" w:firstRowLastColumn="0" w:lastRowFirstColumn="0" w:lastRowLastColumn="0"/>
+            </w:pPr>
+            <w:r>
+              <w:t>1</w:t>
+            </w:r>
+          </w:p>
+        </w:tc>
+        <w:tc>
+          <w:tcPr>
+            <w:tcW w:w="721" w:type="dxa"/>
+          </w:tcPr>
+          <w:p>
+            <w:pPr>
+              <w:jc w:val="center"/>
+              <w:cnfStyle w:val="000000100000" w:firstRow="0" w:lastRow="0" w:firstColumn="0" w:lastColumn="0" w:oddVBand="0" w:evenVBand="0" w:oddHBand="1" w:evenHBand="0" w:firstRowFirstColumn="0" w:firstRowLastColumn="0" w:lastRowFirstColumn="0" w:lastRowLastColumn="0"/>
+            </w:pPr>
+            <w:r>
+              <w:t>1</w:t>
+            </w:r>
+          </w:p>
+        </w:tc>
+        <w:tc>
+          <w:tcPr>
+            <w:tcW w:w="721" w:type="dxa"/>
+          </w:tcPr>
+          <w:p>
+            <w:pPr>
+              <w:jc w:val="center"/>
+              <w:cnfStyle w:val="000000100000" w:firstRow="0" w:lastRow="0" w:firstColumn="0" w:lastColumn="0" w:oddVBand="0" w:evenVBand="0" w:oddHBand="1" w:evenHBand="0" w:firstRowFirstColumn="0" w:firstRowLastColumn="0" w:lastRowFirstColumn="0" w:lastRowLastColumn="0"/>
+            </w:pPr>
+            <w:r>
+              <w:t>1</w:t>
+            </w:r>
+          </w:p>
+        </w:tc>
+      </w:tr>
+      <w:tr>
+        <w:tc>
+          <w:tcPr>
+            <w:cnfStyle w:val="001000000000" w:firstRow="0" w:lastRow="0" w:firstColumn="1" w:lastColumn="0" w:oddVBand="0" w:evenVBand="0" w:oddHBand="0" w:evenHBand="0" w:firstRowFirstColumn="0" w:firstRowLastColumn="0" w:lastRowFirstColumn="0" w:lastRowLastColumn="0"/>
+            <w:tcW w:w="1282" w:type="dxa"/>
+          </w:tcPr>
+          <w:p>
+            <w:pPr>
+              <w:jc w:val="center"/>
+            </w:pPr>
+            <w:r>
+              <w:t>Cancer</w:t>
+            </w:r>
+          </w:p>
+        </w:tc>
+        <w:tc>
+          <w:tcPr>
+            <w:tcW w:w="939" w:type="dxa"/>
+          </w:tcPr>
+          <w:p>
+            <w:pPr>
+              <w:jc w:val="center"/>
+              <w:cnfStyle w:val="000000000000" w:firstRow="0" w:lastRow="0" w:firstColumn="0" w:lastColumn="0" w:oddVBand="0" w:evenVBand="0" w:oddHBand="0" w:evenHBand="0" w:firstRowFirstColumn="0" w:firstRowLastColumn="0" w:lastRowFirstColumn="0" w:lastRowLastColumn="0"/>
+            </w:pPr>
+            <w:r>
+              <w:t>0</w:t>
+            </w:r>
+          </w:p>
+        </w:tc>
+        <w:tc>
+          <w:tcPr>
+            <w:tcW w:w="770" w:type="dxa"/>
+          </w:tcPr>
+          <w:p>
+            <w:pPr>
+              <w:jc w:val="center"/>
+              <w:cnfStyle w:val="000000000000" w:firstRow="0" w:lastRow="0" w:firstColumn="0" w:lastColumn="0" w:oddVBand="0" w:evenVBand="0" w:oddHBand="0" w:evenHBand="0" w:firstRowFirstColumn="0" w:firstRowLastColumn="0" w:lastRowFirstColumn="0" w:lastRowLastColumn="0"/>
+            </w:pPr>
+            <w:r>
+              <w:t>1</w:t>
+            </w:r>
+          </w:p>
+        </w:tc>
+        <w:tc>
+          <w:tcPr>
+            <w:tcW w:w="724" w:type="dxa"/>
+          </w:tcPr>
+          <w:p>
+            <w:pPr>
+              <w:jc w:val="center"/>
+              <w:cnfStyle w:val="000000000000" w:firstRow="0" w:lastRow="0" w:firstColumn="0" w:lastColumn="0" w:oddVBand="0" w:evenVBand="0" w:oddHBand="0" w:evenHBand="0" w:firstRowFirstColumn="0" w:firstRowLastColumn="0" w:lastRowFirstColumn="0" w:lastRowLastColumn="0"/>
+            </w:pPr>
+            <w:r>
+              <w:t>1</w:t>
+            </w:r>
+          </w:p>
+        </w:tc>
+        <w:tc>
+          <w:tcPr>
+            <w:tcW w:w="1032" w:type="dxa"/>
+          </w:tcPr>
+          <w:p>
+            <w:pPr>
+              <w:jc w:val="center"/>
+              <w:cnfStyle w:val="000000000000" w:firstRow="0" w:lastRow="0" w:firstColumn="0" w:lastColumn="0" w:oddVBand="0" w:evenVBand="0" w:oddHBand="0" w:evenHBand="0" w:firstRowFirstColumn="0" w:firstRowLastColumn="0" w:lastRowFirstColumn="0" w:lastRowLastColumn="0"/>
+            </w:pPr>
+            <w:r>
+              <w:t>4</w:t>
+            </w:r>
+          </w:p>
+        </w:tc>
+        <w:tc>
+          <w:tcPr>
+            <w:tcW w:w="1035" w:type="dxa"/>
+          </w:tcPr>
+          <w:p>
+            <w:pPr>
+              <w:jc w:val="center"/>
+              <w:cnfStyle w:val="000000000000" w:firstRow="0" w:lastRow="0" w:firstColumn="0" w:lastColumn="0" w:oddVBand="0" w:evenVBand="0" w:oddHBand="0" w:evenHBand="0" w:firstRowFirstColumn="0" w:firstRowLastColumn="0" w:lastRowFirstColumn="0" w:lastRowLastColumn="0"/>
+            </w:pPr>
+            <w:r>
+              <w:t>2</w:t>
+            </w:r>
+          </w:p>
+        </w:tc>
+        <w:tc>
+          <w:tcPr>
+            <w:tcW w:w="1044" w:type="dxa"/>
+          </w:tcPr>
+          <w:p>
+            <w:pPr>
+              <w:jc w:val="center"/>
+              <w:cnfStyle w:val="000000000000" w:firstRow="0" w:lastRow="0" w:firstColumn="0" w:lastColumn="0" w:oddVBand="0" w:evenVBand="0" w:oddHBand="0" w:evenHBand="0" w:firstRowFirstColumn="0" w:firstRowLastColumn="0" w:lastRowFirstColumn="0" w:lastRowLastColumn="0"/>
+            </w:pPr>
+            <w:r>
+              <w:t>0.8333</w:t>
+            </w:r>
+          </w:p>
+        </w:tc>
+        <w:tc>
+          <w:tcPr>
+            <w:tcW w:w="755" w:type="dxa"/>
+          </w:tcPr>
+          <w:p>
+            <w:pPr>
+              <w:jc w:val="center"/>
+              <w:cnfStyle w:val="000000000000" w:firstRow="0" w:lastRow="0" w:firstColumn="0" w:lastColumn="0" w:oddVBand="0" w:evenVBand="0" w:oddHBand="0" w:evenHBand="0" w:firstRowFirstColumn="0" w:firstRowLastColumn="0" w:lastRowFirstColumn="0" w:lastRowLastColumn="0"/>
+            </w:pPr>
+            <w:r>
+              <w:t>1</w:t>
+            </w:r>
+          </w:p>
+        </w:tc>
+        <w:tc>
+          <w:tcPr>
+            <w:tcW w:w="721" w:type="dxa"/>
+          </w:tcPr>
+          <w:p>
+            <w:pPr>
+              <w:jc w:val="center"/>
+              <w:cnfStyle w:val="000000000000" w:firstRow="0" w:lastRow="0" w:firstColumn="0" w:lastColumn="0" w:oddVBand="0" w:evenVBand="0" w:oddHBand="0" w:evenHBand="0" w:firstRowFirstColumn="0" w:firstRowLastColumn="0" w:lastRowFirstColumn="0" w:lastRowLastColumn="0"/>
+            </w:pPr>
+            <w:r>
+              <w:t>0.909</w:t>
+            </w:r>
+          </w:p>
+        </w:tc>
+        <w:tc>
+          <w:tcPr>
+            <w:tcW w:w="721" w:type="dxa"/>
+          </w:tcPr>
+          <w:p>
+            <w:pPr>
+              <w:jc w:val="center"/>
+              <w:cnfStyle w:val="000000000000" w:firstRow="0" w:lastRow="0" w:firstColumn="0" w:lastColumn="0" w:oddVBand="0" w:evenVBand="0" w:oddHBand="0" w:evenHBand="0" w:firstRowFirstColumn="0" w:firstRowLastColumn="0" w:lastRowFirstColumn="0" w:lastRowLastColumn="0"/>
+            </w:pPr>
+            <w:r>
+              <w:t>0.917</w:t>
+            </w:r>
+          </w:p>
+        </w:tc>
+      </w:tr>
+      <w:tr>
+        <w:trPr>
+          <w:cnfStyle w:val="000000100000" w:firstRow="0" w:lastRow="0" w:firstColumn="0" w:lastColumn="0" w:oddVBand="0" w:evenVBand="0" w:oddHBand="1" w:evenHBand="0" w:firstRowFirstColumn="0" w:firstRowLastColumn="0" w:lastRowFirstColumn="0" w:lastRowLastColumn="0"/>
+        </w:trPr>
+        <w:tc>
+          <w:tcPr>
+            <w:cnfStyle w:val="001000000000" w:firstRow="0" w:lastRow="0" w:firstColumn="1" w:lastColumn="0" w:oddVBand="0" w:evenVBand="0" w:oddHBand="0" w:evenHBand="0" w:firstRowFirstColumn="0" w:firstRowLastColumn="0" w:lastRowFirstColumn="0" w:lastRowLastColumn="0"/>
+            <w:tcW w:w="1282" w:type="dxa"/>
+          </w:tcPr>
+          <w:p>
+            <w:pPr>
+              <w:jc w:val="center"/>
+            </w:pPr>
+            <w:r>
+              <w:t>Diabetes</w:t>
+            </w:r>
+          </w:p>
+        </w:tc>
+        <w:tc>
+          <w:tcPr>
+            <w:tcW w:w="939" w:type="dxa"/>
+          </w:tcPr>
+          <w:p>
+            <w:pPr>
+              <w:jc w:val="center"/>
+              <w:cnfStyle w:val="000000100000" w:firstRow="0" w:lastRow="0" w:firstColumn="0" w:lastColumn="0" w:oddVBand="0" w:evenVBand="0" w:oddHBand="1" w:evenHBand="0" w:firstRowFirstColumn="0" w:firstRowLastColumn="0" w:lastRowFirstColumn="0" w:lastRowLastColumn="0"/>
+            </w:pPr>
+            <w:r>
+              <w:t>0</w:t>
+            </w:r>
+          </w:p>
+        </w:tc>
+        <w:tc>
+          <w:tcPr>
+            <w:tcW w:w="770" w:type="dxa"/>
+          </w:tcPr>
+          <w:p>
+            <w:pPr>
+              <w:jc w:val="center"/>
+              <w:cnfStyle w:val="000000100000" w:firstRow="0" w:lastRow="0" w:firstColumn="0" w:lastColumn="0" w:oddVBand="0" w:evenVBand="0" w:oddHBand="1" w:evenHBand="0" w:firstRowFirstColumn="0" w:firstRowLastColumn="0" w:lastRowFirstColumn="0" w:lastRowLastColumn="0"/>
+            </w:pPr>
+            <w:r>
+              <w:t>0</w:t>
+            </w:r>
+          </w:p>
+        </w:tc>
+        <w:tc>
+          <w:tcPr>
+            <w:tcW w:w="724" w:type="dxa"/>
+          </w:tcPr>
+          <w:p>
+            <w:pPr>
+              <w:jc w:val="center"/>
+              <w:cnfStyle w:val="000000100000" w:firstRow="0" w:lastRow="0" w:firstColumn="0" w:lastColumn="0" w:oddVBand="0" w:evenVBand="0" w:oddHBand="1" w:evenHBand="0" w:firstRowFirstColumn="0" w:firstRowLastColumn="0" w:lastRowFirstColumn="0" w:lastRowLastColumn="0"/>
+            </w:pPr>
+            <w:r>
+              <w:t>0</w:t>
+            </w:r>
+          </w:p>
+        </w:tc>
+        <w:tc>
+          <w:tcPr>
+            <w:tcW w:w="1032" w:type="dxa"/>
+          </w:tcPr>
+          <w:p>
+            <w:pPr>
+              <w:jc w:val="center"/>
+              <w:cnfStyle w:val="000000100000" w:firstRow="0" w:lastRow="0" w:firstColumn="0" w:lastColumn="0" w:oddVBand="0" w:evenVBand="0" w:oddHBand="1" w:evenHBand="0" w:firstRowFirstColumn="0" w:firstRowLastColumn="0" w:lastRowFirstColumn="0" w:lastRowLastColumn="0"/>
+            </w:pPr>
+            <w:r>
+              <w:t>5</w:t>
+            </w:r>
+          </w:p>
+        </w:tc>
+        <w:tc>
+          <w:tcPr>
+            <w:tcW w:w="1035" w:type="dxa"/>
+          </w:tcPr>
+          <w:p>
+            <w:pPr>
+              <w:jc w:val="center"/>
+              <w:cnfStyle w:val="000000100000" w:firstRow="0" w:lastRow="0" w:firstColumn="0" w:lastColumn="0" w:oddVBand="0" w:evenVBand="0" w:oddHBand="1" w:evenHBand="0" w:firstRowFirstColumn="0" w:firstRowLastColumn="0" w:lastRowFirstColumn="0" w:lastRowLastColumn="0"/>
+            </w:pPr>
+            <w:r>
+              <w:t>0</w:t>
+            </w:r>
+          </w:p>
+        </w:tc>
+        <w:tc>
+          <w:tcPr>
+            <w:tcW w:w="1044" w:type="dxa"/>
+          </w:tcPr>
+          <w:p>
+            <w:pPr>
+              <w:jc w:val="center"/>
+              <w:cnfStyle w:val="000000100000" w:firstRow="0" w:lastRow="0" w:firstColumn="0" w:lastColumn="0" w:oddVBand="0" w:evenVBand="0" w:oddHBand="1" w:evenHBand="0" w:firstRowFirstColumn="0" w:firstRowLastColumn="0" w:lastRowFirstColumn="0" w:lastRowLastColumn="0"/>
+            </w:pPr>
+            <w:r>
+              <w:t>1</w:t>
+            </w:r>
+          </w:p>
+        </w:tc>
+        <w:tc>
+          <w:tcPr>
+            <w:tcW w:w="755" w:type="dxa"/>
+          </w:tcPr>
+          <w:p>
+            <w:pPr>
+              <w:jc w:val="center"/>
+              <w:cnfStyle w:val="000000100000" w:firstRow="0" w:lastRow="0" w:firstColumn="0" w:lastColumn="0" w:oddVBand="0" w:evenVBand="0" w:oddHBand="1" w:evenHBand="0" w:firstRowFirstColumn="0" w:firstRowLastColumn="0" w:lastRowFirstColumn="0" w:lastRowLastColumn="0"/>
+            </w:pPr>
+            <w:r>
+              <w:t>1</w:t>
+            </w:r>
+          </w:p>
+        </w:tc>
+        <w:tc>
+          <w:tcPr>
+            <w:tcW w:w="721" w:type="dxa"/>
+          </w:tcPr>
+          <w:p>
+            <w:pPr>
+              <w:jc w:val="center"/>
+              <w:cnfStyle w:val="000000100000" w:firstRow="0" w:lastRow="0" w:firstColumn="0" w:lastColumn="0" w:oddVBand="0" w:evenVBand="0" w:oddHBand="1" w:evenHBand="0" w:firstRowFirstColumn="0" w:firstRowLastColumn="0" w:lastRowFirstColumn="0" w:lastRowLastColumn="0"/>
+            </w:pPr>
+            <w:r>
+              <w:t>1</w:t>
+            </w:r>
+          </w:p>
+        </w:tc>
+        <w:tc>
+          <w:tcPr>
+            <w:tcW w:w="721" w:type="dxa"/>
+          </w:tcPr>
+          <w:p>
+            <w:pPr>
+              <w:jc w:val="center"/>
+              <w:cnfStyle w:val="000000100000" w:firstRow="0" w:lastRow="0" w:firstColumn="0" w:lastColumn="0" w:oddVBand="0" w:evenVBand="0" w:oddHBand="1" w:evenHBand="0" w:firstRowFirstColumn="0" w:firstRowLastColumn="0" w:lastRowFirstColumn="0" w:lastRowLastColumn="0"/>
+            </w:pPr>
+            <w:r>
+              <w:t>1</w:t>
+            </w:r>
+          </w:p>
+        </w:tc>
+      </w:tr>
+      <w:tr>
+        <w:tc>
+          <w:tcPr>
+            <w:cnfStyle w:val="001000000000" w:firstRow="0" w:lastRow="0" w:firstColumn="1" w:lastColumn="0" w:oddVBand="0" w:evenVBand="0" w:oddHBand="0" w:evenHBand="0" w:firstRowFirstColumn="0" w:firstRowLastColumn="0" w:lastRowFirstColumn="0" w:lastRowLastColumn="0"/>
+            <w:tcW w:w="1282" w:type="dxa"/>
+          </w:tcPr>
+          <w:p>
+            <w:pPr>
+              <w:jc w:val="center"/>
+            </w:pPr>
+            <w:r>
+              <w:t>Obesity</w:t>
+            </w:r>
+          </w:p>
+        </w:tc>
+        <w:tc>
+          <w:tcPr>
+            <w:tcW w:w="939" w:type="dxa"/>
+          </w:tcPr>
+          <w:p>
+            <w:pPr>
+              <w:jc w:val="center"/>
+              <w:cnfStyle w:val="000000000000" w:firstRow="0" w:lastRow="0" w:firstColumn="0" w:lastColumn="0" w:oddVBand="0" w:evenVBand="0" w:oddHBand="0" w:evenHBand="0" w:firstRowFirstColumn="0" w:firstRowLastColumn="0" w:lastRowFirstColumn="0" w:lastRowLastColumn="0"/>
+            </w:pPr>
+            <w:r>
+              <w:t>0</w:t>
+            </w:r>
+          </w:p>
+        </w:tc>
+        <w:tc>
+          <w:tcPr>
+            <w:tcW w:w="770" w:type="dxa"/>
+          </w:tcPr>
+          <w:p>
+            <w:pPr>
+              <w:jc w:val="center"/>
+              <w:cnfStyle w:val="000000000000" w:firstRow="0" w:lastRow="0" w:firstColumn="0" w:lastColumn="0" w:oddVBand="0" w:evenVBand="0" w:oddHBand="0" w:evenHBand="0" w:firstRowFirstColumn="0" w:firstRowLastColumn="0" w:lastRowFirstColumn="0" w:lastRowLastColumn="0"/>
+            </w:pPr>
+            <w:r>
+              <w:t>0</w:t>
+            </w:r>
+          </w:p>
+        </w:tc>
+        <w:tc>
+          <w:tcPr>
+            <w:tcW w:w="724" w:type="dxa"/>
+          </w:tcPr>
+          <w:p>
+            <w:pPr>
+              <w:jc w:val="center"/>
+              <w:cnfStyle w:val="000000000000" w:firstRow="0" w:lastRow="0" w:firstColumn="0" w:lastColumn="0" w:oddVBand="0" w:evenVBand="0" w:oddHBand="0" w:evenHBand="0" w:firstRowFirstColumn="0" w:firstRowLastColumn="0" w:lastRowFirstColumn="0" w:lastRowLastColumn="0"/>
+            </w:pPr>
+            <w:r>
+              <w:t>0</w:t>
+            </w:r>
+          </w:p>
+        </w:tc>
+        <w:tc>
+          <w:tcPr>
+            <w:tcW w:w="1032" w:type="dxa"/>
+          </w:tcPr>
+          <w:p>
+            <w:pPr>
+              <w:jc w:val="center"/>
+              <w:cnfStyle w:val="000000000000" w:firstRow="0" w:lastRow="0" w:firstColumn="0" w:lastColumn="0" w:oddVBand="0" w:evenVBand="0" w:oddHBand="0" w:evenHBand="0" w:firstRowFirstColumn="0" w:firstRowLastColumn="0" w:lastRowFirstColumn="0" w:lastRowLastColumn="0"/>
+            </w:pPr>
+            <w:r>
+              <w:t>5</w:t>
+            </w:r>
+          </w:p>
+        </w:tc>
+        <w:tc>
+          <w:tcPr>
+            <w:tcW w:w="1035" w:type="dxa"/>
+          </w:tcPr>
+          <w:p>
+            <w:pPr>
+              <w:jc w:val="center"/>
+              <w:cnfStyle w:val="000000000000" w:firstRow="0" w:lastRow="0" w:firstColumn="0" w:lastColumn="0" w:oddVBand="0" w:evenVBand="0" w:oddHBand="0" w:evenHBand="0" w:firstRowFirstColumn="0" w:firstRowLastColumn="0" w:lastRowFirstColumn="0" w:lastRowLastColumn="0"/>
+            </w:pPr>
+            <w:r>
+              <w:t>0</w:t>
+            </w:r>
+          </w:p>
+        </w:tc>
+        <w:tc>
+          <w:tcPr>
+            <w:tcW w:w="1044" w:type="dxa"/>
+          </w:tcPr>
+          <w:p>
+            <w:pPr>
+              <w:jc w:val="center"/>
+              <w:cnfStyle w:val="000000000000" w:firstRow="0" w:lastRow="0" w:firstColumn="0" w:lastColumn="0" w:oddVBand="0" w:evenVBand="0" w:oddHBand="0" w:evenHBand="0" w:firstRowFirstColumn="0" w:firstRowLastColumn="0" w:lastRowFirstColumn="0" w:lastRowLastColumn="0"/>
+            </w:pPr>
+            <w:r>
+              <w:t>1</w:t>
+            </w:r>
+          </w:p>
+        </w:tc>
+        <w:tc>
+          <w:tcPr>
+            <w:tcW w:w="755" w:type="dxa"/>
+          </w:tcPr>
+          <w:p>
+            <w:pPr>
+              <w:jc w:val="center"/>
+              <w:cnfStyle w:val="000000000000" w:firstRow="0" w:lastRow="0" w:firstColumn="0" w:lastColumn="0" w:oddVBand="0" w:evenVBand="0" w:oddHBand="0" w:evenHBand="0" w:firstRowFirstColumn="0" w:firstRowLastColumn="0" w:lastRowFirstColumn="0" w:lastRowLastColumn="0"/>
+            </w:pPr>
+            <w:r>
+              <w:t>1</w:t>
+            </w:r>
+          </w:p>
+        </w:tc>
+        <w:tc>
+          <w:tcPr>
+            <w:tcW w:w="721" w:type="dxa"/>
+          </w:tcPr>
+          <w:p>
+            <w:pPr>
+              <w:jc w:val="center"/>
+              <w:cnfStyle w:val="000000000000" w:firstRow="0" w:lastRow="0" w:firstColumn="0" w:lastColumn="0" w:oddVBand="0" w:evenVBand="0" w:oddHBand="0" w:evenHBand="0" w:firstRowFirstColumn="0" w:firstRowLastColumn="0" w:lastRowFirstColumn="0" w:lastRowLastColumn="0"/>
+            </w:pPr>
+            <w:r>
+              <w:t>1</w:t>
+            </w:r>
+          </w:p>
+        </w:tc>
+        <w:tc>
+          <w:tcPr>
+            <w:tcW w:w="721" w:type="dxa"/>
+          </w:tcPr>
+          <w:p>
+            <w:pPr>
+              <w:jc w:val="center"/>
+              <w:cnfStyle w:val="000000000000" w:firstRow="0" w:lastRow="0" w:firstColumn="0" w:lastColumn="0" w:oddVBand="0" w:evenVBand="0" w:oddHBand="0" w:evenHBand="0" w:firstRowFirstColumn="0" w:firstRowLastColumn="0" w:lastRowFirstColumn="0" w:lastRowLastColumn="0"/>
+            </w:pPr>
+            <w:r>
+              <w:t>1</w:t>
+            </w:r>
+          </w:p>
+        </w:tc>
+      </w:tr>
+      <w:tr>
+        <w:trPr>
+          <w:cnfStyle w:val="000000100000" w:firstRow="0" w:lastRow="0" w:firstColumn="0" w:lastColumn="0" w:oddVBand="0" w:evenVBand="0" w:oddHBand="1" w:evenHBand="0" w:firstRowFirstColumn="0" w:firstRowLastColumn="0" w:lastRowFirstColumn="0" w:lastRowLastColumn="0"/>
+        </w:trPr>
+        <w:tc>
+          <w:tcPr>
+            <w:cnfStyle w:val="001000000000" w:firstRow="0" w:lastRow="0" w:firstColumn="1" w:lastColumn="0" w:oddVBand="0" w:evenVBand="0" w:oddHBand="0" w:evenHBand="0" w:firstRowFirstColumn="0" w:firstRowLastColumn="0" w:lastRowFirstColumn="0" w:lastRowLastColumn="0"/>
+            <w:tcW w:w="1282" w:type="dxa"/>
+            <w:shd w:val="clear" w:color="auto" w:fill="8EAADB" w:themeFill="accent1" w:themeFillTint="99"/>
+          </w:tcPr>
+          <w:p>
+            <w:pPr>
+              <w:jc w:val="center"/>
+            </w:pPr>
+            <w:r>
+              <w:t>AVG</w:t>
+            </w:r>
+          </w:p>
+        </w:tc>
+        <w:tc>
+          <w:tcPr>
+            <w:tcW w:w="939" w:type="dxa"/>
+            <w:shd w:val="clear" w:color="auto" w:fill="8EAADB" w:themeFill="accent1" w:themeFillTint="99"/>
+          </w:tcPr>
+          <w:p>
+            <w:pPr>
+              <w:jc w:val="center"/>
+              <w:cnfStyle w:val="000000100000" w:firstRow="0" w:lastRow="0" w:firstColumn="0" w:lastColumn="0" w:oddVBand="0" w:evenVBand="0" w:oddHBand="1" w:evenHBand="0" w:firstRowFirstColumn="0" w:firstRowLastColumn="0" w:lastRowFirstColumn="0" w:lastRowLastColumn="0"/>
+              <w:rPr>
+                <w:b/>
+                <w:bCs/>
+              </w:rPr>
+            </w:pPr>
+            <w:r>
+              <w:rPr>
+                <w:b/>
+                <w:bCs/>
+              </w:rPr>
+              <w:t>0.166</w:t>
+            </w:r>
+          </w:p>
+        </w:tc>
+        <w:tc>
+          <w:tcPr>
+            <w:tcW w:w="770" w:type="dxa"/>
+            <w:shd w:val="clear" w:color="auto" w:fill="8EAADB" w:themeFill="accent1" w:themeFillTint="99"/>
+          </w:tcPr>
+          <w:p>
+            <w:pPr>
+              <w:jc w:val="center"/>
+              <w:cnfStyle w:val="000000100000" w:firstRow="0" w:lastRow="0" w:firstColumn="0" w:lastColumn="0" w:oddVBand="0" w:evenVBand="0" w:oddHBand="1" w:evenHBand="0" w:firstRowFirstColumn="0" w:firstRowLastColumn="0" w:lastRowFirstColumn="0" w:lastRowLastColumn="0"/>
+              <w:rPr>
+                <w:b/>
+                <w:bCs/>
+              </w:rPr>
+            </w:pPr>
+            <w:r>
+              <w:rPr>
+                <w:b/>
+                <w:bCs/>
+              </w:rPr>
+              <w:t>1.5</w:t>
+            </w:r>
+          </w:p>
+        </w:tc>
+        <w:tc>
+          <w:tcPr>
+            <w:tcW w:w="724" w:type="dxa"/>
+            <w:shd w:val="clear" w:color="auto" w:fill="8EAADB" w:themeFill="accent1" w:themeFillTint="99"/>
+          </w:tcPr>
+          <w:p>
+            <w:pPr>
+              <w:jc w:val="center"/>
+              <w:cnfStyle w:val="000000100000" w:firstRow="0" w:lastRow="0" w:firstColumn="0" w:lastColumn="0" w:oddVBand="0" w:evenVBand="0" w:oddHBand="1" w:evenHBand="0" w:firstRowFirstColumn="0" w:firstRowLastColumn="0" w:lastRowFirstColumn="0" w:lastRowLastColumn="0"/>
+              <w:rPr>
+                <w:b/>
+                <w:bCs/>
+              </w:rPr>
+            </w:pPr>
+            <w:r>
+              <w:rPr>
+                <w:b/>
+                <w:bCs/>
+              </w:rPr>
+              <w:t>1.666</w:t>
+            </w:r>
+          </w:p>
+        </w:tc>
+        <w:tc>
+          <w:tcPr>
+            <w:tcW w:w="1032" w:type="dxa"/>
+            <w:shd w:val="clear" w:color="auto" w:fill="8EAADB" w:themeFill="accent1" w:themeFillTint="99"/>
+          </w:tcPr>
+          <w:p>
+            <w:pPr>
+              <w:jc w:val="center"/>
+              <w:cnfStyle w:val="000000100000" w:firstRow="0" w:lastRow="0" w:firstColumn="0" w:lastColumn="0" w:oddVBand="0" w:evenVBand="0" w:oddHBand="1" w:evenHBand="0" w:firstRowFirstColumn="0" w:firstRowLastColumn="0" w:lastRowFirstColumn="0" w:lastRowLastColumn="0"/>
+              <w:rPr>
+                <w:b/>
+                <w:bCs/>
+              </w:rPr>
+            </w:pPr>
+            <w:r>
+              <w:rPr>
+                <w:b/>
+                <w:bCs/>
+              </w:rPr>
+              <w:t>5</w:t>
+            </w:r>
+          </w:p>
+        </w:tc>
+        <w:tc>
+          <w:tcPr>
+            <w:tcW w:w="1035" w:type="dxa"/>
+            <w:shd w:val="clear" w:color="auto" w:fill="8EAADB" w:themeFill="accent1" w:themeFillTint="99"/>
+          </w:tcPr>
+          <w:p>
+            <w:pPr>
+              <w:jc w:val="center"/>
+              <w:cnfStyle w:val="000000100000" w:firstRow="0" w:lastRow="0" w:firstColumn="0" w:lastColumn="0" w:oddVBand="0" w:evenVBand="0" w:oddHBand="1" w:evenHBand="0" w:firstRowFirstColumn="0" w:firstRowLastColumn="0" w:lastRowFirstColumn="0" w:lastRowLastColumn="0"/>
+              <w:rPr>
+                <w:b/>
+                <w:bCs/>
+              </w:rPr>
+            </w:pPr>
+            <w:r>
+              <w:rPr>
+                <w:b/>
+                <w:bCs/>
+              </w:rPr>
+              <w:t>1.833</w:t>
+            </w:r>
+          </w:p>
+        </w:tc>
+        <w:tc>
+          <w:tcPr>
+            <w:tcW w:w="1044" w:type="dxa"/>
+            <w:shd w:val="clear" w:color="auto" w:fill="8EAADB" w:themeFill="accent1" w:themeFillTint="99"/>
+          </w:tcPr>
+          <w:p>
+            <w:pPr>
+              <w:jc w:val="center"/>
+              <w:cnfStyle w:val="000000100000" w:firstRow="0" w:lastRow="0" w:firstColumn="0" w:lastColumn="0" w:oddVBand="0" w:evenVBand="0" w:oddHBand="1" w:evenHBand="0" w:firstRowFirstColumn="0" w:firstRowLastColumn="0" w:lastRowFirstColumn="0" w:lastRowLastColumn="0"/>
+              <w:rPr>
+                <w:b/>
+                <w:bCs/>
+              </w:rPr>
+            </w:pPr>
+            <w:r>
+              <w:rPr>
+                <w:b/>
+                <w:bCs/>
+              </w:rPr>
+              <w:t>0.888</w:t>
+            </w:r>
+          </w:p>
+        </w:tc>
+        <w:tc>
+          <w:tcPr>
+            <w:tcW w:w="755" w:type="dxa"/>
+            <w:shd w:val="clear" w:color="auto" w:fill="8EAADB" w:themeFill="accent1" w:themeFillTint="99"/>
+          </w:tcPr>
+          <w:p>
+            <w:pPr>
+              <w:jc w:val="center"/>
+              <w:cnfStyle w:val="000000100000" w:firstRow="0" w:lastRow="0" w:firstColumn="0" w:lastColumn="0" w:oddVBand="0" w:evenVBand="0" w:oddHBand="1" w:evenHBand="0" w:firstRowFirstColumn="0" w:firstRowLastColumn="0" w:lastRowFirstColumn="0" w:lastRowLastColumn="0"/>
+              <w:rPr>
+                <w:b/>
+                <w:bCs/>
+              </w:rPr>
+            </w:pPr>
+            <w:r>
+              <w:rPr>
+                <w:b/>
+                <w:bCs/>
+              </w:rPr>
+              <w:t>0.976</w:t>
+            </w:r>
+          </w:p>
+        </w:tc>
+        <w:tc>
+          <w:tcPr>
+            <w:tcW w:w="721" w:type="dxa"/>
+            <w:shd w:val="clear" w:color="auto" w:fill="8EAADB" w:themeFill="accent1" w:themeFillTint="99"/>
+          </w:tcPr>
+          <w:p>
+            <w:pPr>
+              <w:jc w:val="center"/>
+              <w:cnfStyle w:val="000000100000" w:firstRow="0" w:lastRow="0" w:firstColumn="0" w:lastColumn="0" w:oddVBand="0" w:evenVBand="0" w:oddHBand="1" w:evenHBand="0" w:firstRowFirstColumn="0" w:firstRowLastColumn="0" w:lastRowFirstColumn="0" w:lastRowLastColumn="0"/>
+              <w:rPr>
+                <w:b/>
+                <w:bCs/>
+              </w:rPr>
+            </w:pPr>
+            <w:r>
+              <w:rPr>
+                <w:b/>
+                <w:bCs/>
+              </w:rPr>
+              <w:t>0.916</w:t>
+            </w:r>
+          </w:p>
+        </w:tc>
+        <w:tc>
+          <w:tcPr>
+            <w:tcW w:w="721" w:type="dxa"/>
+            <w:shd w:val="clear" w:color="auto" w:fill="8EAADB" w:themeFill="accent1" w:themeFillTint="99"/>
+          </w:tcPr>
+          <w:p>
+            <w:pPr>
+              <w:jc w:val="center"/>
+              <w:cnfStyle w:val="000000100000" w:firstRow="0" w:lastRow="0" w:firstColumn="0" w:lastColumn="0" w:oddVBand="0" w:evenVBand="0" w:oddHBand="1" w:evenHBand="0" w:firstRowFirstColumn="0" w:firstRowLastColumn="0" w:lastRowFirstColumn="0" w:lastRowLastColumn="0"/>
+              <w:rPr>
+                <w:b/>
+                <w:bCs/>
+              </w:rPr>
+            </w:pPr>
+            <w:r>
+              <w:rPr>
+                <w:b/>
+                <w:bCs/>
+              </w:rPr>
+              <w:t>0.937</w:t>
+            </w:r>
+          </w:p>
+        </w:tc>
+      </w:tr>
+    </w:tbl>
+    <w:p/>
+    <w:p/>
+    <w:p>
+      <w:pPr>
+        <w:rPr>
+          <w:b/>
+          <w:bCs/>
+        </w:rPr>
+      </w:pPr>
+      <w:r>
+        <w:rPr>
+          <w:b/>
+          <w:bCs/>
+        </w:rPr>
+        <w:br w:type="page"/>
+      </w:r>
+    </w:p>
+    <w:p>
+      <w:pPr>
         <w:rPr>
           <w:b/>
           <w:bCs/>
           <w:lang w:val="it-IT"/>
         </w:rPr>
       </w:pPr>
-      <w:proofErr w:type="spellStart"/>
       <w:r>
         <w:rPr>
           <w:b/>
@@ -37893,9 +44351,8 @@
           <w:lang w:val="it-IT"/>
         </w:rPr>
         <w:lastRenderedPageBreak/>
-        <w:t>Benchmarks</w:t>
-      </w:r>
-      <w:proofErr w:type="spellEnd"/>
+        <w:t>Implementazione</w:t>
+      </w:r>
     </w:p>
     <w:p>
       <w:pPr>
@@ -37911,45 +44368,8 @@
           <w:bCs/>
           <w:lang w:val="it-IT"/>
         </w:rPr>
-        <w:br w:type="page"/>
-      </w:r>
-    </w:p>
-    <w:p>
-      <w:pPr>
-        <w:rPr>
-          <w:b/>
-          <w:bCs/>
-          <w:lang w:val="it-IT"/>
-        </w:rPr>
-      </w:pPr>
-      <w:r>
-        <w:rPr>
-          <w:b/>
-          <w:bCs/>
-          <w:lang w:val="it-IT"/>
-        </w:rPr>
-        <w:lastRenderedPageBreak/>
-        <w:t>Implementazione</w:t>
-      </w:r>
-    </w:p>
-    <w:p>
-      <w:pPr>
-        <w:rPr>
-          <w:b/>
-          <w:bCs/>
-          <w:lang w:val="it-IT"/>
-        </w:rPr>
-      </w:pPr>
-      <w:proofErr w:type="spellStart"/>
-      <w:r>
-        <w:rPr>
-          <w:b/>
-          <w:bCs/>
-          <w:lang w:val="it-IT"/>
-        </w:rPr>
         <w:t>Benchmarks</w:t>
       </w:r>
-      <w:proofErr w:type="spellEnd"/>
     </w:p>
     <w:p>
       <w:pPr>
@@ -43243,6 +49663,154 @@
       </w:r>
     </w:p>
     <w:p>
+      <w:r>
+        <w:t xml:space="preserve">[9] </w:t>
+      </w:r>
+      <w:hyperlink r:id="rId15" w:history="1">
+        <w:r>
+          <w:rPr>
+            <w:rStyle w:val="Collegamentoipertestuale"/>
+          </w:rPr>
+          <w:t xml:space="preserve">Tubingen benchmark </w:t>
+        </w:r>
+        <w:r>
+          <w:rPr>
+            <w:rStyle w:val="Collegamentoipertestuale"/>
+          </w:rPr>
+          <w:t>- Database with cause-effect pairs (mpg.de)</w:t>
+        </w:r>
+      </w:hyperlink>
+      <w:r>
+        <w:t>, 02/06</w:t>
+      </w:r>
+    </w:p>
+    <w:p>
+      <w:pPr>
+        <w:rPr>
+          <w:rStyle w:val="Collegamentoipertestuale"/>
+          <w:color w:val="auto"/>
+          <w:u w:val="none"/>
+        </w:rPr>
+      </w:pPr>
+      <w:r>
+        <w:t>[</w:t>
+      </w:r>
+      <w:r>
+        <w:t>10</w:t>
+      </w:r>
+      <w:r>
+        <w:t>]</w:t>
+      </w:r>
+      <w:r>
+        <w:t xml:space="preserve"> </w:t>
+      </w:r>
+      <w:hyperlink r:id="rId16" w:history="1">
+        <w:r>
+          <w:rPr>
+            <w:rStyle w:val="Collegamentoipertestuale"/>
+          </w:rPr>
+          <w:t>Causal-Discovery Performance of ChatGPT in the context of Neuropathic Pain Diagnosis</w:t>
+        </w:r>
+      </w:hyperlink>
+      <w:r>
+        <w:rPr>
+          <w:rStyle w:val="Collegamentoipertestuale"/>
+          <w:color w:val="auto"/>
+          <w:u w:val="none"/>
+        </w:rPr>
+        <w:t>, 0</w:t>
+      </w:r>
+      <w:r>
+        <w:rPr>
+          <w:rStyle w:val="Collegamentoipertestuale"/>
+          <w:color w:val="auto"/>
+          <w:u w:val="none"/>
+        </w:rPr>
+        <w:t>2</w:t>
+      </w:r>
+      <w:r>
+        <w:rPr>
+          <w:rStyle w:val="Collegamentoipertestuale"/>
+          <w:color w:val="auto"/>
+          <w:u w:val="none"/>
+        </w:rPr>
+        <w:t>/</w:t>
+      </w:r>
+      <w:r>
+        <w:rPr>
+          <w:rStyle w:val="Collegamentoipertestuale"/>
+          <w:color w:val="auto"/>
+          <w:u w:val="none"/>
+        </w:rPr>
+        <w:t>06</w:t>
+      </w:r>
+    </w:p>
+    <w:p>
+      <w:pPr>
+        <w:rPr>
+          <w:rStyle w:val="Collegamentoipertestuale"/>
+          <w:color w:val="auto"/>
+          <w:u w:val="none"/>
+        </w:rPr>
+      </w:pPr>
+      <w:r>
+        <w:rPr>
+          <w:rStyle w:val="Collegamentoipertestuale"/>
+          <w:color w:val="auto"/>
+          <w:u w:val="none"/>
+        </w:rPr>
+        <w:t xml:space="preserve">[11] </w:t>
+      </w:r>
+      <w:hyperlink r:id="rId17" w:history="1">
+        <w:r>
+          <w:rPr>
+            <w:rStyle w:val="Collegamentoipertestuale"/>
+          </w:rPr>
+          <w:t>Bayesian Network Repository</w:t>
+        </w:r>
+      </w:hyperlink>
+      <w:r>
+        <w:rPr>
+          <w:rStyle w:val="Collegamentoipertestuale"/>
+          <w:color w:val="auto"/>
+          <w:u w:val="none"/>
+        </w:rPr>
+        <w:t>, 20/07</w:t>
+      </w:r>
+    </w:p>
+    <w:p>
+      <w:r>
+        <w:t>[1</w:t>
+      </w:r>
+      <w:r>
+        <w:t>2</w:t>
+      </w:r>
+      <w:r>
+        <w:t xml:space="preserve">] </w:t>
+      </w:r>
+      <w:hyperlink r:id="rId18" w:history="1">
+        <w:r>
+          <w:rPr>
+            <w:rStyle w:val="Collegamentoipertestuale"/>
+          </w:rPr>
+          <w:t>Methods and tools for causal discovery and causal inference - Nogueira - 2022 - WIREs Data Mining and Knowledge Discovery - Wiley Online Library</w:t>
+        </w:r>
+      </w:hyperlink>
+      <w:r>
+        <w:t>, 01/06</w:t>
+      </w:r>
+    </w:p>
+    <w:p>
+      <w:pPr>
+        <w:rPr>
+          <w:color w:val="0000FF"/>
+          <w:u w:val="single"/>
+        </w:rPr>
+      </w:pPr>
+    </w:p>
+    <w:p/>
+    <w:p/>
+    <w:p>
       <w:pPr>
         <w:rPr>
           <w:color w:val="0000FF"/>
@@ -43266,6 +49834,95 @@
 <file path=word/numbering.xml><?xml version="1.0" encoding="utf-8"?>
 <w:numbering xmlns:wpc="http://schemas.microsoft.com/office/word/2010/wordprocessingCanvas" xmlns:cx="http://schemas.microsoft.com/office/drawing/2014/chartex" xmlns:cx1="http://schemas.microsoft.com/office/drawing/2015/9/8/chartex" xmlns:cx2="http://schemas.microsoft.com/office/drawing/2015/10/21/chartex" xmlns:cx3="http://schemas.microsoft.com/office/drawing/2016/5/9/chartex" xmlns:cx4="http://schemas.microsoft.com/office/drawing/2016/5/10/chartex" xmlns:cx5="http://schemas.microsoft.com/office/drawing/2016/5/11/chartex" xmlns:cx6="http://schemas.microsoft.com/office/drawing/2016/5/12/chartex" xmlns:cx7="http://schemas.microsoft.com/office/drawing/2016/5/13/chartex" xmlns:cx8="http://schemas.microsoft.com/office/drawing/2016/5/14/chartex" xmlns:mc="http://schemas.openxmlformats.org/markup-compatibility/2006" xmlns:aink="http://schemas.microsoft.com/office/drawing/2016/ink" xmlns:am3d="http://schemas.microsoft.com/office/drawing/2017/model3d" xmlns:o="urn:schemas-microsoft-com:office:office" xmlns:oel="http://schemas.microsoft.com/office/2019/extlst" xmlns:r="http://schemas.openxmlformats.org/officeDocument/2006/relationships" xmlns:m="http://schemas.openxmlformats.org/officeDocument/2006/math" xmlns:v="urn:schemas-microsoft-com:vml" xmlns:wp14="http://schemas.microsoft.com/office/word/2010/wordprocessingDrawing" xmlns:wp="http://schemas.openxmlformats.org/drawingml/2006/wordprocessingDrawing" xmlns:w10="urn:schemas-microsoft-com:office:word" xmlns:w="http://schemas.openxmlformats.org/wordprocessingml/2006/main" xmlns:w14="http://schemas.microsoft.com/office/word/2010/wordml" xmlns:w15="http://schemas.microsoft.com/office/word/2012/wordml" xmlns:w16cex="http://schemas.microsoft.com/office/word/2018/wordml/cex" xmlns:w16cid="http://schemas.microsoft.com/office/word/2016/wordml/cid" xmlns:w16="http://schemas.microsoft.com/office/word/2018/wordml" xmlns:w16sdtdh="http://schemas.microsoft.com/office/word/2020/wordml/sdtdatahash" xmlns:w16se="http://schemas.microsoft.com/office/word/2015/wordml/symex" xmlns:wpg="http://schemas.microsoft.com/office/word/2010/wordprocessingGroup" xmlns:wpi="http://schemas.microsoft.com/office/word/2010/wordprocessingInk" xmlns:wne="http://schemas.microsoft.com/office/word/2006/wordml" xmlns:wps="http://schemas.microsoft.com/office/word/2010/wordprocessingShape" mc:Ignorable="w14 w15 w16se w16cid w16 w16cex w16sdtdh wp14">
   <w:abstractNum w:abstractNumId="0" w15:restartNumberingAfterBreak="0">
+    <w:nsid w:val="0C2064C0"/>
+    <w:multiLevelType w:val="hybridMultilevel"/>
+    <w:tmpl w:val="33CEC724"/>
+    <w:lvl w:ilvl="0" w:tplc="FFFFFFFF">
+      <w:start w:val="1"/>
+      <w:numFmt w:val="decimal"/>
+      <w:lvlText w:val="%1."/>
+      <w:lvlJc w:val="left"/>
+      <w:pPr>
+        <w:ind w:left="1080" w:hanging="720"/>
+      </w:pPr>
+      <w:rPr>
+        <w:rFonts w:hint="default"/>
+      </w:rPr>
+    </w:lvl>
+    <w:lvl w:ilvl="1" w:tplc="FFFFFFFF" w:tentative="1">
+      <w:start w:val="1"/>
+      <w:numFmt w:val="lowerLetter"/>
+      <w:lvlText w:val="%2."/>
+      <w:lvlJc w:val="left"/>
+      <w:pPr>
+        <w:ind w:left="1440" w:hanging="360"/>
+      </w:pPr>
+    </w:lvl>
+    <w:lvl w:ilvl="2" w:tplc="FFFFFFFF" w:tentative="1">
+      <w:start w:val="1"/>
+      <w:numFmt w:val="lowerRoman"/>
+      <w:lvlText w:val="%3."/>
+      <w:lvlJc w:val="right"/>
+      <w:pPr>
+        <w:ind w:left="2160" w:hanging="180"/>
+      </w:pPr>
+    </w:lvl>
+    <w:lvl w:ilvl="3" w:tplc="FFFFFFFF" w:tentative="1">
+      <w:start w:val="1"/>
+      <w:numFmt w:val="decimal"/>
+      <w:lvlText w:val="%4."/>
+      <w:lvlJc w:val="left"/>
+      <w:pPr>
+        <w:ind w:left="2880" w:hanging="360"/>
+      </w:pPr>
+    </w:lvl>
+    <w:lvl w:ilvl="4" w:tplc="FFFFFFFF" w:tentative="1">
+      <w:start w:val="1"/>
+      <w:numFmt w:val="lowerLetter"/>
+      <w:lvlText w:val="%5."/>
+      <w:lvlJc w:val="left"/>
+      <w:pPr>
+        <w:ind w:left="3600" w:hanging="360"/>
+      </w:pPr>
+    </w:lvl>
+    <w:lvl w:ilvl="5" w:tplc="FFFFFFFF" w:tentative="1">
+      <w:start w:val="1"/>
+      <w:numFmt w:val="lowerRoman"/>
+      <w:lvlText w:val="%6."/>
+      <w:lvlJc w:val="right"/>
+      <w:pPr>
+        <w:ind w:left="4320" w:hanging="180"/>
+      </w:pPr>
+    </w:lvl>
+    <w:lvl w:ilvl="6" w:tplc="FFFFFFFF" w:tentative="1">
+      <w:start w:val="1"/>
+      <w:numFmt w:val="decimal"/>
+      <w:lvlText w:val="%7."/>
+      <w:lvlJc w:val="left"/>
+      <w:pPr>
+        <w:ind w:left="5040" w:hanging="360"/>
+      </w:pPr>
+    </w:lvl>
+    <w:lvl w:ilvl="7" w:tplc="FFFFFFFF" w:tentative="1">
+      <w:start w:val="1"/>
+      <w:numFmt w:val="lowerLetter"/>
+      <w:lvlText w:val="%8."/>
+      <w:lvlJc w:val="left"/>
+      <w:pPr>
+        <w:ind w:left="5760" w:hanging="360"/>
+      </w:pPr>
+    </w:lvl>
+    <w:lvl w:ilvl="8" w:tplc="FFFFFFFF" w:tentative="1">
+      <w:start w:val="1"/>
+      <w:numFmt w:val="lowerRoman"/>
+      <w:lvlText w:val="%9."/>
+      <w:lvlJc w:val="right"/>
+      <w:pPr>
+        <w:ind w:left="6480" w:hanging="180"/>
+      </w:pPr>
+    </w:lvl>
+  </w:abstractNum>
+  <w:abstractNum w:abstractNumId="1" w15:restartNumberingAfterBreak="0">
     <w:nsid w:val="0D517FE4"/>
     <w:multiLevelType w:val="hybridMultilevel"/>
     <w:tmpl w:val="EAC8C31A"/>
@@ -43354,7 +50011,7 @@
       </w:pPr>
     </w:lvl>
   </w:abstractNum>
-  <w:abstractNum w:abstractNumId="1" w15:restartNumberingAfterBreak="0">
+  <w:abstractNum w:abstractNumId="2" w15:restartNumberingAfterBreak="0">
     <w:nsid w:val="0DCE520C"/>
     <w:multiLevelType w:val="hybridMultilevel"/>
     <w:tmpl w:val="6392407A"/>
@@ -43466,7 +50123,7 @@
       </w:rPr>
     </w:lvl>
   </w:abstractNum>
-  <w:abstractNum w:abstractNumId="2" w15:restartNumberingAfterBreak="0">
+  <w:abstractNum w:abstractNumId="3" w15:restartNumberingAfterBreak="0">
     <w:nsid w:val="142F7E81"/>
     <w:multiLevelType w:val="hybridMultilevel"/>
     <w:tmpl w:val="AFD8A5FA"/>
@@ -43579,17 +50236,17 @@
       </w:rPr>
     </w:lvl>
   </w:abstractNum>
-  <w:abstractNum w:abstractNumId="3" w15:restartNumberingAfterBreak="0">
-    <w:nsid w:val="379211DF"/>
+  <w:abstractNum w:abstractNumId="4" w15:restartNumberingAfterBreak="0">
+    <w:nsid w:val="2AF24FD7"/>
     <w:multiLevelType w:val="hybridMultilevel"/>
-    <w:tmpl w:val="33CEC724"/>
-    <w:lvl w:ilvl="0" w:tplc="E63AEDB0">
-      <w:start w:val="1"/>
+    <w:tmpl w:val="5708463A"/>
+    <w:lvl w:ilvl="0" w:tplc="2AA0A56E">
+      <w:start w:val="4"/>
       <w:numFmt w:val="decimal"/>
       <w:lvlText w:val="%1."/>
       <w:lvlJc w:val="left"/>
       <w:pPr>
-        <w:ind w:left="1080" w:hanging="720"/>
+        <w:ind w:left="720" w:hanging="360"/>
       </w:pPr>
       <w:rPr>
         <w:rFonts w:hint="default"/>
@@ -43668,10 +50325,10 @@
       </w:pPr>
     </w:lvl>
   </w:abstractNum>
-  <w:abstractNum w:abstractNumId="4" w15:restartNumberingAfterBreak="0">
-    <w:nsid w:val="43443DA3"/>
+  <w:abstractNum w:abstractNumId="5" w15:restartNumberingAfterBreak="0">
+    <w:nsid w:val="313E5F16"/>
     <w:multiLevelType w:val="hybridMultilevel"/>
-    <w:tmpl w:val="9C22387E"/>
+    <w:tmpl w:val="02885762"/>
     <w:lvl w:ilvl="0" w:tplc="0410000F">
       <w:start w:val="1"/>
       <w:numFmt w:val="decimal"/>
@@ -43757,7 +50414,185 @@
       </w:pPr>
     </w:lvl>
   </w:abstractNum>
-  <w:abstractNum w:abstractNumId="5" w15:restartNumberingAfterBreak="0">
+  <w:abstractNum w:abstractNumId="6" w15:restartNumberingAfterBreak="0">
+    <w:nsid w:val="379211DF"/>
+    <w:multiLevelType w:val="hybridMultilevel"/>
+    <w:tmpl w:val="33CEC724"/>
+    <w:lvl w:ilvl="0" w:tplc="E63AEDB0">
+      <w:start w:val="1"/>
+      <w:numFmt w:val="decimal"/>
+      <w:lvlText w:val="%1."/>
+      <w:lvlJc w:val="left"/>
+      <w:pPr>
+        <w:ind w:left="1080" w:hanging="720"/>
+      </w:pPr>
+      <w:rPr>
+        <w:rFonts w:hint="default"/>
+      </w:rPr>
+    </w:lvl>
+    <w:lvl w:ilvl="1" w:tplc="04100019" w:tentative="1">
+      <w:start w:val="1"/>
+      <w:numFmt w:val="lowerLetter"/>
+      <w:lvlText w:val="%2."/>
+      <w:lvlJc w:val="left"/>
+      <w:pPr>
+        <w:ind w:left="1440" w:hanging="360"/>
+      </w:pPr>
+    </w:lvl>
+    <w:lvl w:ilvl="2" w:tplc="0410001B" w:tentative="1">
+      <w:start w:val="1"/>
+      <w:numFmt w:val="lowerRoman"/>
+      <w:lvlText w:val="%3."/>
+      <w:lvlJc w:val="right"/>
+      <w:pPr>
+        <w:ind w:left="2160" w:hanging="180"/>
+      </w:pPr>
+    </w:lvl>
+    <w:lvl w:ilvl="3" w:tplc="0410000F" w:tentative="1">
+      <w:start w:val="1"/>
+      <w:numFmt w:val="decimal"/>
+      <w:lvlText w:val="%4."/>
+      <w:lvlJc w:val="left"/>
+      <w:pPr>
+        <w:ind w:left="2880" w:hanging="360"/>
+      </w:pPr>
+    </w:lvl>
+    <w:lvl w:ilvl="4" w:tplc="04100019" w:tentative="1">
+      <w:start w:val="1"/>
+      <w:numFmt w:val="lowerLetter"/>
+      <w:lvlText w:val="%5."/>
+      <w:lvlJc w:val="left"/>
+      <w:pPr>
+        <w:ind w:left="3600" w:hanging="360"/>
+      </w:pPr>
+    </w:lvl>
+    <w:lvl w:ilvl="5" w:tplc="0410001B" w:tentative="1">
+      <w:start w:val="1"/>
+      <w:numFmt w:val="lowerRoman"/>
+      <w:lvlText w:val="%6."/>
+      <w:lvlJc w:val="right"/>
+      <w:pPr>
+        <w:ind w:left="4320" w:hanging="180"/>
+      </w:pPr>
+    </w:lvl>
+    <w:lvl w:ilvl="6" w:tplc="0410000F" w:tentative="1">
+      <w:start w:val="1"/>
+      <w:numFmt w:val="decimal"/>
+      <w:lvlText w:val="%7."/>
+      <w:lvlJc w:val="left"/>
+      <w:pPr>
+        <w:ind w:left="5040" w:hanging="360"/>
+      </w:pPr>
+    </w:lvl>
+    <w:lvl w:ilvl="7" w:tplc="04100019" w:tentative="1">
+      <w:start w:val="1"/>
+      <w:numFmt w:val="lowerLetter"/>
+      <w:lvlText w:val="%8."/>
+      <w:lvlJc w:val="left"/>
+      <w:pPr>
+        <w:ind w:left="5760" w:hanging="360"/>
+      </w:pPr>
+    </w:lvl>
+    <w:lvl w:ilvl="8" w:tplc="0410001B" w:tentative="1">
+      <w:start w:val="1"/>
+      <w:numFmt w:val="lowerRoman"/>
+      <w:lvlText w:val="%9."/>
+      <w:lvlJc w:val="right"/>
+      <w:pPr>
+        <w:ind w:left="6480" w:hanging="180"/>
+      </w:pPr>
+    </w:lvl>
+  </w:abstractNum>
+  <w:abstractNum w:abstractNumId="7" w15:restartNumberingAfterBreak="0">
+    <w:nsid w:val="43443DA3"/>
+    <w:multiLevelType w:val="hybridMultilevel"/>
+    <w:tmpl w:val="9C22387E"/>
+    <w:lvl w:ilvl="0" w:tplc="0410000F">
+      <w:start w:val="1"/>
+      <w:numFmt w:val="decimal"/>
+      <w:lvlText w:val="%1."/>
+      <w:lvlJc w:val="left"/>
+      <w:pPr>
+        <w:ind w:left="720" w:hanging="360"/>
+      </w:pPr>
+      <w:rPr>
+        <w:rFonts w:hint="default"/>
+      </w:rPr>
+    </w:lvl>
+    <w:lvl w:ilvl="1" w:tplc="04100019" w:tentative="1">
+      <w:start w:val="1"/>
+      <w:numFmt w:val="lowerLetter"/>
+      <w:lvlText w:val="%2."/>
+      <w:lvlJc w:val="left"/>
+      <w:pPr>
+        <w:ind w:left="1440" w:hanging="360"/>
+      </w:pPr>
+    </w:lvl>
+    <w:lvl w:ilvl="2" w:tplc="0410001B" w:tentative="1">
+      <w:start w:val="1"/>
+      <w:numFmt w:val="lowerRoman"/>
+      <w:lvlText w:val="%3."/>
+      <w:lvlJc w:val="right"/>
+      <w:pPr>
+        <w:ind w:left="2160" w:hanging="180"/>
+      </w:pPr>
+    </w:lvl>
+    <w:lvl w:ilvl="3" w:tplc="0410000F" w:tentative="1">
+      <w:start w:val="1"/>
+      <w:numFmt w:val="decimal"/>
+      <w:lvlText w:val="%4."/>
+      <w:lvlJc w:val="left"/>
+      <w:pPr>
+        <w:ind w:left="2880" w:hanging="360"/>
+      </w:pPr>
+    </w:lvl>
+    <w:lvl w:ilvl="4" w:tplc="04100019" w:tentative="1">
+      <w:start w:val="1"/>
+      <w:numFmt w:val="lowerLetter"/>
+      <w:lvlText w:val="%5."/>
+      <w:lvlJc w:val="left"/>
+      <w:pPr>
+        <w:ind w:left="3600" w:hanging="360"/>
+      </w:pPr>
+    </w:lvl>
+    <w:lvl w:ilvl="5" w:tplc="0410001B" w:tentative="1">
+      <w:start w:val="1"/>
+      <w:numFmt w:val="lowerRoman"/>
+      <w:lvlText w:val="%6."/>
+      <w:lvlJc w:val="right"/>
+      <w:pPr>
+        <w:ind w:left="4320" w:hanging="180"/>
+      </w:pPr>
+    </w:lvl>
+    <w:lvl w:ilvl="6" w:tplc="0410000F" w:tentative="1">
+      <w:start w:val="1"/>
+      <w:numFmt w:val="decimal"/>
+      <w:lvlText w:val="%7."/>
+      <w:lvlJc w:val="left"/>
+      <w:pPr>
+        <w:ind w:left="5040" w:hanging="360"/>
+      </w:pPr>
+    </w:lvl>
+    <w:lvl w:ilvl="7" w:tplc="04100019" w:tentative="1">
+      <w:start w:val="1"/>
+      <w:numFmt w:val="lowerLetter"/>
+      <w:lvlText w:val="%8."/>
+      <w:lvlJc w:val="left"/>
+      <w:pPr>
+        <w:ind w:left="5760" w:hanging="360"/>
+      </w:pPr>
+    </w:lvl>
+    <w:lvl w:ilvl="8" w:tplc="0410001B" w:tentative="1">
+      <w:start w:val="1"/>
+      <w:numFmt w:val="lowerRoman"/>
+      <w:lvlText w:val="%9."/>
+      <w:lvlJc w:val="right"/>
+      <w:pPr>
+        <w:ind w:left="6480" w:hanging="180"/>
+      </w:pPr>
+    </w:lvl>
+  </w:abstractNum>
+  <w:abstractNum w:abstractNumId="8" w15:restartNumberingAfterBreak="0">
     <w:nsid w:val="4C464CE0"/>
     <w:multiLevelType w:val="hybridMultilevel"/>
     <w:tmpl w:val="4ABC7982"/>
@@ -43869,10 +50704,10 @@
       </w:rPr>
     </w:lvl>
   </w:abstractNum>
-  <w:abstractNum w:abstractNumId="6" w15:restartNumberingAfterBreak="0">
+  <w:abstractNum w:abstractNumId="9" w15:restartNumberingAfterBreak="0">
     <w:nsid w:val="68A709CA"/>
     <w:multiLevelType w:val="hybridMultilevel"/>
-    <w:tmpl w:val="0020047A"/>
+    <w:tmpl w:val="88EC469A"/>
     <w:lvl w:ilvl="0" w:tplc="04100015">
       <w:start w:val="1"/>
       <w:numFmt w:val="upperLetter"/>
@@ -43959,25 +50794,34 @@
     </w:lvl>
   </w:abstractNum>
   <w:num w:numId="1" w16cid:durableId="452024436">
+    <w:abstractNumId w:val="3"/>
+  </w:num>
+  <w:num w:numId="2" w16cid:durableId="1345093405">
+    <w:abstractNumId w:val="7"/>
+  </w:num>
+  <w:num w:numId="3" w16cid:durableId="594362356">
     <w:abstractNumId w:val="2"/>
   </w:num>
-  <w:num w:numId="2" w16cid:durableId="1345093405">
-    <w:abstractNumId w:val="4"/>
+  <w:num w:numId="4" w16cid:durableId="1590431610">
+    <w:abstractNumId w:val="8"/>
   </w:num>
-  <w:num w:numId="3" w16cid:durableId="594362356">
+  <w:num w:numId="5" w16cid:durableId="1907645565">
+    <w:abstractNumId w:val="9"/>
+  </w:num>
+  <w:num w:numId="6" w16cid:durableId="1581987536">
     <w:abstractNumId w:val="1"/>
   </w:num>
-  <w:num w:numId="4" w16cid:durableId="1590431610">
+  <w:num w:numId="7" w16cid:durableId="285745306">
+    <w:abstractNumId w:val="6"/>
+  </w:num>
+  <w:num w:numId="8" w16cid:durableId="1647008269">
+    <w:abstractNumId w:val="0"/>
+  </w:num>
+  <w:num w:numId="9" w16cid:durableId="1505894970">
     <w:abstractNumId w:val="5"/>
   </w:num>
-  <w:num w:numId="5" w16cid:durableId="1907645565">
-    <w:abstractNumId w:val="6"/>
-  </w:num>
-  <w:num w:numId="6" w16cid:durableId="1581987536">
-    <w:abstractNumId w:val="0"/>
-  </w:num>
-  <w:num w:numId="7" w16cid:durableId="285745306">
-    <w:abstractNumId w:val="3"/>
+  <w:num w:numId="10" w16cid:durableId="233249817">
+    <w:abstractNumId w:val="4"/>
   </w:num>
 </w:numbering>
 </file>
@@ -44390,7 +51234,6 @@
   <w:style w:type="character" w:default="1" w:styleId="Carpredefinitoparagrafo">
     <w:name w:val="Default Paragraph Font"/>
     <w:uiPriority w:val="1"/>
-    <w:semiHidden/>
     <w:unhideWhenUsed/>
   </w:style>
   <w:style w:type="table" w:default="1" w:styleId="Tabellanormale">
@@ -44594,6 +51437,488 @@
       <w:color w:val="44546A" w:themeColor="text2"/>
       <w:sz w:val="18"/>
       <w:szCs w:val="18"/>
+    </w:rPr>
+  </w:style>
+  <w:style w:type="character" w:styleId="Menzionenonrisolta">
+    <w:name w:val="Unresolved Mention"/>
+    <w:basedOn w:val="Carpredefinitoparagrafo"/>
+    <w:uiPriority w:val="99"/>
+    <w:semiHidden/>
+    <w:unhideWhenUsed/>
+    <w:rsid w:val="00D608A6"/>
+    <w:rPr>
+      <w:color w:val="605E5C"/>
+      <w:shd w:val="clear" w:color="auto" w:fill="E1DFDD"/>
+    </w:rPr>
+  </w:style>
+  <w:style w:type="table" w:styleId="Grigliatabella">
+    <w:name w:val="Table Grid"/>
+    <w:basedOn w:val="Tabellanormale"/>
+    <w:uiPriority w:val="39"/>
+    <w:rsid w:val="00CF2D2B"/>
+    <w:pPr>
+      <w:spacing w:after="0" w:line="240" w:lineRule="auto"/>
+    </w:pPr>
+    <w:tblPr>
+      <w:tblBorders>
+        <w:top w:val="single" w:sz="4" w:space="0" w:color="auto"/>
+        <w:left w:val="single" w:sz="4" w:space="0" w:color="auto"/>
+        <w:bottom w:val="single" w:sz="4" w:space="0" w:color="auto"/>
+        <w:right w:val="single" w:sz="4" w:space="0" w:color="auto"/>
+        <w:insideH w:val="single" w:sz="4" w:space="0" w:color="auto"/>
+        <w:insideV w:val="single" w:sz="4" w:space="0" w:color="auto"/>
+      </w:tblBorders>
+    </w:tblPr>
+  </w:style>
+  <w:style w:type="table" w:styleId="Tabellasemplice5">
+    <w:name w:val="Plain Table 5"/>
+    <w:basedOn w:val="Tabellanormale"/>
+    <w:uiPriority w:val="45"/>
+    <w:rsid w:val="00CF2D2B"/>
+    <w:pPr>
+      <w:spacing w:after="0" w:line="240" w:lineRule="auto"/>
+    </w:pPr>
+    <w:tblPr>
+      <w:tblStyleRowBandSize w:val="1"/>
+      <w:tblStyleColBandSize w:val="1"/>
+    </w:tblPr>
+    <w:tblStylePr w:type="firstRow">
+      <w:rPr>
+        <w:rFonts w:asciiTheme="majorHAnsi" w:eastAsiaTheme="majorEastAsia" w:hAnsiTheme="majorHAnsi" w:cstheme="majorBidi"/>
+        <w:i/>
+        <w:iCs/>
+        <w:sz w:val="26"/>
+      </w:rPr>
+      <w:tblPr/>
+      <w:tcPr>
+        <w:tcBorders>
+          <w:bottom w:val="single" w:sz="4" w:space="0" w:color="7F7F7F" w:themeColor="text1" w:themeTint="80"/>
+        </w:tcBorders>
+        <w:shd w:val="clear" w:color="auto" w:fill="FFFFFF" w:themeFill="background1"/>
+      </w:tcPr>
+    </w:tblStylePr>
+    <w:tblStylePr w:type="lastRow">
+      <w:rPr>
+        <w:rFonts w:asciiTheme="majorHAnsi" w:eastAsiaTheme="majorEastAsia" w:hAnsiTheme="majorHAnsi" w:cstheme="majorBidi"/>
+        <w:i/>
+        <w:iCs/>
+        <w:sz w:val="26"/>
+      </w:rPr>
+      <w:tblPr/>
+      <w:tcPr>
+        <w:tcBorders>
+          <w:top w:val="single" w:sz="4" w:space="0" w:color="7F7F7F" w:themeColor="text1" w:themeTint="80"/>
+        </w:tcBorders>
+        <w:shd w:val="clear" w:color="auto" w:fill="FFFFFF" w:themeFill="background1"/>
+      </w:tcPr>
+    </w:tblStylePr>
+    <w:tblStylePr w:type="firstCol">
+      <w:pPr>
+        <w:jc w:val="right"/>
+      </w:pPr>
+      <w:rPr>
+        <w:rFonts w:asciiTheme="majorHAnsi" w:eastAsiaTheme="majorEastAsia" w:hAnsiTheme="majorHAnsi" w:cstheme="majorBidi"/>
+        <w:i/>
+        <w:iCs/>
+        <w:sz w:val="26"/>
+      </w:rPr>
+      <w:tblPr/>
+      <w:tcPr>
+        <w:tcBorders>
+          <w:right w:val="single" w:sz="4" w:space="0" w:color="7F7F7F" w:themeColor="text1" w:themeTint="80"/>
+        </w:tcBorders>
+        <w:shd w:val="clear" w:color="auto" w:fill="FFFFFF" w:themeFill="background1"/>
+      </w:tcPr>
+    </w:tblStylePr>
+    <w:tblStylePr w:type="lastCol">
+      <w:rPr>
+        <w:rFonts w:asciiTheme="majorHAnsi" w:eastAsiaTheme="majorEastAsia" w:hAnsiTheme="majorHAnsi" w:cstheme="majorBidi"/>
+        <w:i/>
+        <w:iCs/>
+        <w:sz w:val="26"/>
+      </w:rPr>
+      <w:tblPr/>
+      <w:tcPr>
+        <w:tcBorders>
+          <w:left w:val="single" w:sz="4" w:space="0" w:color="7F7F7F" w:themeColor="text1" w:themeTint="80"/>
+        </w:tcBorders>
+        <w:shd w:val="clear" w:color="auto" w:fill="FFFFFF" w:themeFill="background1"/>
+      </w:tcPr>
+    </w:tblStylePr>
+    <w:tblStylePr w:type="band1Vert">
+      <w:tblPr/>
+      <w:tcPr>
+        <w:shd w:val="clear" w:color="auto" w:fill="F2F2F2" w:themeFill="background1" w:themeFillShade="F2"/>
+      </w:tcPr>
+    </w:tblStylePr>
+    <w:tblStylePr w:type="band1Horz">
+      <w:tblPr/>
+      <w:tcPr>
+        <w:shd w:val="clear" w:color="auto" w:fill="F2F2F2" w:themeFill="background1" w:themeFillShade="F2"/>
+      </w:tcPr>
+    </w:tblStylePr>
+    <w:tblStylePr w:type="neCell">
+      <w:tblPr/>
+      <w:tcPr>
+        <w:tcBorders>
+          <w:left w:val="nil"/>
+        </w:tcBorders>
+      </w:tcPr>
+    </w:tblStylePr>
+    <w:tblStylePr w:type="nwCell">
+      <w:tblPr/>
+      <w:tcPr>
+        <w:tcBorders>
+          <w:right w:val="nil"/>
+        </w:tcBorders>
+      </w:tcPr>
+    </w:tblStylePr>
+    <w:tblStylePr w:type="seCell">
+      <w:tblPr/>
+      <w:tcPr>
+        <w:tcBorders>
+          <w:left w:val="nil"/>
+        </w:tcBorders>
+      </w:tcPr>
+    </w:tblStylePr>
+    <w:tblStylePr w:type="swCell">
+      <w:tblPr/>
+      <w:tcPr>
+        <w:tcBorders>
+          <w:right w:val="nil"/>
+        </w:tcBorders>
+      </w:tcPr>
+    </w:tblStylePr>
+  </w:style>
+  <w:style w:type="table" w:styleId="Tabellagriglia7acolori">
+    <w:name w:val="Grid Table 7 Colorful"/>
+    <w:basedOn w:val="Tabellanormale"/>
+    <w:uiPriority w:val="52"/>
+    <w:rsid w:val="00CF2D2B"/>
+    <w:pPr>
+      <w:spacing w:after="0" w:line="240" w:lineRule="auto"/>
+    </w:pPr>
+    <w:rPr>
+      <w:color w:val="000000" w:themeColor="text1"/>
+    </w:rPr>
+    <w:tblPr>
+      <w:tblStyleRowBandSize w:val="1"/>
+      <w:tblStyleColBandSize w:val="1"/>
+      <w:tblBorders>
+        <w:top w:val="single" w:sz="4" w:space="0" w:color="666666" w:themeColor="text1" w:themeTint="99"/>
+        <w:left w:val="single" w:sz="4" w:space="0" w:color="666666" w:themeColor="text1" w:themeTint="99"/>
+        <w:bottom w:val="single" w:sz="4" w:space="0" w:color="666666" w:themeColor="text1" w:themeTint="99"/>
+        <w:right w:val="single" w:sz="4" w:space="0" w:color="666666" w:themeColor="text1" w:themeTint="99"/>
+        <w:insideH w:val="single" w:sz="4" w:space="0" w:color="666666" w:themeColor="text1" w:themeTint="99"/>
+        <w:insideV w:val="single" w:sz="4" w:space="0" w:color="666666" w:themeColor="text1" w:themeTint="99"/>
+      </w:tblBorders>
+    </w:tblPr>
+    <w:tblStylePr w:type="firstRow">
+      <w:rPr>
+        <w:b/>
+        <w:bCs/>
+      </w:rPr>
+      <w:tblPr/>
+      <w:tcPr>
+        <w:tcBorders>
+          <w:top w:val="nil"/>
+          <w:left w:val="nil"/>
+          <w:right w:val="nil"/>
+          <w:insideH w:val="nil"/>
+          <w:insideV w:val="nil"/>
+        </w:tcBorders>
+        <w:shd w:val="clear" w:color="auto" w:fill="FFFFFF" w:themeFill="background1"/>
+      </w:tcPr>
+    </w:tblStylePr>
+    <w:tblStylePr w:type="lastRow">
+      <w:rPr>
+        <w:b/>
+        <w:bCs/>
+      </w:rPr>
+      <w:tblPr/>
+      <w:tcPr>
+        <w:tcBorders>
+          <w:left w:val="nil"/>
+          <w:bottom w:val="nil"/>
+          <w:right w:val="nil"/>
+          <w:insideH w:val="nil"/>
+          <w:insideV w:val="nil"/>
+        </w:tcBorders>
+        <w:shd w:val="clear" w:color="auto" w:fill="FFFFFF" w:themeFill="background1"/>
+      </w:tcPr>
+    </w:tblStylePr>
+    <w:tblStylePr w:type="firstCol">
+      <w:pPr>
+        <w:jc w:val="right"/>
+      </w:pPr>
+      <w:rPr>
+        <w:i/>
+        <w:iCs/>
+      </w:rPr>
+      <w:tblPr/>
+      <w:tcPr>
+        <w:tcBorders>
+          <w:top w:val="nil"/>
+          <w:left w:val="nil"/>
+          <w:bottom w:val="nil"/>
+          <w:insideH w:val="nil"/>
+          <w:insideV w:val="nil"/>
+        </w:tcBorders>
+        <w:shd w:val="clear" w:color="auto" w:fill="FFFFFF" w:themeFill="background1"/>
+      </w:tcPr>
+    </w:tblStylePr>
+    <w:tblStylePr w:type="lastCol">
+      <w:rPr>
+        <w:i/>
+        <w:iCs/>
+      </w:rPr>
+      <w:tblPr/>
+      <w:tcPr>
+        <w:tcBorders>
+          <w:top w:val="nil"/>
+          <w:bottom w:val="nil"/>
+          <w:right w:val="nil"/>
+          <w:insideH w:val="nil"/>
+          <w:insideV w:val="nil"/>
+        </w:tcBorders>
+        <w:shd w:val="clear" w:color="auto" w:fill="FFFFFF" w:themeFill="background1"/>
+      </w:tcPr>
+    </w:tblStylePr>
+    <w:tblStylePr w:type="band1Vert">
+      <w:tblPr/>
+      <w:tcPr>
+        <w:shd w:val="clear" w:color="auto" w:fill="CCCCCC" w:themeFill="text1" w:themeFillTint="33"/>
+      </w:tcPr>
+    </w:tblStylePr>
+    <w:tblStylePr w:type="band1Horz">
+      <w:tblPr/>
+      <w:tcPr>
+        <w:shd w:val="clear" w:color="auto" w:fill="CCCCCC" w:themeFill="text1" w:themeFillTint="33"/>
+      </w:tcPr>
+    </w:tblStylePr>
+    <w:tblStylePr w:type="neCell">
+      <w:tblPr/>
+      <w:tcPr>
+        <w:tcBorders>
+          <w:bottom w:val="single" w:sz="4" w:space="0" w:color="666666" w:themeColor="text1" w:themeTint="99"/>
+        </w:tcBorders>
+      </w:tcPr>
+    </w:tblStylePr>
+    <w:tblStylePr w:type="nwCell">
+      <w:tblPr/>
+      <w:tcPr>
+        <w:tcBorders>
+          <w:bottom w:val="single" w:sz="4" w:space="0" w:color="666666" w:themeColor="text1" w:themeTint="99"/>
+        </w:tcBorders>
+      </w:tcPr>
+    </w:tblStylePr>
+    <w:tblStylePr w:type="seCell">
+      <w:tblPr/>
+      <w:tcPr>
+        <w:tcBorders>
+          <w:top w:val="single" w:sz="4" w:space="0" w:color="666666" w:themeColor="text1" w:themeTint="99"/>
+        </w:tcBorders>
+      </w:tcPr>
+    </w:tblStylePr>
+    <w:tblStylePr w:type="swCell">
+      <w:tblPr/>
+      <w:tcPr>
+        <w:tcBorders>
+          <w:top w:val="single" w:sz="4" w:space="0" w:color="666666" w:themeColor="text1" w:themeTint="99"/>
+        </w:tcBorders>
+      </w:tcPr>
+    </w:tblStylePr>
+  </w:style>
+  <w:style w:type="table" w:styleId="Tabellagriglia5scura-colore5">
+    <w:name w:val="Grid Table 5 Dark Accent 5"/>
+    <w:basedOn w:val="Tabellanormale"/>
+    <w:uiPriority w:val="50"/>
+    <w:rsid w:val="00CF2D2B"/>
+    <w:pPr>
+      <w:spacing w:after="0" w:line="240" w:lineRule="auto"/>
+    </w:pPr>
+    <w:tblPr>
+      <w:tblStyleRowBandSize w:val="1"/>
+      <w:tblStyleColBandSize w:val="1"/>
+      <w:tblBorders>
+        <w:top w:val="single" w:sz="4" w:space="0" w:color="FFFFFF" w:themeColor="background1"/>
+        <w:left w:val="single" w:sz="4" w:space="0" w:color="FFFFFF" w:themeColor="background1"/>
+        <w:bottom w:val="single" w:sz="4" w:space="0" w:color="FFFFFF" w:themeColor="background1"/>
+        <w:right w:val="single" w:sz="4" w:space="0" w:color="FFFFFF" w:themeColor="background1"/>
+        <w:insideH w:val="single" w:sz="4" w:space="0" w:color="FFFFFF" w:themeColor="background1"/>
+        <w:insideV w:val="single" w:sz="4" w:space="0" w:color="FFFFFF" w:themeColor="background1"/>
+      </w:tblBorders>
+    </w:tblPr>
+    <w:tcPr>
+      <w:shd w:val="clear" w:color="auto" w:fill="DEEAF6" w:themeFill="accent5" w:themeFillTint="33"/>
+    </w:tcPr>
+    <w:tblStylePr w:type="firstRow">
+      <w:rPr>
+        <w:b/>
+        <w:bCs/>
+        <w:color w:val="FFFFFF" w:themeColor="background1"/>
+      </w:rPr>
+      <w:tblPr/>
+      <w:tcPr>
+        <w:tcBorders>
+          <w:top w:val="single" w:sz="4" w:space="0" w:color="FFFFFF" w:themeColor="background1"/>
+          <w:left w:val="single" w:sz="4" w:space="0" w:color="FFFFFF" w:themeColor="background1"/>
+          <w:right w:val="single" w:sz="4" w:space="0" w:color="FFFFFF" w:themeColor="background1"/>
+          <w:insideH w:val="nil"/>
+          <w:insideV w:val="nil"/>
+        </w:tcBorders>
+        <w:shd w:val="clear" w:color="auto" w:fill="5B9BD5" w:themeFill="accent5"/>
+      </w:tcPr>
+    </w:tblStylePr>
+    <w:tblStylePr w:type="lastRow">
+      <w:rPr>
+        <w:b/>
+        <w:bCs/>
+        <w:color w:val="FFFFFF" w:themeColor="background1"/>
+      </w:rPr>
+      <w:tblPr/>
+      <w:tcPr>
+        <w:tcBorders>
+          <w:left w:val="single" w:sz="4" w:space="0" w:color="FFFFFF" w:themeColor="background1"/>
+          <w:bottom w:val="single" w:sz="4" w:space="0" w:color="FFFFFF" w:themeColor="background1"/>
+          <w:right w:val="single" w:sz="4" w:space="0" w:color="FFFFFF" w:themeColor="background1"/>
+          <w:insideH w:val="nil"/>
+          <w:insideV w:val="nil"/>
+        </w:tcBorders>
+        <w:shd w:val="clear" w:color="auto" w:fill="5B9BD5" w:themeFill="accent5"/>
+      </w:tcPr>
+    </w:tblStylePr>
+    <w:tblStylePr w:type="firstCol">
+      <w:rPr>
+        <w:b/>
+        <w:bCs/>
+        <w:color w:val="FFFFFF" w:themeColor="background1"/>
+      </w:rPr>
+      <w:tblPr/>
+      <w:tcPr>
+        <w:tcBorders>
+          <w:top w:val="single" w:sz="4" w:space="0" w:color="FFFFFF" w:themeColor="background1"/>
+          <w:left w:val="single" w:sz="4" w:space="0" w:color="FFFFFF" w:themeColor="background1"/>
+          <w:bottom w:val="single" w:sz="4" w:space="0" w:color="FFFFFF" w:themeColor="background1"/>
+          <w:insideV w:val="nil"/>
+        </w:tcBorders>
+        <w:shd w:val="clear" w:color="auto" w:fill="5B9BD5" w:themeFill="accent5"/>
+      </w:tcPr>
+    </w:tblStylePr>
+    <w:tblStylePr w:type="lastCol">
+      <w:rPr>
+        <w:b/>
+        <w:bCs/>
+        <w:color w:val="FFFFFF" w:themeColor="background1"/>
+      </w:rPr>
+      <w:tblPr/>
+      <w:tcPr>
+        <w:tcBorders>
+          <w:top w:val="single" w:sz="4" w:space="0" w:color="FFFFFF" w:themeColor="background1"/>
+          <w:bottom w:val="single" w:sz="4" w:space="0" w:color="FFFFFF" w:themeColor="background1"/>
+          <w:right w:val="single" w:sz="4" w:space="0" w:color="FFFFFF" w:themeColor="background1"/>
+          <w:insideV w:val="nil"/>
+        </w:tcBorders>
+        <w:shd w:val="clear" w:color="auto" w:fill="5B9BD5" w:themeFill="accent5"/>
+      </w:tcPr>
+    </w:tblStylePr>
+    <w:tblStylePr w:type="band1Vert">
+      <w:tblPr/>
+      <w:tcPr>
+        <w:shd w:val="clear" w:color="auto" w:fill="BDD6EE" w:themeFill="accent5" w:themeFillTint="66"/>
+      </w:tcPr>
+    </w:tblStylePr>
+    <w:tblStylePr w:type="band1Horz">
+      <w:tblPr/>
+      <w:tcPr>
+        <w:shd w:val="clear" w:color="auto" w:fill="BDD6EE" w:themeFill="accent5" w:themeFillTint="66"/>
+      </w:tcPr>
+    </w:tblStylePr>
+  </w:style>
+  <w:style w:type="table" w:styleId="Tabellagriglia4-colore5">
+    <w:name w:val="Grid Table 4 Accent 5"/>
+    <w:basedOn w:val="Tabellanormale"/>
+    <w:uiPriority w:val="49"/>
+    <w:rsid w:val="00CF2D2B"/>
+    <w:pPr>
+      <w:spacing w:after="0" w:line="240" w:lineRule="auto"/>
+    </w:pPr>
+    <w:tblPr>
+      <w:tblStyleRowBandSize w:val="1"/>
+      <w:tblStyleColBandSize w:val="1"/>
+      <w:tblBorders>
+        <w:top w:val="single" w:sz="4" w:space="0" w:color="9CC2E5" w:themeColor="accent5" w:themeTint="99"/>
+        <w:left w:val="single" w:sz="4" w:space="0" w:color="9CC2E5" w:themeColor="accent5" w:themeTint="99"/>
+        <w:bottom w:val="single" w:sz="4" w:space="0" w:color="9CC2E5" w:themeColor="accent5" w:themeTint="99"/>
+        <w:right w:val="single" w:sz="4" w:space="0" w:color="9CC2E5" w:themeColor="accent5" w:themeTint="99"/>
+        <w:insideH w:val="single" w:sz="4" w:space="0" w:color="9CC2E5" w:themeColor="accent5" w:themeTint="99"/>
+        <w:insideV w:val="single" w:sz="4" w:space="0" w:color="9CC2E5" w:themeColor="accent5" w:themeTint="99"/>
+      </w:tblBorders>
+    </w:tblPr>
+    <w:tblStylePr w:type="firstRow">
+      <w:rPr>
+        <w:b/>
+        <w:bCs/>
+        <w:color w:val="FFFFFF" w:themeColor="background1"/>
+      </w:rPr>
+      <w:tblPr/>
+      <w:tcPr>
+        <w:tcBorders>
+          <w:top w:val="single" w:sz="4" w:space="0" w:color="5B9BD5" w:themeColor="accent5"/>
+          <w:left w:val="single" w:sz="4" w:space="0" w:color="5B9BD5" w:themeColor="accent5"/>
+          <w:bottom w:val="single" w:sz="4" w:space="0" w:color="5B9BD5" w:themeColor="accent5"/>
+          <w:right w:val="single" w:sz="4" w:space="0" w:color="5B9BD5" w:themeColor="accent5"/>
+          <w:insideH w:val="nil"/>
+          <w:insideV w:val="nil"/>
+        </w:tcBorders>
+        <w:shd w:val="clear" w:color="auto" w:fill="5B9BD5" w:themeFill="accent5"/>
+      </w:tcPr>
+    </w:tblStylePr>
+    <w:tblStylePr w:type="lastRow">
+      <w:rPr>
+        <w:b/>
+        <w:bCs/>
+      </w:rPr>
+      <w:tblPr/>
+      <w:tcPr>
+        <w:tcBorders>
+          <w:top w:val="double" w:sz="4" w:space="0" w:color="5B9BD5" w:themeColor="accent5"/>
+        </w:tcBorders>
+      </w:tcPr>
+    </w:tblStylePr>
+    <w:tblStylePr w:type="firstCol">
+      <w:rPr>
+        <w:b/>
+        <w:bCs/>
+      </w:rPr>
+    </w:tblStylePr>
+    <w:tblStylePr w:type="lastCol">
+      <w:rPr>
+        <w:b/>
+        <w:bCs/>
+      </w:rPr>
+    </w:tblStylePr>
+    <w:tblStylePr w:type="band1Vert">
+      <w:tblPr/>
+      <w:tcPr>
+        <w:shd w:val="clear" w:color="auto" w:fill="DEEAF6" w:themeFill="accent5" w:themeFillTint="33"/>
+      </w:tcPr>
+    </w:tblStylePr>
+    <w:tblStylePr w:type="band1Horz">
+      <w:tblPr/>
+      <w:tcPr>
+        <w:shd w:val="clear" w:color="auto" w:fill="DEEAF6" w:themeFill="accent5" w:themeFillTint="33"/>
+      </w:tcPr>
+    </w:tblStylePr>
+  </w:style>
+  <w:style w:type="character" w:styleId="Testosegnaposto">
+    <w:name w:val="Placeholder Text"/>
+    <w:basedOn w:val="Carpredefinitoparagrafo"/>
+    <w:uiPriority w:val="99"/>
+    <w:semiHidden/>
+    <w:rsid w:val="00DB0176"/>
+    <w:rPr>
+      <w:color w:val="808080"/>
     </w:rPr>
   </w:style>
 </w:styles>
